--- a/16/СМГП.docx
+++ b/16/СМГП.docx
@@ -704,14 +704,14 @@
       <w:r>
         <w:rPr/>
       </w:r>
-      <w:bookmarkStart w:id="0" w:name="_Toc115853718"/>
-      <w:bookmarkStart w:id="1" w:name="_Toc276163609"/>
-      <w:bookmarkStart w:id="2" w:name="_Toc276078004"/>
-      <w:bookmarkStart w:id="3" w:name="_Toc276075277"/>
-      <w:bookmarkStart w:id="4" w:name="_Toc115853718"/>
-      <w:bookmarkStart w:id="5" w:name="_Toc276163609"/>
-      <w:bookmarkStart w:id="6" w:name="_Toc276078004"/>
-      <w:bookmarkStart w:id="7" w:name="_Toc276075277"/>
+      <w:bookmarkStart w:id="0" w:name="_Toc276075277"/>
+      <w:bookmarkStart w:id="1" w:name="_Toc276078004"/>
+      <w:bookmarkStart w:id="2" w:name="_Toc276163609"/>
+      <w:bookmarkStart w:id="3" w:name="_Toc115853718"/>
+      <w:bookmarkStart w:id="4" w:name="_Toc276075277"/>
+      <w:bookmarkStart w:id="5" w:name="_Toc276078004"/>
+      <w:bookmarkStart w:id="6" w:name="_Toc276163609"/>
+      <w:bookmarkStart w:id="7" w:name="_Toc115853718"/>
       <w:bookmarkEnd w:id="4"/>
       <w:bookmarkEnd w:id="5"/>
       <w:bookmarkEnd w:id="6"/>
@@ -1554,6 +1554,7 @@
           <w:p>
             <w:pPr>
               <w:pStyle w:val="Style13"/>
+              <w:widowControl w:val="false"/>
               <w:spacing w:before="0" w:after="113"/>
               <w:rPr>
                 <w:rFonts w:eastAsia="Arial"/>
@@ -1561,7 +1562,10 @@
               </w:rPr>
             </w:pPr>
             <w:r>
-              <w:rPr/>
+              <w:rPr>
+                <w:rFonts w:eastAsia="Arial"/>
+                <w:sz w:val="20"/>
+              </w:rPr>
             </w:r>
           </w:p>
         </w:tc>
@@ -1579,6 +1583,7 @@
           <w:p>
             <w:pPr>
               <w:pStyle w:val="Style13"/>
+              <w:widowControl w:val="false"/>
               <w:spacing w:before="0" w:after="113"/>
               <w:rPr>
                 <w:rFonts w:eastAsia="Arial"/>
@@ -1586,7 +1591,10 @@
               </w:rPr>
             </w:pPr>
             <w:r>
-              <w:rPr/>
+              <w:rPr>
+                <w:rFonts w:eastAsia="Arial"/>
+                <w:sz w:val="20"/>
+              </w:rPr>
             </w:r>
           </w:p>
         </w:tc>
@@ -1604,6 +1612,7 @@
           <w:p>
             <w:pPr>
               <w:pStyle w:val="Style13"/>
+              <w:widowControl w:val="false"/>
               <w:spacing w:before="0" w:after="113"/>
               <w:rPr>
                 <w:rFonts w:eastAsia="Arial"/>
@@ -1611,7 +1620,10 @@
               </w:rPr>
             </w:pPr>
             <w:r>
-              <w:rPr/>
+              <w:rPr>
+                <w:rFonts w:eastAsia="Arial"/>
+                <w:sz w:val="20"/>
+              </w:rPr>
             </w:r>
           </w:p>
         </w:tc>
@@ -1629,6 +1641,7 @@
           <w:p>
             <w:pPr>
               <w:pStyle w:val="Style13"/>
+              <w:widowControl w:val="false"/>
               <w:spacing w:before="0" w:after="113"/>
               <w:rPr>
                 <w:rFonts w:eastAsia="Arial"/>
@@ -1636,7 +1649,10 @@
               </w:rPr>
             </w:pPr>
             <w:r>
-              <w:rPr/>
+              <w:rPr>
+                <w:rFonts w:eastAsia="Arial"/>
+                <w:sz w:val="20"/>
+              </w:rPr>
             </w:r>
           </w:p>
         </w:tc>
@@ -1863,6 +1879,7 @@
           <w:ilvl w:val="0"/>
           <w:numId w:val="10"/>
         </w:numPr>
+        <w:ind w:left="1287" w:right="0" w:hanging="360"/>
         <w:rPr/>
       </w:pPr>
       <w:r>
@@ -1877,6 +1894,7 @@
           <w:ilvl w:val="0"/>
           <w:numId w:val="10"/>
         </w:numPr>
+        <w:ind w:left="1287" w:right="0" w:hanging="360"/>
         <w:rPr/>
       </w:pPr>
       <w:r>
@@ -1891,6 +1909,7 @@
           <w:ilvl w:val="0"/>
           <w:numId w:val="10"/>
         </w:numPr>
+        <w:ind w:left="1287" w:right="0" w:hanging="360"/>
         <w:rPr/>
       </w:pPr>
       <w:r>
@@ -1905,6 +1924,7 @@
           <w:ilvl w:val="0"/>
           <w:numId w:val="10"/>
         </w:numPr>
+        <w:ind w:left="1287" w:right="0" w:hanging="360"/>
         <w:rPr/>
       </w:pPr>
       <w:r>
@@ -1919,6 +1939,7 @@
           <w:ilvl w:val="0"/>
           <w:numId w:val="10"/>
         </w:numPr>
+        <w:ind w:left="1287" w:right="0" w:hanging="360"/>
         <w:rPr/>
       </w:pPr>
       <w:r>
@@ -1933,6 +1954,7 @@
           <w:ilvl w:val="0"/>
           <w:numId w:val="10"/>
         </w:numPr>
+        <w:ind w:left="1287" w:right="0" w:hanging="360"/>
         <w:rPr/>
       </w:pPr>
       <w:r>
@@ -2870,6 +2892,7 @@
           <w:ilvl w:val="0"/>
           <w:numId w:val="9"/>
         </w:numPr>
+        <w:ind w:left="1287" w:right="0" w:hanging="360"/>
         <w:rPr/>
       </w:pPr>
       <w:r>
@@ -2884,6 +2907,7 @@
           <w:ilvl w:val="0"/>
           <w:numId w:val="9"/>
         </w:numPr>
+        <w:ind w:left="1287" w:right="0" w:hanging="360"/>
         <w:rPr/>
       </w:pPr>
       <w:r>
@@ -3038,6 +3062,7 @@
           <w:ilvl w:val="0"/>
           <w:numId w:val="8"/>
         </w:numPr>
+        <w:ind w:left="1287" w:right="0" w:hanging="360"/>
         <w:rPr/>
       </w:pPr>
       <w:r>
@@ -3052,6 +3077,7 @@
           <w:ilvl w:val="0"/>
           <w:numId w:val="8"/>
         </w:numPr>
+        <w:ind w:left="1287" w:right="0" w:hanging="360"/>
         <w:rPr/>
       </w:pPr>
       <w:r>
@@ -3066,6 +3092,7 @@
           <w:ilvl w:val="0"/>
           <w:numId w:val="8"/>
         </w:numPr>
+        <w:ind w:left="1287" w:right="0" w:hanging="360"/>
         <w:rPr/>
       </w:pPr>
       <w:r>
@@ -3080,6 +3107,7 @@
           <w:ilvl w:val="0"/>
           <w:numId w:val="8"/>
         </w:numPr>
+        <w:ind w:left="1287" w:right="0" w:hanging="360"/>
         <w:rPr/>
       </w:pPr>
       <w:r>
@@ -3144,6 +3172,7 @@
           <w:ilvl w:val="0"/>
           <w:numId w:val="3"/>
         </w:numPr>
+        <w:ind w:left="1287" w:right="0" w:hanging="360"/>
         <w:rPr/>
       </w:pPr>
       <w:r>
@@ -3160,6 +3189,7 @@
           <w:ilvl w:val="0"/>
           <w:numId w:val="3"/>
         </w:numPr>
+        <w:ind w:left="1287" w:right="0" w:hanging="360"/>
         <w:rPr/>
       </w:pPr>
       <w:r>
@@ -3176,6 +3206,7 @@
           <w:ilvl w:val="0"/>
           <w:numId w:val="3"/>
         </w:numPr>
+        <w:ind w:left="1287" w:right="0" w:hanging="360"/>
         <w:rPr/>
       </w:pPr>
       <w:r>
@@ -3192,6 +3223,7 @@
           <w:ilvl w:val="0"/>
           <w:numId w:val="3"/>
         </w:numPr>
+        <w:ind w:left="1287" w:right="0" w:hanging="360"/>
         <w:rPr/>
       </w:pPr>
       <w:r>
@@ -3208,6 +3240,7 @@
           <w:ilvl w:val="0"/>
           <w:numId w:val="3"/>
         </w:numPr>
+        <w:ind w:left="1287" w:right="0" w:hanging="360"/>
         <w:rPr/>
       </w:pPr>
       <w:r>
@@ -3224,6 +3257,7 @@
           <w:ilvl w:val="0"/>
           <w:numId w:val="3"/>
         </w:numPr>
+        <w:ind w:left="1287" w:right="0" w:hanging="360"/>
         <w:rPr/>
       </w:pPr>
       <w:r>
@@ -3240,6 +3274,7 @@
           <w:ilvl w:val="0"/>
           <w:numId w:val="3"/>
         </w:numPr>
+        <w:ind w:left="1287" w:right="0" w:hanging="360"/>
         <w:rPr/>
       </w:pPr>
       <w:r>
@@ -3256,6 +3291,7 @@
           <w:ilvl w:val="0"/>
           <w:numId w:val="3"/>
         </w:numPr>
+        <w:ind w:left="1287" w:right="0" w:hanging="360"/>
         <w:rPr/>
       </w:pPr>
       <w:r>
@@ -3320,7 +3356,6 @@
         <w:pStyle w:val="Style13"/>
         <w:rPr/>
       </w:pPr>
-      <w:bookmarkStart w:id="49" w:name="_Toc115853739"/>
       <w:r>
         <w:rPr/>
         <w:t>Система не имеет жестких ограничений.</w:t>
@@ -3332,9 +3367,9 @@
         <w:ind w:left="851" w:right="283" w:hanging="851"/>
         <w:rPr/>
       </w:pPr>
+      <w:bookmarkStart w:id="49" w:name="__RefHeading___Toc2959_541189196"/>
       <w:bookmarkStart w:id="50" w:name="_Toc115853739"/>
-      <w:bookmarkStart w:id="51" w:name="__RefHeading___Toc2959_541189196"/>
-      <w:bookmarkEnd w:id="51"/>
+      <w:bookmarkEnd w:id="49"/>
       <w:r>
         <w:rPr/>
         <w:t>Предположения и зависимости</w:t>
@@ -3357,14 +3392,14 @@
         <w:ind w:left="851" w:right="283" w:hanging="851"/>
         <w:rPr/>
       </w:pPr>
-      <w:bookmarkStart w:id="52" w:name="__RefHeading___Toc2961_541189196"/>
-      <w:bookmarkStart w:id="53" w:name="_Toc115853740"/>
+      <w:bookmarkStart w:id="51" w:name="__RefHeading___Toc2961_541189196"/>
+      <w:bookmarkStart w:id="52" w:name="_Toc115853740"/>
+      <w:bookmarkEnd w:id="51"/>
+      <w:r>
+        <w:rPr/>
+        <w:t>Распределение требований</w:t>
+      </w:r>
       <w:bookmarkEnd w:id="52"/>
-      <w:r>
-        <w:rPr/>
-        <w:t>Распределение требований</w:t>
-      </w:r>
-      <w:bookmarkEnd w:id="53"/>
     </w:p>
     <w:p>
       <w:pPr>
@@ -3393,6 +3428,7 @@
           <w:ilvl w:val="0"/>
           <w:numId w:val="4"/>
         </w:numPr>
+        <w:ind w:left="1287" w:right="0" w:hanging="360"/>
         <w:rPr/>
       </w:pPr>
       <w:r>
@@ -3407,6 +3443,7 @@
           <w:ilvl w:val="0"/>
           <w:numId w:val="4"/>
         </w:numPr>
+        <w:ind w:left="1287" w:right="0" w:hanging="360"/>
         <w:rPr/>
       </w:pPr>
       <w:r>
@@ -3421,6 +3458,7 @@
           <w:ilvl w:val="0"/>
           <w:numId w:val="4"/>
         </w:numPr>
+        <w:ind w:left="1287" w:right="0" w:hanging="360"/>
         <w:rPr/>
       </w:pPr>
       <w:r>
@@ -3435,6 +3473,7 @@
           <w:ilvl w:val="0"/>
           <w:numId w:val="4"/>
         </w:numPr>
+        <w:ind w:left="1287" w:right="0" w:hanging="360"/>
         <w:rPr/>
       </w:pPr>
       <w:r>
@@ -3463,9 +3502,9 @@
           <w:shd w:fill="auto" w:val="clear"/>
         </w:rPr>
       </w:pPr>
-      <w:bookmarkStart w:id="54" w:name="__RefHeading___Toc2963_541189196"/>
-      <w:bookmarkStart w:id="55" w:name="_Toc115853741"/>
-      <w:bookmarkEnd w:id="54"/>
+      <w:bookmarkStart w:id="53" w:name="__RefHeading___Toc2963_541189196"/>
+      <w:bookmarkStart w:id="54" w:name="_Toc115853741"/>
+      <w:bookmarkEnd w:id="53"/>
       <w:r>
         <w:rPr>
           <w:color w:val="000000"/>
@@ -3473,7 +3512,7 @@
         </w:rPr>
         <w:t>Детальные требования</w:t>
       </w:r>
-      <w:bookmarkEnd w:id="55"/>
+      <w:bookmarkEnd w:id="54"/>
     </w:p>
     <w:p>
       <w:pPr>
@@ -3484,8 +3523,8 @@
           <w:shd w:fill="auto" w:val="clear"/>
         </w:rPr>
       </w:pPr>
-      <w:bookmarkStart w:id="56" w:name="__RefHeading___Toc2965_541189196"/>
-      <w:bookmarkEnd w:id="56"/>
+      <w:bookmarkStart w:id="55" w:name="__RefHeading___Toc2965_541189196"/>
+      <w:bookmarkEnd w:id="55"/>
       <w:r>
         <w:rPr>
           <w:rFonts w:cs="Arial"/>
@@ -3634,6 +3673,7 @@
           <w:ilvl w:val="0"/>
           <w:numId w:val="5"/>
         </w:numPr>
+        <w:ind w:left="1287" w:right="0" w:hanging="360"/>
         <w:rPr>
           <w:color w:val="auto"/>
           <w:highlight w:val="none"/>
@@ -3658,6 +3698,7 @@
           <w:ilvl w:val="0"/>
           <w:numId w:val="5"/>
         </w:numPr>
+        <w:ind w:left="1287" w:right="0" w:hanging="360"/>
         <w:rPr>
           <w:color w:val="auto"/>
           <w:highlight w:val="none"/>
@@ -3682,6 +3723,7 @@
           <w:ilvl w:val="0"/>
           <w:numId w:val="5"/>
         </w:numPr>
+        <w:ind w:left="1287" w:right="0" w:hanging="360"/>
         <w:rPr>
           <w:color w:val="auto"/>
           <w:highlight w:val="none"/>
@@ -3706,6 +3748,7 @@
           <w:ilvl w:val="0"/>
           <w:numId w:val="5"/>
         </w:numPr>
+        <w:ind w:left="1287" w:right="0" w:hanging="360"/>
         <w:rPr>
           <w:color w:val="auto"/>
           <w:highlight w:val="none"/>
@@ -3733,9 +3776,9 @@
           <w:shd w:fill="auto" w:val="clear"/>
         </w:rPr>
       </w:pPr>
-      <w:bookmarkStart w:id="57" w:name="__RefHeading___Toc2967_541189196"/>
-      <w:bookmarkStart w:id="58" w:name="_Toc115853742"/>
-      <w:bookmarkEnd w:id="57"/>
+      <w:bookmarkStart w:id="56" w:name="__RefHeading___Toc2967_541189196"/>
+      <w:bookmarkStart w:id="57" w:name="_Toc115853742"/>
+      <w:bookmarkEnd w:id="56"/>
       <w:r>
         <w:rPr>
           <w:color w:val="000000"/>
@@ -3743,7 +3786,7 @@
         </w:rPr>
         <w:t>Функциональные требования</w:t>
       </w:r>
-      <w:bookmarkEnd w:id="58"/>
+      <w:bookmarkEnd w:id="57"/>
     </w:p>
     <w:p>
       <w:pPr>
@@ -3810,21 +3853,22 @@
         <w:ind w:left="567" w:right="283" w:hanging="0"/>
         <w:rPr/>
       </w:pPr>
-      <w:bookmarkStart w:id="59" w:name="__RefHeading___Toc2969_541189196"/>
+      <w:bookmarkStart w:id="58" w:name="__RefHeading___Toc2969_541189196"/>
+      <w:bookmarkEnd w:id="58"/>
+      <w:r>
+        <w:rPr/>
+        <w:t>Создание новых заявок</w:t>
+      </w:r>
+      <w:bookmarkStart w:id="59" w:name="_Toc456598595"/>
+      <w:bookmarkStart w:id="60" w:name="_Toc517499394"/>
+      <w:bookmarkStart w:id="61" w:name="_Toc523209237"/>
+      <w:bookmarkStart w:id="62" w:name="_Toc523210873"/>
+      <w:bookmarkStart w:id="63" w:name="_Toc523212977"/>
+      <w:bookmarkStart w:id="64" w:name="_Toc523297938"/>
+      <w:bookmarkStart w:id="65" w:name="_Toc523298828"/>
+      <w:bookmarkStart w:id="66" w:name="_Toc88921664"/>
+      <w:bookmarkStart w:id="67" w:name="_Toc115853743"/>
       <w:bookmarkEnd w:id="59"/>
-      <w:r>
-        <w:rPr/>
-        <w:t>Создание новых заявок</w:t>
-      </w:r>
-      <w:bookmarkStart w:id="60" w:name="_Toc115853743"/>
-      <w:bookmarkStart w:id="61" w:name="_Toc88921664"/>
-      <w:bookmarkStart w:id="62" w:name="_Toc523298828"/>
-      <w:bookmarkStart w:id="63" w:name="_Toc523297938"/>
-      <w:bookmarkStart w:id="64" w:name="_Toc523212977"/>
-      <w:bookmarkStart w:id="65" w:name="_Toc523210873"/>
-      <w:bookmarkStart w:id="66" w:name="_Toc523209237"/>
-      <w:bookmarkStart w:id="67" w:name="_Toc517499394"/>
-      <w:bookmarkStart w:id="68" w:name="_Toc456598595"/>
       <w:bookmarkEnd w:id="60"/>
       <w:bookmarkEnd w:id="61"/>
       <w:bookmarkEnd w:id="62"/>
@@ -3833,7 +3877,6 @@
       <w:bookmarkEnd w:id="65"/>
       <w:bookmarkEnd w:id="66"/>
       <w:bookmarkEnd w:id="67"/>
-      <w:bookmarkEnd w:id="68"/>
     </w:p>
     <w:p>
       <w:pPr>
@@ -3842,21 +3885,23 @@
           <w:ilvl w:val="0"/>
           <w:numId w:val="6"/>
         </w:numPr>
-        <w:rPr/>
-      </w:pPr>
-      <w:bookmarkStart w:id="69" w:name="_Toc4565985951"/>
-      <w:bookmarkStart w:id="70" w:name="_Toc5174993941"/>
-      <w:bookmarkStart w:id="71" w:name="_Toc5232092371"/>
-      <w:bookmarkStart w:id="72" w:name="_Toc5232108731"/>
-      <w:bookmarkStart w:id="73" w:name="_Toc5232129771"/>
-      <w:bookmarkStart w:id="74" w:name="_Toc5232979381"/>
-      <w:bookmarkStart w:id="75" w:name="_Toc5232988281"/>
-      <w:bookmarkStart w:id="76" w:name="_Toc889216641"/>
-      <w:bookmarkStart w:id="77" w:name="_Toc1158537431"/>
+        <w:ind w:left="1287" w:right="0" w:hanging="360"/>
+        <w:rPr/>
+      </w:pPr>
+      <w:bookmarkStart w:id="68" w:name="_Toc1158537431"/>
+      <w:bookmarkStart w:id="69" w:name="_Toc889216641"/>
+      <w:bookmarkStart w:id="70" w:name="_Toc5232988281"/>
+      <w:bookmarkStart w:id="71" w:name="_Toc5232979381"/>
+      <w:bookmarkStart w:id="72" w:name="_Toc5232129771"/>
+      <w:bookmarkStart w:id="73" w:name="_Toc5232108731"/>
+      <w:bookmarkStart w:id="74" w:name="_Toc5232092371"/>
+      <w:bookmarkStart w:id="75" w:name="_Toc5174993941"/>
+      <w:bookmarkStart w:id="76" w:name="_Toc4565985951"/>
       <w:r>
         <w:rPr/>
         <w:t>Идентификатор требования: Ф-001</w:t>
       </w:r>
+      <w:bookmarkEnd w:id="68"/>
       <w:bookmarkEnd w:id="69"/>
       <w:bookmarkEnd w:id="70"/>
       <w:bookmarkEnd w:id="71"/>
@@ -3865,7 +3910,6 @@
       <w:bookmarkEnd w:id="74"/>
       <w:bookmarkEnd w:id="75"/>
       <w:bookmarkEnd w:id="76"/>
-      <w:bookmarkEnd w:id="77"/>
     </w:p>
     <w:p>
       <w:pPr>
@@ -3874,6 +3918,7 @@
           <w:ilvl w:val="0"/>
           <w:numId w:val="6"/>
         </w:numPr>
+        <w:ind w:left="1287" w:right="0" w:hanging="360"/>
         <w:rPr/>
       </w:pPr>
       <w:r>
@@ -3888,6 +3933,7 @@
           <w:ilvl w:val="0"/>
           <w:numId w:val="6"/>
         </w:numPr>
+        <w:ind w:left="1287" w:right="0" w:hanging="360"/>
         <w:rPr/>
       </w:pPr>
       <w:r>
@@ -3902,6 +3948,7 @@
           <w:ilvl w:val="0"/>
           <w:numId w:val="6"/>
         </w:numPr>
+        <w:ind w:left="1287" w:right="0" w:hanging="360"/>
         <w:rPr/>
       </w:pPr>
       <w:r>
@@ -3915,8 +3962,8 @@
         <w:ind w:left="567" w:right="283" w:hanging="0"/>
         <w:rPr/>
       </w:pPr>
-      <w:bookmarkStart w:id="78" w:name="__RefHeading___Toc2992_541189196"/>
-      <w:bookmarkEnd w:id="78"/>
+      <w:bookmarkStart w:id="77" w:name="__RefHeading___Toc2992_541189196"/>
+      <w:bookmarkEnd w:id="77"/>
       <w:r>
         <w:rPr/>
         <w:t>Распределение заявок</w:t>
@@ -3929,6 +3976,7 @@
           <w:ilvl w:val="0"/>
           <w:numId w:val="7"/>
         </w:numPr>
+        <w:ind w:left="1287" w:right="0" w:hanging="360"/>
         <w:rPr/>
       </w:pPr>
       <w:r>
@@ -3943,6 +3991,7 @@
           <w:ilvl w:val="0"/>
           <w:numId w:val="7"/>
         </w:numPr>
+        <w:ind w:left="1287" w:right="0" w:hanging="360"/>
         <w:rPr/>
       </w:pPr>
       <w:r>
@@ -3957,6 +4006,7 @@
           <w:ilvl w:val="0"/>
           <w:numId w:val="7"/>
         </w:numPr>
+        <w:ind w:left="1287" w:right="0" w:hanging="360"/>
         <w:rPr/>
       </w:pPr>
       <w:r>
@@ -3971,6 +4021,7 @@
           <w:ilvl w:val="0"/>
           <w:numId w:val="7"/>
         </w:numPr>
+        <w:ind w:left="1287" w:right="0" w:hanging="360"/>
         <w:rPr/>
       </w:pPr>
       <w:r>
@@ -4006,8 +4057,8 @@
         <w:ind w:left="709" w:right="283" w:hanging="709"/>
         <w:rPr/>
       </w:pPr>
-      <w:bookmarkStart w:id="79" w:name="__RefHeading___Toc2994_541189196"/>
-      <w:bookmarkEnd w:id="79"/>
+      <w:bookmarkStart w:id="78" w:name="__RefHeading___Toc2994_541189196"/>
+      <w:bookmarkEnd w:id="78"/>
       <w:r>
         <w:rPr/>
         <w:t>Надежность (Reliability)</w:t>
@@ -4029,8 +4080,8 @@
         <w:ind w:left="567" w:right="283" w:hanging="0"/>
         <w:rPr/>
       </w:pPr>
-      <w:bookmarkStart w:id="80" w:name="__RefHeading___Toc2996_541189196"/>
-      <w:bookmarkEnd w:id="80"/>
+      <w:bookmarkStart w:id="79" w:name="__RefHeading___Toc2996_541189196"/>
+      <w:bookmarkEnd w:id="79"/>
       <w:r>
         <w:rPr/>
         <w:t>Идентификатор требования: Н-001</w:t>
@@ -4082,8 +4133,8 @@
         <w:ind w:left="567" w:right="283" w:hanging="0"/>
         <w:rPr/>
       </w:pPr>
-      <w:bookmarkStart w:id="81" w:name="__RefHeading___Toc2998_541189196"/>
-      <w:bookmarkEnd w:id="81"/>
+      <w:bookmarkStart w:id="80" w:name="__RefHeading___Toc2998_541189196"/>
+      <w:bookmarkEnd w:id="80"/>
       <w:r>
         <w:rPr/>
         <w:t>Идентификатор требования: Н-002</w:t>
@@ -4135,8 +4186,8 @@
         <w:ind w:left="709" w:right="283" w:hanging="709"/>
         <w:rPr/>
       </w:pPr>
-      <w:bookmarkStart w:id="82" w:name="__RefHeading___Toc3000_541189196"/>
-      <w:bookmarkEnd w:id="82"/>
+      <w:bookmarkStart w:id="81" w:name="__RefHeading___Toc3000_541189196"/>
+      <w:bookmarkEnd w:id="81"/>
       <w:r>
         <w:rPr/>
         <w:t>Производительность (Performance)</w:t>
@@ -4158,8 +4209,8 @@
         <w:ind w:left="567" w:right="283" w:hanging="0"/>
         <w:rPr/>
       </w:pPr>
-      <w:bookmarkStart w:id="83" w:name="__RefHeading___Toc3002_541189196"/>
-      <w:bookmarkEnd w:id="83"/>
+      <w:bookmarkStart w:id="82" w:name="__RefHeading___Toc3002_541189196"/>
+      <w:bookmarkEnd w:id="82"/>
       <w:r>
         <w:rPr/>
         <w:t>Оптимизация обработки данных</w:t>
@@ -4211,8 +4262,8 @@
         <w:ind w:left="567" w:right="283" w:hanging="0"/>
         <w:rPr/>
       </w:pPr>
-      <w:bookmarkStart w:id="84" w:name="__RefHeading___Toc3004_541189196"/>
-      <w:bookmarkEnd w:id="84"/>
+      <w:bookmarkStart w:id="83" w:name="__RefHeading___Toc3004_541189196"/>
+      <w:bookmarkEnd w:id="83"/>
       <w:r>
         <w:rPr/>
         <w:t xml:space="preserve">Скорость отображения информации </w:t>
@@ -4264,8 +4315,8 @@
         <w:ind w:left="709" w:right="283" w:hanging="709"/>
         <w:rPr/>
       </w:pPr>
-      <w:bookmarkStart w:id="85" w:name="__RefHeading___Toc3006_541189196"/>
-      <w:bookmarkEnd w:id="85"/>
+      <w:bookmarkStart w:id="84" w:name="__RefHeading___Toc3006_541189196"/>
+      <w:bookmarkEnd w:id="84"/>
       <w:r>
         <w:rPr/>
         <w:t>Ремонтопригодность (Maintainability)</w:t>
@@ -4296,8 +4347,8 @@
         <w:ind w:left="709" w:right="283" w:hanging="709"/>
         <w:rPr/>
       </w:pPr>
-      <w:bookmarkStart w:id="86" w:name="__RefHeading___Toc3008_541189196"/>
-      <w:bookmarkEnd w:id="86"/>
+      <w:bookmarkStart w:id="85" w:name="__RefHeading___Toc3008_541189196"/>
+      <w:bookmarkEnd w:id="85"/>
       <w:r>
         <w:rPr/>
         <w:t>Ограничения проекта (Project Constraints)</w:t>
@@ -4319,8 +4370,8 @@
         <w:ind w:left="709" w:right="283" w:hanging="709"/>
         <w:rPr/>
       </w:pPr>
-      <w:bookmarkStart w:id="87" w:name="__RefHeading___Toc3010_541189196"/>
-      <w:bookmarkEnd w:id="87"/>
+      <w:bookmarkStart w:id="86" w:name="__RefHeading___Toc3010_541189196"/>
+      <w:bookmarkEnd w:id="86"/>
       <w:r>
         <w:rPr/>
         <w:t>Требования к пользовательской документации (User Documentation)</w:t>
@@ -4342,8 +4393,8 @@
         <w:ind w:left="709" w:right="283" w:hanging="709"/>
         <w:rPr/>
       </w:pPr>
-      <w:bookmarkStart w:id="88" w:name="__RefHeading___Toc3012_541189196"/>
-      <w:bookmarkEnd w:id="88"/>
+      <w:bookmarkStart w:id="87" w:name="__RefHeading___Toc3012_541189196"/>
+      <w:bookmarkEnd w:id="87"/>
       <w:r>
         <w:rPr/>
         <w:t>Используемые приобретаемые компоненты (Purchased Components)</w:t>
@@ -4365,8 +4416,8 @@
         <w:ind w:left="709" w:right="283" w:hanging="709"/>
         <w:rPr/>
       </w:pPr>
-      <w:bookmarkStart w:id="89" w:name="__RefHeading___Toc3014_541189196"/>
-      <w:bookmarkEnd w:id="89"/>
+      <w:bookmarkStart w:id="88" w:name="__RefHeading___Toc3014_541189196"/>
+      <w:bookmarkEnd w:id="88"/>
       <w:r>
         <w:rPr/>
         <w:t>Интерфейсы (Interfaces)</w:t>
@@ -4388,8 +4439,8 @@
         <w:ind w:left="567" w:right="283" w:hanging="0"/>
         <w:rPr/>
       </w:pPr>
-      <w:bookmarkStart w:id="90" w:name="__RefHeading___Toc3016_541189196"/>
-      <w:bookmarkEnd w:id="90"/>
+      <w:bookmarkStart w:id="89" w:name="__RefHeading___Toc3016_541189196"/>
+      <w:bookmarkEnd w:id="89"/>
       <w:r>
         <w:rPr/>
         <w:t>Интерфейс пользователя</w:t>
@@ -4431,8 +4482,8 @@
         <w:ind w:left="567" w:right="283" w:hanging="0"/>
         <w:rPr/>
       </w:pPr>
-      <w:bookmarkStart w:id="91" w:name="__RefHeading___Toc3018_541189196"/>
-      <w:bookmarkEnd w:id="91"/>
+      <w:bookmarkStart w:id="90" w:name="__RefHeading___Toc3018_541189196"/>
+      <w:bookmarkEnd w:id="90"/>
       <w:r>
         <w:rPr/>
         <w:t>Аппаратные интерфейсы</w:t>
@@ -4474,8 +4525,8 @@
         <w:ind w:left="709" w:right="283" w:hanging="709"/>
         <w:rPr/>
       </w:pPr>
-      <w:bookmarkStart w:id="92" w:name="__RefHeading___Toc3020_541189196"/>
-      <w:bookmarkEnd w:id="92"/>
+      <w:bookmarkStart w:id="91" w:name="__RefHeading___Toc3020_541189196"/>
+      <w:bookmarkEnd w:id="91"/>
       <w:r>
         <w:rPr/>
         <w:t>Требования лицензирования (Licensing Requirements)</w:t>
@@ -4497,8 +4548,8 @@
         <w:ind w:left="709" w:right="283" w:hanging="709"/>
         <w:rPr/>
       </w:pPr>
-      <w:bookmarkStart w:id="93" w:name="__RefHeading___Toc3022_541189196"/>
-      <w:bookmarkEnd w:id="93"/>
+      <w:bookmarkStart w:id="92" w:name="__RefHeading___Toc3022_541189196"/>
+      <w:bookmarkEnd w:id="92"/>
       <w:r>
         <w:rPr/>
         <w:t>Применимые стандарты (Applicable Standards)</w:t>
@@ -4543,14 +4594,14 @@
         <w:ind w:left="709" w:right="283" w:hanging="709"/>
         <w:rPr/>
       </w:pPr>
-      <w:bookmarkStart w:id="94" w:name="__RefHeading___Toc2971_541189196"/>
-      <w:bookmarkStart w:id="95" w:name="_Toc115853761"/>
+      <w:bookmarkStart w:id="93" w:name="__RefHeading___Toc2971_541189196"/>
+      <w:bookmarkStart w:id="94" w:name="_Toc115853761"/>
+      <w:bookmarkEnd w:id="93"/>
+      <w:r>
+        <w:rPr/>
+        <w:t>Индекс</w:t>
+      </w:r>
       <w:bookmarkEnd w:id="94"/>
-      <w:r>
-        <w:rPr/>
-        <w:t>Индекс</w:t>
-      </w:r>
-      <w:bookmarkEnd w:id="95"/>
     </w:p>
     <w:p>
       <w:pPr>
@@ -4735,9 +4786,9 @@
       <w:tblLook w:firstRow="0" w:noVBand="0" w:lastRow="0" w:firstColumn="0" w:lastColumn="0" w:noHBand="0" w:val="0000"/>
     </w:tblPr>
     <w:tblGrid>
-      <w:gridCol w:w="2867"/>
+      <w:gridCol w:w="2866"/>
       <w:gridCol w:w="4477"/>
-      <w:gridCol w:w="2642"/>
+      <w:gridCol w:w="2643"/>
     </w:tblGrid>
     <w:tr>
       <w:trPr>
@@ -4745,7 +4796,7 @@
       </w:trPr>
       <w:tc>
         <w:tcPr>
-          <w:tcW w:w="2867" w:type="dxa"/>
+          <w:tcW w:w="2866" w:type="dxa"/>
           <w:tcBorders>
             <w:top w:val="single" w:sz="6" w:space="0" w:color="000000"/>
             <w:left w:val="single" w:sz="6" w:space="0" w:color="000000"/>
@@ -4756,7 +4807,7 @@
         <w:p>
           <w:pPr>
             <w:pStyle w:val="Style13"/>
-            <w:widowControl/>
+            <w:widowControl w:val="false"/>
             <w:suppressAutoHyphens w:val="true"/>
             <w:bidi w:val="0"/>
             <w:spacing w:before="0" w:after="113"/>
@@ -4819,7 +4870,7 @@
         <w:p>
           <w:pPr>
             <w:pStyle w:val="Style13"/>
-            <w:widowControl/>
+            <w:widowControl w:val="false"/>
             <w:suppressAutoHyphens w:val="true"/>
             <w:bidi w:val="0"/>
             <w:spacing w:before="0" w:after="113"/>
@@ -4837,7 +4888,7 @@
       </w:tc>
       <w:tc>
         <w:tcPr>
-          <w:tcW w:w="2642" w:type="dxa"/>
+          <w:tcW w:w="2643" w:type="dxa"/>
           <w:tcBorders>
             <w:top w:val="single" w:sz="6" w:space="0" w:color="000000"/>
             <w:left w:val="single" w:sz="6" w:space="0" w:color="000000"/>
@@ -4878,6 +4929,7 @@
         <w:p>
           <w:pPr>
             <w:pStyle w:val="Style13"/>
+            <w:widowControl w:val="false"/>
             <w:rPr/>
           </w:pPr>
           <w:r>
@@ -4896,12 +4948,19 @@
             <w:rPr/>
             <w:t xml:space="preserve"> </w:t>
             <w:tab/>
-            <w:t>TEAM16-v01</w:t>
+            <w:t>TEAM16-v0</w:t>
+          </w:r>
+          <w:r>
+            <w:rPr>
+              <w:lang w:val="en-US"/>
+            </w:rPr>
+            <w:t>2</w:t>
           </w:r>
         </w:p>
         <w:p>
           <w:pPr>
             <w:pStyle w:val="Style13"/>
+            <w:widowControl w:val="false"/>
             <w:rPr/>
           </w:pPr>
           <w:r>
@@ -4929,7 +4988,7 @@
           </w:r>
           <w:r>
             <w:rPr/>
-            <w:t>2023-10-24</w:t>
+            <w:t>2023-10-25</w:t>
           </w:r>
           <w:r>
             <w:rPr/>
@@ -4939,7 +4998,7 @@
         <w:p>
           <w:pPr>
             <w:pStyle w:val="Style13"/>
-            <w:widowControl/>
+            <w:widowControl w:val="false"/>
             <w:suppressAutoHyphens w:val="true"/>
             <w:bidi w:val="0"/>
             <w:spacing w:before="0" w:after="113"/>

--- a/16/СМГП.docx
+++ b/16/СМГП.docx
@@ -24,6 +24,9 @@
         <w:p>
           <w:pPr>
             <w:pStyle w:val="11"/>
+            <w:tabs>
+              <w:tab w:val="right" w:pos="10035" w:leader="dot"/>
+            </w:tabs>
             <w:rPr/>
           </w:pPr>
           <w:r>
@@ -42,90 +45,6 @@
               <w:rPr/>
               <w:t>История изменений</w:t>
               <w:tab/>
-              <w:t>2</w:t>
-            </w:r>
-          </w:hyperlink>
-        </w:p>
-        <w:p>
-          <w:pPr>
-            <w:pStyle w:val="11"/>
-            <w:rPr/>
-          </w:pPr>
-          <w:hyperlink w:anchor="__RefHeading___Toc2921_541189196">
-            <w:r>
-              <w:rPr/>
-              <w:t>1 Введение</w:t>
-              <w:tab/>
-              <w:t>3</w:t>
-            </w:r>
-          </w:hyperlink>
-        </w:p>
-        <w:p>
-          <w:pPr>
-            <w:pStyle w:val="21"/>
-            <w:rPr/>
-          </w:pPr>
-          <w:hyperlink w:anchor="__RefHeading___Toc2923_541189196">
-            <w:r>
-              <w:rPr/>
-              <w:t>1.1 Цели</w:t>
-              <w:tab/>
-              <w:t>3</w:t>
-            </w:r>
-          </w:hyperlink>
-        </w:p>
-        <w:p>
-          <w:pPr>
-            <w:pStyle w:val="21"/>
-            <w:rPr/>
-          </w:pPr>
-          <w:hyperlink w:anchor="__RefHeading___Toc2925_541189196">
-            <w:r>
-              <w:rPr/>
-              <w:t>1.2 Границы применения</w:t>
-              <w:tab/>
-              <w:t>3</w:t>
-            </w:r>
-          </w:hyperlink>
-        </w:p>
-        <w:p>
-          <w:pPr>
-            <w:pStyle w:val="21"/>
-            <w:rPr/>
-          </w:pPr>
-          <w:hyperlink w:anchor="__RefHeading___Toc2927_541189196">
-            <w:r>
-              <w:rPr/>
-              <w:t>1.3 Термины, аббревиатуры, сокращения</w:t>
-              <w:tab/>
-              <w:t>3</w:t>
-            </w:r>
-          </w:hyperlink>
-        </w:p>
-        <w:p>
-          <w:pPr>
-            <w:pStyle w:val="21"/>
-            <w:rPr/>
-          </w:pPr>
-          <w:hyperlink w:anchor="__RefHeading___Toc2929_541189196">
-            <w:r>
-              <w:rPr/>
-              <w:t>1.4 Ссылки</w:t>
-              <w:tab/>
-              <w:t>3</w:t>
-            </w:r>
-          </w:hyperlink>
-        </w:p>
-        <w:p>
-          <w:pPr>
-            <w:pStyle w:val="21"/>
-            <w:rPr/>
-          </w:pPr>
-          <w:hyperlink w:anchor="__RefHeading___Toc2931_541189196">
-            <w:r>
-              <w:rPr/>
-              <w:t>1.5 Краткий обзор</w:t>
-              <w:tab/>
               <w:t>3</w:t>
             </w:r>
           </w:hyperlink>
@@ -133,12 +52,15 @@
         <w:p>
           <w:pPr>
             <w:pStyle w:val="11"/>
+            <w:tabs>
+              <w:tab w:val="right" w:pos="10035" w:leader="dot"/>
+            </w:tabs>
             <w:rPr/>
           </w:pPr>
-          <w:hyperlink w:anchor="__RefHeading___Toc2933_541189196">
+          <w:hyperlink w:anchor="__RefHeading___Toc2921_541189196">
             <w:r>
               <w:rPr/>
-              <w:t>2 Общее описание</w:t>
+              <w:t>1 Введение</w:t>
               <w:tab/>
               <w:t>4</w:t>
             </w:r>
@@ -147,6 +69,111 @@
         <w:p>
           <w:pPr>
             <w:pStyle w:val="21"/>
+            <w:tabs>
+              <w:tab w:val="right" w:pos="10035" w:leader="dot"/>
+            </w:tabs>
+            <w:rPr/>
+          </w:pPr>
+          <w:hyperlink w:anchor="__RefHeading___Toc2923_541189196">
+            <w:r>
+              <w:rPr/>
+              <w:t>1.1 Цели</w:t>
+              <w:tab/>
+              <w:t>4</w:t>
+            </w:r>
+          </w:hyperlink>
+        </w:p>
+        <w:p>
+          <w:pPr>
+            <w:pStyle w:val="21"/>
+            <w:tabs>
+              <w:tab w:val="right" w:pos="10035" w:leader="dot"/>
+            </w:tabs>
+            <w:rPr/>
+          </w:pPr>
+          <w:hyperlink w:anchor="__RefHeading___Toc2925_541189196">
+            <w:r>
+              <w:rPr/>
+              <w:t>1.2 Границы применения</w:t>
+              <w:tab/>
+              <w:t>4</w:t>
+            </w:r>
+          </w:hyperlink>
+        </w:p>
+        <w:p>
+          <w:pPr>
+            <w:pStyle w:val="21"/>
+            <w:tabs>
+              <w:tab w:val="right" w:pos="10035" w:leader="dot"/>
+            </w:tabs>
+            <w:rPr/>
+          </w:pPr>
+          <w:hyperlink w:anchor="__RefHeading___Toc2927_541189196">
+            <w:r>
+              <w:rPr/>
+              <w:t>1.3 Термины, аббревиатуры, сокращения</w:t>
+              <w:tab/>
+              <w:t>4</w:t>
+            </w:r>
+          </w:hyperlink>
+        </w:p>
+        <w:p>
+          <w:pPr>
+            <w:pStyle w:val="21"/>
+            <w:tabs>
+              <w:tab w:val="right" w:pos="10035" w:leader="dot"/>
+            </w:tabs>
+            <w:rPr/>
+          </w:pPr>
+          <w:hyperlink w:anchor="__RefHeading___Toc2929_541189196">
+            <w:r>
+              <w:rPr/>
+              <w:t>1.4 Ссылки</w:t>
+              <w:tab/>
+              <w:t>4</w:t>
+            </w:r>
+          </w:hyperlink>
+        </w:p>
+        <w:p>
+          <w:pPr>
+            <w:pStyle w:val="21"/>
+            <w:tabs>
+              <w:tab w:val="right" w:pos="10035" w:leader="dot"/>
+            </w:tabs>
+            <w:rPr/>
+          </w:pPr>
+          <w:hyperlink w:anchor="__RefHeading___Toc2931_541189196">
+            <w:r>
+              <w:rPr/>
+              <w:t>1.5 Краткий обзор</w:t>
+              <w:tab/>
+              <w:t>4</w:t>
+            </w:r>
+          </w:hyperlink>
+        </w:p>
+        <w:p>
+          <w:pPr>
+            <w:pStyle w:val="11"/>
+            <w:tabs>
+              <w:tab w:val="right" w:pos="10035" w:leader="dot"/>
+            </w:tabs>
+            <w:rPr/>
+          </w:pPr>
+          <w:hyperlink w:anchor="__RefHeading___Toc2933_541189196">
+            <w:r>
+              <w:rPr/>
+              <w:t>2 Общее описание</w:t>
+              <w:tab/>
+              <w:t>5</w:t>
+            </w:r>
+          </w:hyperlink>
+        </w:p>
+        <w:p>
+          <w:pPr>
+            <w:pStyle w:val="21"/>
+            <w:tabs>
+              <w:tab w:val="right" w:pos="10035" w:leader="dot"/>
+            </w:tabs>
             <w:rPr/>
           </w:pPr>
           <w:hyperlink w:anchor="__RefHeading___Toc2935_541189196">
@@ -154,7 +181,7 @@
               <w:rPr/>
               <w:t>2.1 Описание изделия</w:t>
               <w:tab/>
-              <w:t>4</w:t>
+              <w:t>5</w:t>
             </w:r>
           </w:hyperlink>
         </w:p>
@@ -172,7 +199,7 @@
               <w:rPr/>
               <w:t>2.1.1 Интерфейсы системы</w:t>
               <w:tab/>
-              <w:t>4</w:t>
+              <w:t>5</w:t>
             </w:r>
           </w:hyperlink>
         </w:p>
@@ -190,7 +217,7 @@
               <w:rPr/>
               <w:t>2.1.2 Интерфейсы пользователя</w:t>
               <w:tab/>
-              <w:t>4</w:t>
+              <w:t>5</w:t>
             </w:r>
           </w:hyperlink>
         </w:p>
@@ -208,7 +235,7 @@
               <w:rPr/>
               <w:t>2.1.3 Интерфейсы аппаратных средств ЭВМ</w:t>
               <w:tab/>
-              <w:t>4</w:t>
+              <w:t>5</w:t>
             </w:r>
           </w:hyperlink>
         </w:p>
@@ -226,7 +253,7 @@
               <w:rPr/>
               <w:t>2.1.4 Интерфейсы программного обеспечения</w:t>
               <w:tab/>
-              <w:t>4</w:t>
+              <w:t>5</w:t>
             </w:r>
           </w:hyperlink>
         </w:p>
@@ -244,7 +271,7 @@
               <w:rPr/>
               <w:t>2.1.5 Интерфейсы коммуникаций</w:t>
               <w:tab/>
-              <w:t>4</w:t>
+              <w:t>5</w:t>
             </w:r>
           </w:hyperlink>
         </w:p>
@@ -262,7 +289,7 @@
               <w:rPr/>
               <w:t>2.1.6 Ограничения памяти</w:t>
               <w:tab/>
-              <w:t>4</w:t>
+              <w:t>5</w:t>
             </w:r>
           </w:hyperlink>
         </w:p>
@@ -280,7 +307,7 @@
               <w:rPr/>
               <w:t>2.1.7 Действия</w:t>
               <w:tab/>
-              <w:t>4</w:t>
+              <w:t>5</w:t>
             </w:r>
           </w:hyperlink>
         </w:p>
@@ -298,33 +325,22 @@
               <w:rPr/>
               <w:t>2.1.8 Требования настройки рабочих мест</w:t>
               <w:tab/>
-              <w:t>4</w:t>
+              <w:t>5</w:t>
             </w:r>
           </w:hyperlink>
         </w:p>
         <w:p>
           <w:pPr>
             <w:pStyle w:val="21"/>
+            <w:tabs>
+              <w:tab w:val="right" w:pos="10035" w:leader="dot"/>
+            </w:tabs>
             <w:rPr/>
           </w:pPr>
           <w:hyperlink w:anchor="__RefHeading___Toc2953_541189196">
             <w:r>
               <w:rPr/>
               <w:t>2.2 Функции изделия</w:t>
-              <w:tab/>
-              <w:t>4</w:t>
-            </w:r>
-          </w:hyperlink>
-        </w:p>
-        <w:p>
-          <w:pPr>
-            <w:pStyle w:val="21"/>
-            <w:rPr/>
-          </w:pPr>
-          <w:hyperlink w:anchor="__RefHeading___Toc2955_541189196">
-            <w:r>
-              <w:rPr/>
-              <w:t>2.3 Характеристики пользователей</w:t>
               <w:tab/>
               <w:t>5</w:t>
             </w:r>
@@ -333,54 +349,15 @@
         <w:p>
           <w:pPr>
             <w:pStyle w:val="21"/>
+            <w:tabs>
+              <w:tab w:val="right" w:pos="10035" w:leader="dot"/>
+            </w:tabs>
             <w:rPr/>
           </w:pPr>
-          <w:hyperlink w:anchor="__RefHeading___Toc2957_541189196">
+          <w:hyperlink w:anchor="__RefHeading___Toc2955_541189196">
             <w:r>
               <w:rPr/>
-              <w:t>2.4 Ограничения</w:t>
-              <w:tab/>
-              <w:t>5</w:t>
-            </w:r>
-          </w:hyperlink>
-        </w:p>
-        <w:p>
-          <w:pPr>
-            <w:pStyle w:val="21"/>
-            <w:rPr/>
-          </w:pPr>
-          <w:hyperlink w:anchor="__RefHeading___Toc2959_541189196">
-            <w:r>
-              <w:rPr/>
-              <w:t>2.5 Предположения и зависимости</w:t>
-              <w:tab/>
-              <w:t>5</w:t>
-            </w:r>
-          </w:hyperlink>
-        </w:p>
-        <w:p>
-          <w:pPr>
-            <w:pStyle w:val="21"/>
-            <w:rPr/>
-          </w:pPr>
-          <w:hyperlink w:anchor="__RefHeading___Toc2961_541189196">
-            <w:r>
-              <w:rPr/>
-              <w:t>2.6 Распределение требований</w:t>
-              <w:tab/>
-              <w:t>5</w:t>
-            </w:r>
-          </w:hyperlink>
-        </w:p>
-        <w:p>
-          <w:pPr>
-            <w:pStyle w:val="11"/>
-            <w:rPr/>
-          </w:pPr>
-          <w:hyperlink w:anchor="__RefHeading___Toc2963_541189196">
-            <w:r>
-              <w:rPr/>
-              <w:t>3 Детальные требования</w:t>
+              <w:t>2.3 Характеристики пользователей</w:t>
               <w:tab/>
               <w:t>6</w:t>
             </w:r>
@@ -389,6 +366,77 @@
         <w:p>
           <w:pPr>
             <w:pStyle w:val="21"/>
+            <w:tabs>
+              <w:tab w:val="right" w:pos="10035" w:leader="dot"/>
+            </w:tabs>
+            <w:rPr/>
+          </w:pPr>
+          <w:hyperlink w:anchor="__RefHeading___Toc2957_541189196">
+            <w:r>
+              <w:rPr/>
+              <w:t>2.4 Ограничения</w:t>
+              <w:tab/>
+              <w:t>7</w:t>
+            </w:r>
+          </w:hyperlink>
+        </w:p>
+        <w:p>
+          <w:pPr>
+            <w:pStyle w:val="21"/>
+            <w:tabs>
+              <w:tab w:val="right" w:pos="10035" w:leader="dot"/>
+            </w:tabs>
+            <w:rPr/>
+          </w:pPr>
+          <w:hyperlink w:anchor="__RefHeading___Toc2959_541189196">
+            <w:r>
+              <w:rPr/>
+              <w:t>2.5 Предположения и зависимости</w:t>
+              <w:tab/>
+              <w:t>7</w:t>
+            </w:r>
+          </w:hyperlink>
+        </w:p>
+        <w:p>
+          <w:pPr>
+            <w:pStyle w:val="21"/>
+            <w:tabs>
+              <w:tab w:val="right" w:pos="10035" w:leader="dot"/>
+            </w:tabs>
+            <w:rPr/>
+          </w:pPr>
+          <w:hyperlink w:anchor="__RefHeading___Toc2961_541189196">
+            <w:r>
+              <w:rPr/>
+              <w:t>2.6 Распределение требований</w:t>
+              <w:tab/>
+              <w:t>7</w:t>
+            </w:r>
+          </w:hyperlink>
+        </w:p>
+        <w:p>
+          <w:pPr>
+            <w:pStyle w:val="11"/>
+            <w:tabs>
+              <w:tab w:val="right" w:pos="10035" w:leader="dot"/>
+            </w:tabs>
+            <w:rPr/>
+          </w:pPr>
+          <w:hyperlink w:anchor="__RefHeading___Toc2963_541189196">
+            <w:r>
+              <w:rPr/>
+              <w:t>3 Детальные требования</w:t>
+              <w:tab/>
+              <w:t>7</w:t>
+            </w:r>
+          </w:hyperlink>
+        </w:p>
+        <w:p>
+          <w:pPr>
+            <w:pStyle w:val="21"/>
+            <w:tabs>
+              <w:tab w:val="right" w:pos="10035" w:leader="dot"/>
+            </w:tabs>
             <w:rPr/>
           </w:pPr>
           <w:hyperlink w:anchor="__RefHeading___Toc2967_541189196">
@@ -396,7 +444,7 @@
               <w:rPr/>
               <w:t>3.1 Функциональные требования</w:t>
               <w:tab/>
-              <w:t>7</w:t>
+              <w:t>8</w:t>
             </w:r>
           </w:hyperlink>
         </w:p>
@@ -409,12 +457,12 @@
             </w:tabs>
             <w:rPr/>
           </w:pPr>
-          <w:hyperlink w:anchor="__RefHeading___Toc2969_541189196">
+          <w:hyperlink w:anchor="__RefHeading___Toc3646_696090446">
             <w:r>
               <w:rPr/>
-              <w:t>3.1.1 Создание новых заявок</w:t>
+              <w:t>3.1.1 Мониторинг и управление транспортом</w:t>
               <w:tab/>
-              <w:t>7</w:t>
+              <w:t>8</w:t>
             </w:r>
           </w:hyperlink>
         </w:p>
@@ -427,26 +475,12 @@
             </w:tabs>
             <w:rPr/>
           </w:pPr>
-          <w:hyperlink w:anchor="__RefHeading___Toc2992_541189196">
+          <w:hyperlink w:anchor="__RefHeading___Toc3648_696090446">
             <w:r>
               <w:rPr/>
-              <w:t>3.1.2 Распределение заявок</w:t>
+              <w:t>3.1.2 Сбор и передача данных в реальном времени</w:t>
               <w:tab/>
-              <w:t>7</w:t>
-            </w:r>
-          </w:hyperlink>
-        </w:p>
-        <w:p>
-          <w:pPr>
-            <w:pStyle w:val="21"/>
-            <w:rPr/>
-          </w:pPr>
-          <w:hyperlink w:anchor="__RefHeading___Toc2994_541189196">
-            <w:r>
-              <w:rPr/>
-              <w:t>3.2 Надежность (Reliability)</w:t>
-              <w:tab/>
-              <w:t>7</w:t>
+              <w:t>8</w:t>
             </w:r>
           </w:hyperlink>
         </w:p>
@@ -459,12 +493,12 @@
             </w:tabs>
             <w:rPr/>
           </w:pPr>
-          <w:hyperlink w:anchor="__RefHeading___Toc2996_541189196">
+          <w:hyperlink w:anchor="__RefHeading___Toc3650_696090446">
             <w:r>
               <w:rPr/>
-              <w:t>3.2.1 Идентификатор требования: Н-001</w:t>
+              <w:t>3.1.3 Интерфейс пользователя</w:t>
               <w:tab/>
-              <w:t>7</w:t>
+              <w:t>8</w:t>
             </w:r>
           </w:hyperlink>
         </w:p>
@@ -477,26 +511,136 @@
             </w:tabs>
             <w:rPr/>
           </w:pPr>
-          <w:hyperlink w:anchor="__RefHeading___Toc2998_541189196">
+          <w:hyperlink w:anchor="__RefHeading___Toc3652_696090446">
             <w:r>
               <w:rPr/>
-              <w:t>3.2.2 Идентификатор требования: Н-002</w:t>
+              <w:t>3.1.4 Системы оповещения</w:t>
               <w:tab/>
-              <w:t>7</w:t>
+              <w:t>9</w:t>
+            </w:r>
+          </w:hyperlink>
+        </w:p>
+        <w:p>
+          <w:pPr>
+            <w:pStyle w:val="31"/>
+            <w:tabs>
+              <w:tab w:val="clear" w:pos="1134"/>
+              <w:tab w:val="right" w:pos="10035" w:leader="dot"/>
+            </w:tabs>
+            <w:rPr/>
+          </w:pPr>
+          <w:hyperlink w:anchor="__RefHeading___Toc3654_696090446">
+            <w:r>
+              <w:rPr/>
+              <w:t>3.1.5 Мониторинг состояния и отказоустойчивость</w:t>
+              <w:tab/>
+              <w:t>9</w:t>
+            </w:r>
+          </w:hyperlink>
+        </w:p>
+        <w:p>
+          <w:pPr>
+            <w:pStyle w:val="31"/>
+            <w:tabs>
+              <w:tab w:val="clear" w:pos="1134"/>
+              <w:tab w:val="right" w:pos="10035" w:leader="dot"/>
+            </w:tabs>
+            <w:rPr/>
+          </w:pPr>
+          <w:hyperlink w:anchor="__RefHeading___Toc3656_696090446">
+            <w:r>
+              <w:rPr/>
+              <w:t>3.1.6 Работа с приобретаемыми компонентами</w:t>
+              <w:tab/>
+              <w:t>9</w:t>
+            </w:r>
+          </w:hyperlink>
+        </w:p>
+        <w:p>
+          <w:pPr>
+            <w:pStyle w:val="31"/>
+            <w:tabs>
+              <w:tab w:val="clear" w:pos="1134"/>
+              <w:tab w:val="right" w:pos="10035" w:leader="dot"/>
+            </w:tabs>
+            <w:rPr/>
+          </w:pPr>
+          <w:hyperlink w:anchor="__RefHeading___Toc3658_696090446">
+            <w:r>
+              <w:rPr/>
+              <w:t>3.1.7 Мониторинг грузовых такси</w:t>
+              <w:tab/>
+              <w:t>9</w:t>
+            </w:r>
+          </w:hyperlink>
+        </w:p>
+        <w:p>
+          <w:pPr>
+            <w:pStyle w:val="31"/>
+            <w:tabs>
+              <w:tab w:val="clear" w:pos="1134"/>
+              <w:tab w:val="right" w:pos="10035" w:leader="dot"/>
+            </w:tabs>
+            <w:rPr/>
+          </w:pPr>
+          <w:hyperlink w:anchor="__RefHeading___Toc3660_696090446">
+            <w:r>
+              <w:rPr/>
+              <w:t>3.1.8 Подбор ближайшей машины для клиента</w:t>
+              <w:tab/>
+              <w:t>10</w:t>
+            </w:r>
+          </w:hyperlink>
+        </w:p>
+        <w:p>
+          <w:pPr>
+            <w:pStyle w:val="31"/>
+            <w:tabs>
+              <w:tab w:val="clear" w:pos="1134"/>
+              <w:tab w:val="right" w:pos="10035" w:leader="dot"/>
+            </w:tabs>
+            <w:rPr/>
+          </w:pPr>
+          <w:hyperlink w:anchor="__RefHeading___Toc3662_696090446">
+            <w:r>
+              <w:rPr/>
+              <w:t>3.1.9 Отслеживание маршрута для грузового такси</w:t>
+              <w:tab/>
+              <w:t>10</w:t>
             </w:r>
           </w:hyperlink>
         </w:p>
         <w:p>
           <w:pPr>
             <w:pStyle w:val="21"/>
+            <w:tabs>
+              <w:tab w:val="right" w:pos="10035" w:leader="dot"/>
+            </w:tabs>
             <w:rPr/>
           </w:pPr>
-          <w:hyperlink w:anchor="__RefHeading___Toc3000_541189196">
+          <w:hyperlink w:anchor="__RefHeading___Toc2994_541189196">
+            <w:r>
+              <w:rPr/>
+              <w:t>3.2 Надежность (Reliability)</w:t>
+              <w:tab/>
+              <w:t>10</w:t>
+            </w:r>
+          </w:hyperlink>
+        </w:p>
+        <w:p>
+          <w:pPr>
+            <w:pStyle w:val="21"/>
+            <w:tabs>
+              <w:tab w:val="right" w:pos="10035" w:leader="dot"/>
+            </w:tabs>
+            <w:rPr/>
+          </w:pPr>
+          <w:hyperlink w:anchor="__RefHeading___Toc2996_541189196">
             <w:r>
               <w:rPr/>
               <w:t>3.3 Производительность (Performance)</w:t>
               <w:tab/>
-              <w:t>7</w:t>
+              <w:t>10</w:t>
             </w:r>
           </w:hyperlink>
         </w:p>
@@ -514,7 +658,7 @@
               <w:rPr/>
               <w:t>3.3.1 Оптимизация обработки данных</w:t>
               <w:tab/>
-              <w:t>7</w:t>
+              <w:t>10</w:t>
             </w:r>
           </w:hyperlink>
         </w:p>
@@ -530,15 +674,36 @@
           <w:hyperlink w:anchor="__RefHeading___Toc3004_541189196">
             <w:r>
               <w:rPr/>
-              <w:t>3.3.2 Скорость отображения информации</w:t>
+              <w:t>3.3.2 Оптимизация обработки данных для грузовых такси</w:t>
               <w:tab/>
-              <w:t>8</w:t>
+              <w:t>10</w:t>
+            </w:r>
+          </w:hyperlink>
+        </w:p>
+        <w:p>
+          <w:pPr>
+            <w:pStyle w:val="31"/>
+            <w:tabs>
+              <w:tab w:val="clear" w:pos="1134"/>
+              <w:tab w:val="right" w:pos="10035" w:leader="dot"/>
+            </w:tabs>
+            <w:rPr/>
+          </w:pPr>
+          <w:hyperlink w:anchor="__RefHeading___Toc3664_696090446">
+            <w:r>
+              <w:rPr/>
+              <w:t>3.3.3 Скорость отображения информации для грузовых автомобилей и грузовых такси</w:t>
+              <w:tab/>
+              <w:t>11</w:t>
             </w:r>
           </w:hyperlink>
         </w:p>
         <w:p>
           <w:pPr>
             <w:pStyle w:val="21"/>
+            <w:tabs>
+              <w:tab w:val="right" w:pos="10035" w:leader="dot"/>
+            </w:tabs>
             <w:rPr/>
           </w:pPr>
           <w:hyperlink w:anchor="__RefHeading___Toc3006_541189196">
@@ -546,27 +711,33 @@
               <w:rPr/>
               <w:t>3.4 Ремонтопригодность (Maintainability)</w:t>
               <w:tab/>
-              <w:t>8</w:t>
+              <w:t>11</w:t>
             </w:r>
           </w:hyperlink>
         </w:p>
         <w:p>
           <w:pPr>
             <w:pStyle w:val="21"/>
+            <w:tabs>
+              <w:tab w:val="right" w:pos="10035" w:leader="dot"/>
+            </w:tabs>
             <w:rPr/>
           </w:pPr>
-          <w:hyperlink w:anchor="__RefHeading___Toc3008_541189196">
+          <w:hyperlink w:anchor="__RefHeading___Toc3666_696090446">
             <w:r>
               <w:rPr/>
               <w:t>3.5 Ограничения проекта (Project Constraints)</w:t>
               <w:tab/>
-              <w:t>8</w:t>
+              <w:t>11</w:t>
             </w:r>
           </w:hyperlink>
         </w:p>
         <w:p>
           <w:pPr>
             <w:pStyle w:val="21"/>
+            <w:tabs>
+              <w:tab w:val="right" w:pos="10035" w:leader="dot"/>
+            </w:tabs>
             <w:rPr/>
           </w:pPr>
           <w:hyperlink w:anchor="__RefHeading___Toc3010_541189196">
@@ -574,13 +745,16 @@
               <w:rPr/>
               <w:t>3.6 Требования к пользовательской документации (User Documentation)</w:t>
               <w:tab/>
-              <w:t>8</w:t>
+              <w:t>11</w:t>
             </w:r>
           </w:hyperlink>
         </w:p>
         <w:p>
           <w:pPr>
             <w:pStyle w:val="21"/>
+            <w:tabs>
+              <w:tab w:val="right" w:pos="10035" w:leader="dot"/>
+            </w:tabs>
             <w:rPr/>
           </w:pPr>
           <w:hyperlink w:anchor="__RefHeading___Toc3012_541189196">
@@ -588,13 +762,16 @@
               <w:rPr/>
               <w:t>3.7 Используемые приобретаемые компоненты (Purchased Components)</w:t>
               <w:tab/>
-              <w:t>8</w:t>
+              <w:t>11</w:t>
             </w:r>
           </w:hyperlink>
         </w:p>
         <w:p>
           <w:pPr>
             <w:pStyle w:val="21"/>
+            <w:tabs>
+              <w:tab w:val="right" w:pos="10035" w:leader="dot"/>
+            </w:tabs>
             <w:rPr/>
           </w:pPr>
           <w:hyperlink w:anchor="__RefHeading___Toc3014_541189196">
@@ -602,7 +779,7 @@
               <w:rPr/>
               <w:t>3.8 Интерфейсы (Interfaces)</w:t>
               <w:tab/>
-              <w:t>8</w:t>
+              <w:t>11</w:t>
             </w:r>
           </w:hyperlink>
         </w:p>
@@ -620,7 +797,7 @@
               <w:rPr/>
               <w:t>3.8.1 Интерфейс пользователя</w:t>
               <w:tab/>
-              <w:t>8</w:t>
+              <w:t>11</w:t>
             </w:r>
           </w:hyperlink>
         </w:p>
@@ -636,15 +813,18 @@
           <w:hyperlink w:anchor="__RefHeading___Toc3018_541189196">
             <w:r>
               <w:rPr/>
-              <w:t>3.8.2 Аппаратные интерфейсы</w:t>
+              <w:t>3.8.2 Аппаратные интерфейсы для грузовых автомобилей и грузовых такси</w:t>
               <w:tab/>
-              <w:t>8</w:t>
+              <w:t>11</w:t>
             </w:r>
           </w:hyperlink>
         </w:p>
         <w:p>
           <w:pPr>
             <w:pStyle w:val="21"/>
+            <w:tabs>
+              <w:tab w:val="right" w:pos="10035" w:leader="dot"/>
+            </w:tabs>
             <w:rPr/>
           </w:pPr>
           <w:hyperlink w:anchor="__RefHeading___Toc3020_541189196">
@@ -652,13 +832,16 @@
               <w:rPr/>
               <w:t>3.9 Требования лицензирования (Licensing Requirements)</w:t>
               <w:tab/>
-              <w:t>9</w:t>
+              <w:t>12</w:t>
             </w:r>
           </w:hyperlink>
         </w:p>
         <w:p>
           <w:pPr>
             <w:pStyle w:val="21"/>
+            <w:tabs>
+              <w:tab w:val="right" w:pos="10035" w:leader="dot"/>
+            </w:tabs>
             <w:rPr/>
           </w:pPr>
           <w:hyperlink w:anchor="__RefHeading___Toc3022_541189196">
@@ -666,13 +849,16 @@
               <w:rPr/>
               <w:t>3.10 Применимые стандарты (Applicable Standards)</w:t>
               <w:tab/>
-              <w:t>9</w:t>
+              <w:t>12</w:t>
             </w:r>
           </w:hyperlink>
         </w:p>
         <w:p>
           <w:pPr>
             <w:pStyle w:val="11"/>
+            <w:tabs>
+              <w:tab w:val="right" w:pos="10035" w:leader="dot"/>
+            </w:tabs>
             <w:rPr/>
           </w:pPr>
           <w:hyperlink w:anchor="__RefHeading___Toc2971_541189196">
@@ -680,7 +866,7 @@
               <w:rPr/>
               <w:t>4 Индекс</w:t>
               <w:tab/>
-              <w:t>9</w:t>
+              <w:t>12</w:t>
             </w:r>
           </w:hyperlink>
           <w:r>
@@ -704,14 +890,14 @@
       <w:r>
         <w:rPr/>
       </w:r>
-      <w:bookmarkStart w:id="0" w:name="_Toc276075277"/>
-      <w:bookmarkStart w:id="1" w:name="_Toc276078004"/>
-      <w:bookmarkStart w:id="2" w:name="_Toc276163609"/>
-      <w:bookmarkStart w:id="3" w:name="_Toc115853718"/>
-      <w:bookmarkStart w:id="4" w:name="_Toc276075277"/>
-      <w:bookmarkStart w:id="5" w:name="_Toc276078004"/>
-      <w:bookmarkStart w:id="6" w:name="_Toc276163609"/>
-      <w:bookmarkStart w:id="7" w:name="_Toc115853718"/>
+      <w:bookmarkStart w:id="0" w:name="_Toc115853718"/>
+      <w:bookmarkStart w:id="1" w:name="_Toc276163609"/>
+      <w:bookmarkStart w:id="2" w:name="_Toc276078004"/>
+      <w:bookmarkStart w:id="3" w:name="_Toc276075277"/>
+      <w:bookmarkStart w:id="4" w:name="_Toc115853718"/>
+      <w:bookmarkStart w:id="5" w:name="_Toc276163609"/>
+      <w:bookmarkStart w:id="6" w:name="_Toc276078004"/>
+      <w:bookmarkStart w:id="7" w:name="_Toc276075277"/>
       <w:bookmarkEnd w:id="4"/>
       <w:bookmarkEnd w:id="5"/>
       <w:bookmarkEnd w:id="6"/>
@@ -1090,6 +1276,7 @@
             </w:pPr>
             <w:r>
               <w:rPr/>
+              <w:t>2023-11-07</w:t>
             </w:r>
           </w:p>
         </w:tc>
@@ -1113,6 +1300,7 @@
             </w:pPr>
             <w:r>
               <w:rPr/>
+              <w:t>0.3</w:t>
             </w:r>
           </w:p>
         </w:tc>
@@ -1135,6 +1323,7 @@
             </w:pPr>
             <w:r>
               <w:rPr/>
+              <w:t>Добавление новых функциональных возможностей</w:t>
             </w:r>
           </w:p>
         </w:tc>
@@ -1158,382 +1347,7 @@
             </w:pPr>
             <w:r>
               <w:rPr/>
-            </w:r>
-          </w:p>
-        </w:tc>
-      </w:tr>
-      <w:tr>
-        <w:trPr/>
-        <w:tc>
-          <w:tcPr>
-            <w:tcW w:w="1702" w:type="dxa"/>
-            <w:tcBorders>
-              <w:top w:val="single" w:sz="6" w:space="0" w:color="000000"/>
-              <w:left w:val="single" w:sz="6" w:space="0" w:color="000000"/>
-              <w:bottom w:val="single" w:sz="6" w:space="0" w:color="000000"/>
-              <w:right w:val="single" w:sz="6" w:space="0" w:color="000000"/>
-            </w:tcBorders>
-          </w:tcPr>
-          <w:p>
-            <w:pPr>
-              <w:pStyle w:val="Table"/>
-              <w:widowControl w:val="false"/>
-              <w:spacing w:before="20" w:after="0"/>
-              <w:jc w:val="center"/>
-              <w:rPr/>
-            </w:pPr>
-            <w:r>
-              <w:rPr/>
-            </w:r>
-          </w:p>
-        </w:tc>
-        <w:tc>
-          <w:tcPr>
-            <w:tcW w:w="1701" w:type="dxa"/>
-            <w:tcBorders>
-              <w:top w:val="single" w:sz="6" w:space="0" w:color="000000"/>
-              <w:left w:val="single" w:sz="6" w:space="0" w:color="000000"/>
-              <w:bottom w:val="single" w:sz="6" w:space="0" w:color="000000"/>
-              <w:right w:val="single" w:sz="6" w:space="0" w:color="000000"/>
-            </w:tcBorders>
-          </w:tcPr>
-          <w:p>
-            <w:pPr>
-              <w:pStyle w:val="Table"/>
-              <w:widowControl w:val="false"/>
-              <w:spacing w:before="20" w:after="0"/>
-              <w:jc w:val="center"/>
-              <w:rPr/>
-            </w:pPr>
-            <w:r>
-              <w:rPr/>
-            </w:r>
-          </w:p>
-        </w:tc>
-        <w:tc>
-          <w:tcPr>
-            <w:tcW w:w="3402" w:type="dxa"/>
-            <w:tcBorders>
-              <w:top w:val="single" w:sz="6" w:space="0" w:color="000000"/>
-              <w:left w:val="single" w:sz="6" w:space="0" w:color="000000"/>
-              <w:bottom w:val="single" w:sz="6" w:space="0" w:color="000000"/>
-              <w:right w:val="single" w:sz="6" w:space="0" w:color="000000"/>
-            </w:tcBorders>
-          </w:tcPr>
-          <w:p>
-            <w:pPr>
-              <w:pStyle w:val="Table"/>
-              <w:widowControl w:val="false"/>
-              <w:spacing w:before="20" w:after="0"/>
-              <w:rPr/>
-            </w:pPr>
-            <w:r>
-              <w:rPr/>
-            </w:r>
-          </w:p>
-        </w:tc>
-        <w:tc>
-          <w:tcPr>
-            <w:tcW w:w="2692" w:type="dxa"/>
-            <w:tcBorders>
-              <w:top w:val="single" w:sz="6" w:space="0" w:color="000000"/>
-              <w:left w:val="single" w:sz="6" w:space="0" w:color="000000"/>
-              <w:bottom w:val="single" w:sz="6" w:space="0" w:color="000000"/>
-              <w:right w:val="single" w:sz="6" w:space="0" w:color="000000"/>
-            </w:tcBorders>
-          </w:tcPr>
-          <w:p>
-            <w:pPr>
-              <w:pStyle w:val="Table"/>
-              <w:widowControl w:val="false"/>
-              <w:spacing w:before="20" w:after="0"/>
-              <w:jc w:val="center"/>
-              <w:rPr/>
-            </w:pPr>
-            <w:r>
-              <w:rPr/>
-            </w:r>
-          </w:p>
-        </w:tc>
-      </w:tr>
-      <w:tr>
-        <w:trPr/>
-        <w:tc>
-          <w:tcPr>
-            <w:tcW w:w="1702" w:type="dxa"/>
-            <w:tcBorders>
-              <w:top w:val="single" w:sz="6" w:space="0" w:color="000000"/>
-              <w:left w:val="single" w:sz="6" w:space="0" w:color="000000"/>
-              <w:bottom w:val="single" w:sz="6" w:space="0" w:color="000000"/>
-              <w:right w:val="single" w:sz="6" w:space="0" w:color="000000"/>
-            </w:tcBorders>
-          </w:tcPr>
-          <w:p>
-            <w:pPr>
-              <w:pStyle w:val="Table"/>
-              <w:widowControl w:val="false"/>
-              <w:spacing w:before="20" w:after="0"/>
-              <w:jc w:val="center"/>
-              <w:rPr/>
-            </w:pPr>
-            <w:r>
-              <w:rPr/>
-            </w:r>
-          </w:p>
-        </w:tc>
-        <w:tc>
-          <w:tcPr>
-            <w:tcW w:w="1701" w:type="dxa"/>
-            <w:tcBorders>
-              <w:top w:val="single" w:sz="6" w:space="0" w:color="000000"/>
-              <w:left w:val="single" w:sz="6" w:space="0" w:color="000000"/>
-              <w:bottom w:val="single" w:sz="6" w:space="0" w:color="000000"/>
-              <w:right w:val="single" w:sz="6" w:space="0" w:color="000000"/>
-            </w:tcBorders>
-          </w:tcPr>
-          <w:p>
-            <w:pPr>
-              <w:pStyle w:val="Table"/>
-              <w:widowControl w:val="false"/>
-              <w:spacing w:before="20" w:after="0"/>
-              <w:jc w:val="center"/>
-              <w:rPr/>
-            </w:pPr>
-            <w:r>
-              <w:rPr/>
-            </w:r>
-          </w:p>
-        </w:tc>
-        <w:tc>
-          <w:tcPr>
-            <w:tcW w:w="3402" w:type="dxa"/>
-            <w:tcBorders>
-              <w:top w:val="single" w:sz="6" w:space="0" w:color="000000"/>
-              <w:left w:val="single" w:sz="6" w:space="0" w:color="000000"/>
-              <w:bottom w:val="single" w:sz="6" w:space="0" w:color="000000"/>
-              <w:right w:val="single" w:sz="6" w:space="0" w:color="000000"/>
-            </w:tcBorders>
-          </w:tcPr>
-          <w:p>
-            <w:pPr>
-              <w:pStyle w:val="Table"/>
-              <w:widowControl w:val="false"/>
-              <w:spacing w:before="20" w:after="0"/>
-              <w:rPr/>
-            </w:pPr>
-            <w:r>
-              <w:rPr/>
-            </w:r>
-          </w:p>
-        </w:tc>
-        <w:tc>
-          <w:tcPr>
-            <w:tcW w:w="2692" w:type="dxa"/>
-            <w:tcBorders>
-              <w:top w:val="single" w:sz="6" w:space="0" w:color="000000"/>
-              <w:left w:val="single" w:sz="6" w:space="0" w:color="000000"/>
-              <w:bottom w:val="single" w:sz="6" w:space="0" w:color="000000"/>
-              <w:right w:val="single" w:sz="6" w:space="0" w:color="000000"/>
-            </w:tcBorders>
-          </w:tcPr>
-          <w:p>
-            <w:pPr>
-              <w:pStyle w:val="Table"/>
-              <w:widowControl w:val="false"/>
-              <w:spacing w:before="20" w:after="0"/>
-              <w:jc w:val="center"/>
-              <w:rPr/>
-            </w:pPr>
-            <w:r>
-              <w:rPr/>
-            </w:r>
-          </w:p>
-        </w:tc>
-      </w:tr>
-      <w:tr>
-        <w:trPr/>
-        <w:tc>
-          <w:tcPr>
-            <w:tcW w:w="1702" w:type="dxa"/>
-            <w:tcBorders>
-              <w:top w:val="single" w:sz="6" w:space="0" w:color="000000"/>
-              <w:left w:val="single" w:sz="6" w:space="0" w:color="000000"/>
-              <w:bottom w:val="single" w:sz="6" w:space="0" w:color="000000"/>
-              <w:right w:val="single" w:sz="6" w:space="0" w:color="000000"/>
-            </w:tcBorders>
-          </w:tcPr>
-          <w:p>
-            <w:pPr>
-              <w:pStyle w:val="Table"/>
-              <w:widowControl w:val="false"/>
-              <w:spacing w:before="20" w:after="0"/>
-              <w:jc w:val="center"/>
-              <w:rPr/>
-            </w:pPr>
-            <w:r>
-              <w:rPr/>
-            </w:r>
-          </w:p>
-        </w:tc>
-        <w:tc>
-          <w:tcPr>
-            <w:tcW w:w="1701" w:type="dxa"/>
-            <w:tcBorders>
-              <w:top w:val="single" w:sz="6" w:space="0" w:color="000000"/>
-              <w:left w:val="single" w:sz="6" w:space="0" w:color="000000"/>
-              <w:bottom w:val="single" w:sz="6" w:space="0" w:color="000000"/>
-              <w:right w:val="single" w:sz="6" w:space="0" w:color="000000"/>
-            </w:tcBorders>
-          </w:tcPr>
-          <w:p>
-            <w:pPr>
-              <w:pStyle w:val="Table"/>
-              <w:widowControl w:val="false"/>
-              <w:spacing w:before="20" w:after="0"/>
-              <w:jc w:val="center"/>
-              <w:rPr/>
-            </w:pPr>
-            <w:r>
-              <w:rPr/>
-            </w:r>
-          </w:p>
-        </w:tc>
-        <w:tc>
-          <w:tcPr>
-            <w:tcW w:w="3402" w:type="dxa"/>
-            <w:tcBorders>
-              <w:top w:val="single" w:sz="6" w:space="0" w:color="000000"/>
-              <w:left w:val="single" w:sz="6" w:space="0" w:color="000000"/>
-              <w:bottom w:val="single" w:sz="6" w:space="0" w:color="000000"/>
-              <w:right w:val="single" w:sz="6" w:space="0" w:color="000000"/>
-            </w:tcBorders>
-          </w:tcPr>
-          <w:p>
-            <w:pPr>
-              <w:pStyle w:val="Table"/>
-              <w:widowControl w:val="false"/>
-              <w:spacing w:before="20" w:after="0"/>
-              <w:rPr/>
-            </w:pPr>
-            <w:r>
-              <w:rPr/>
-            </w:r>
-          </w:p>
-        </w:tc>
-        <w:tc>
-          <w:tcPr>
-            <w:tcW w:w="2692" w:type="dxa"/>
-            <w:tcBorders>
-              <w:top w:val="single" w:sz="6" w:space="0" w:color="000000"/>
-              <w:left w:val="single" w:sz="6" w:space="0" w:color="000000"/>
-              <w:bottom w:val="single" w:sz="6" w:space="0" w:color="000000"/>
-              <w:right w:val="single" w:sz="6" w:space="0" w:color="000000"/>
-            </w:tcBorders>
-          </w:tcPr>
-          <w:p>
-            <w:pPr>
-              <w:pStyle w:val="Table"/>
-              <w:widowControl w:val="false"/>
-              <w:spacing w:before="20" w:after="0"/>
-              <w:jc w:val="center"/>
-              <w:rPr/>
-            </w:pPr>
-            <w:r>
-              <w:rPr/>
-            </w:r>
-          </w:p>
-        </w:tc>
-      </w:tr>
-      <w:tr>
-        <w:trPr/>
-        <w:tc>
-          <w:tcPr>
-            <w:tcW w:w="1702" w:type="dxa"/>
-            <w:tcBorders>
-              <w:top w:val="single" w:sz="6" w:space="0" w:color="000000"/>
-              <w:left w:val="single" w:sz="6" w:space="0" w:color="000000"/>
-              <w:bottom w:val="single" w:sz="6" w:space="0" w:color="000000"/>
-              <w:right w:val="single" w:sz="6" w:space="0" w:color="000000"/>
-            </w:tcBorders>
-          </w:tcPr>
-          <w:p>
-            <w:pPr>
-              <w:pStyle w:val="Table"/>
-              <w:widowControl w:val="false"/>
-              <w:spacing w:before="20" w:after="0"/>
-              <w:jc w:val="center"/>
-              <w:rPr/>
-            </w:pPr>
-            <w:r>
-              <w:rPr/>
-            </w:r>
-          </w:p>
-        </w:tc>
-        <w:tc>
-          <w:tcPr>
-            <w:tcW w:w="1701" w:type="dxa"/>
-            <w:tcBorders>
-              <w:top w:val="single" w:sz="6" w:space="0" w:color="000000"/>
-              <w:left w:val="single" w:sz="6" w:space="0" w:color="000000"/>
-              <w:bottom w:val="single" w:sz="6" w:space="0" w:color="000000"/>
-              <w:right w:val="single" w:sz="6" w:space="0" w:color="000000"/>
-            </w:tcBorders>
-          </w:tcPr>
-          <w:p>
-            <w:pPr>
-              <w:pStyle w:val="Table"/>
-              <w:widowControl w:val="false"/>
-              <w:spacing w:before="20" w:after="0"/>
-              <w:jc w:val="center"/>
-              <w:rPr/>
-            </w:pPr>
-            <w:r>
-              <w:rPr/>
-            </w:r>
-          </w:p>
-        </w:tc>
-        <w:tc>
-          <w:tcPr>
-            <w:tcW w:w="3402" w:type="dxa"/>
-            <w:tcBorders>
-              <w:top w:val="single" w:sz="6" w:space="0" w:color="000000"/>
-              <w:left w:val="single" w:sz="6" w:space="0" w:color="000000"/>
-              <w:bottom w:val="single" w:sz="6" w:space="0" w:color="000000"/>
-              <w:right w:val="single" w:sz="6" w:space="0" w:color="000000"/>
-            </w:tcBorders>
-          </w:tcPr>
-          <w:p>
-            <w:pPr>
-              <w:pStyle w:val="Table"/>
-              <w:widowControl w:val="false"/>
-              <w:spacing w:before="20" w:after="0"/>
-              <w:rPr/>
-            </w:pPr>
-            <w:r>
-              <w:rPr/>
-            </w:r>
-          </w:p>
-        </w:tc>
-        <w:tc>
-          <w:tcPr>
-            <w:tcW w:w="2692" w:type="dxa"/>
-            <w:tcBorders>
-              <w:top w:val="single" w:sz="6" w:space="0" w:color="000000"/>
-              <w:left w:val="single" w:sz="6" w:space="0" w:color="000000"/>
-              <w:bottom w:val="single" w:sz="6" w:space="0" w:color="000000"/>
-              <w:right w:val="single" w:sz="6" w:space="0" w:color="000000"/>
-            </w:tcBorders>
-          </w:tcPr>
-          <w:p>
-            <w:pPr>
-              <w:pStyle w:val="Table"/>
-              <w:widowControl w:val="false"/>
-              <w:spacing w:before="20" w:after="0"/>
-              <w:jc w:val="center"/>
-              <w:rPr/>
-            </w:pPr>
-            <w:r>
-              <w:rPr/>
+              <w:t>Моисеев Никита, Подъячих Михаил, Миронов Илья</w:t>
             </w:r>
           </w:p>
         </w:tc>
@@ -1677,7 +1491,7 @@
     <w:p>
       <w:pPr>
         <w:pStyle w:val="1"/>
-        <w:ind w:left="709" w:right="283" w:hanging="709"/>
+        <w:ind w:right="283" w:hanging="0"/>
         <w:rPr/>
       </w:pPr>
       <w:bookmarkStart w:id="11" w:name="__RefHeading___Toc2921_541189196"/>
@@ -1802,7 +1616,7 @@
     <w:p>
       <w:pPr>
         <w:pStyle w:val="2"/>
-        <w:ind w:left="709" w:right="283" w:hanging="709"/>
+        <w:ind w:right="283" w:hanging="0"/>
         <w:rPr/>
       </w:pPr>
       <w:bookmarkStart w:id="13" w:name="__RefHeading___Toc2923_541189196"/>
@@ -1817,7 +1631,6 @@
     <w:p>
       <w:pPr>
         <w:pStyle w:val="Style13"/>
-        <w:spacing w:before="0" w:after="113"/>
         <w:rPr/>
       </w:pPr>
       <w:r>
@@ -1828,9 +1641,7 @@
     <w:p>
       <w:pPr>
         <w:pStyle w:val="2"/>
-        <w:keepNext w:val="true"/>
-        <w:spacing w:before="360" w:after="120"/>
-        <w:ind w:left="709" w:right="283" w:hanging="709"/>
+        <w:ind w:right="283" w:hanging="0"/>
         <w:rPr/>
       </w:pPr>
       <w:bookmarkStart w:id="15" w:name="__RefHeading___Toc2925_541189196"/>
@@ -1877,7 +1688,7 @@
         <w:pStyle w:val="Style13"/>
         <w:numPr>
           <w:ilvl w:val="0"/>
-          <w:numId w:val="10"/>
+          <w:numId w:val="8"/>
         </w:numPr>
         <w:ind w:left="1287" w:right="0" w:hanging="360"/>
         <w:rPr/>
@@ -1892,7 +1703,7 @@
         <w:pStyle w:val="Style13"/>
         <w:numPr>
           <w:ilvl w:val="0"/>
-          <w:numId w:val="10"/>
+          <w:numId w:val="8"/>
         </w:numPr>
         <w:ind w:left="1287" w:right="0" w:hanging="360"/>
         <w:rPr/>
@@ -1907,7 +1718,7 @@
         <w:pStyle w:val="Style13"/>
         <w:numPr>
           <w:ilvl w:val="0"/>
-          <w:numId w:val="10"/>
+          <w:numId w:val="8"/>
         </w:numPr>
         <w:ind w:left="1287" w:right="0" w:hanging="360"/>
         <w:rPr/>
@@ -1922,7 +1733,7 @@
         <w:pStyle w:val="Style13"/>
         <w:numPr>
           <w:ilvl w:val="0"/>
-          <w:numId w:val="10"/>
+          <w:numId w:val="8"/>
         </w:numPr>
         <w:ind w:left="1287" w:right="0" w:hanging="360"/>
         <w:rPr/>
@@ -1937,7 +1748,7 @@
         <w:pStyle w:val="Style13"/>
         <w:numPr>
           <w:ilvl w:val="0"/>
-          <w:numId w:val="10"/>
+          <w:numId w:val="8"/>
         </w:numPr>
         <w:ind w:left="1287" w:right="0" w:hanging="360"/>
         <w:rPr/>
@@ -1952,7 +1763,7 @@
         <w:pStyle w:val="Style13"/>
         <w:numPr>
           <w:ilvl w:val="0"/>
-          <w:numId w:val="10"/>
+          <w:numId w:val="8"/>
         </w:numPr>
         <w:ind w:left="1287" w:right="0" w:hanging="360"/>
         <w:rPr/>
@@ -1985,9 +1796,7 @@
     <w:p>
       <w:pPr>
         <w:pStyle w:val="2"/>
-        <w:keepNext w:val="true"/>
-        <w:spacing w:before="360" w:after="120"/>
-        <w:ind w:left="709" w:right="283" w:hanging="709"/>
+        <w:ind w:right="283" w:hanging="0"/>
         <w:rPr/>
       </w:pPr>
       <w:bookmarkStart w:id="17" w:name="__RefHeading___Toc2927_541189196"/>
@@ -2001,7 +1810,7 @@
     </w:p>
     <w:tbl>
       <w:tblPr>
-        <w:tblStyle w:val="af3"/>
+        <w:tblStyle w:val="af8"/>
         <w:tblW w:w="9174" w:type="dxa"/>
         <w:jc w:val="left"/>
         <w:tblInd w:w="851" w:type="dxa"/>
@@ -2037,6 +1846,7 @@
                 <w:rFonts w:eastAsia="" w:cs="Times New Roman"/>
                 <w:kern w:val="0"/>
                 <w:szCs w:val="20"/>
+                <w:lang w:val="ru-RU" w:bidi="ar-SA"/>
               </w:rPr>
             </w:pPr>
             <w:r>
@@ -2045,6 +1855,7 @@
                 <w:bCs/>
                 <w:kern w:val="0"/>
                 <w:szCs w:val="20"/>
+                <w:lang w:val="ru-RU" w:bidi="ar-SA"/>
               </w:rPr>
               <w:t>СТПО</w:t>
             </w:r>
@@ -2067,6 +1878,7 @@
                 <w:rFonts w:eastAsia="" w:cs="Times New Roman"/>
                 <w:kern w:val="0"/>
                 <w:szCs w:val="20"/>
+                <w:lang w:val="ru-RU" w:bidi="ar-SA"/>
               </w:rPr>
             </w:pPr>
             <w:r>
@@ -2075,6 +1887,7 @@
                 <w:bCs/>
                 <w:kern w:val="0"/>
                 <w:szCs w:val="20"/>
+                <w:lang w:val="ru-RU" w:bidi="ar-SA"/>
               </w:rPr>
               <w:t>Спецификация Требований Программного Обеспечения</w:t>
             </w:r>
@@ -2100,6 +1913,7 @@
                 <w:rFonts w:eastAsia="" w:cs="Times New Roman"/>
                 <w:kern w:val="0"/>
                 <w:szCs w:val="20"/>
+                <w:lang w:val="ru-RU" w:bidi="ar-SA"/>
               </w:rPr>
             </w:pPr>
             <w:r>
@@ -2107,6 +1921,7 @@
                 <w:rFonts w:eastAsia="" w:cs="Times New Roman"/>
                 <w:kern w:val="0"/>
                 <w:szCs w:val="20"/>
+                <w:lang w:val="ru-RU" w:bidi="ar-SA"/>
               </w:rPr>
               <w:t>СМГП</w:t>
             </w:r>
@@ -2129,6 +1944,7 @@
                 <w:rFonts w:eastAsia="" w:cs="Times New Roman"/>
                 <w:kern w:val="0"/>
                 <w:szCs w:val="20"/>
+                <w:lang w:val="ru-RU" w:bidi="ar-SA"/>
               </w:rPr>
             </w:pPr>
             <w:r>
@@ -2136,6 +1952,7 @@
                 <w:rFonts w:eastAsia="" w:cs="Times New Roman"/>
                 <w:kern w:val="0"/>
                 <w:szCs w:val="20"/>
+                <w:lang w:val="ru-RU" w:bidi="ar-SA"/>
               </w:rPr>
               <w:t>Система Мониторинга Грузовых Перевозок</w:t>
             </w:r>
@@ -2161,6 +1978,7 @@
                 <w:rFonts w:eastAsia="" w:cs="Times New Roman"/>
                 <w:kern w:val="0"/>
                 <w:szCs w:val="20"/>
+                <w:lang w:val="ru-RU" w:bidi="ar-SA"/>
               </w:rPr>
             </w:pPr>
             <w:r>
@@ -2168,6 +1986,7 @@
                 <w:rFonts w:eastAsia="" w:cs="Times New Roman"/>
                 <w:kern w:val="0"/>
                 <w:szCs w:val="20"/>
+                <w:lang w:val="ru-RU" w:bidi="ar-SA"/>
               </w:rPr>
               <w:t>GPS</w:t>
             </w:r>
@@ -2190,6 +2009,7 @@
                 <w:rFonts w:eastAsia="" w:cs="Times New Roman"/>
                 <w:kern w:val="0"/>
                 <w:szCs w:val="20"/>
+                <w:lang w:val="ru-RU" w:bidi="ar-SA"/>
               </w:rPr>
             </w:pPr>
             <w:r>
@@ -2197,6 +2017,7 @@
                 <w:rFonts w:eastAsia="" w:cs="Times New Roman"/>
                 <w:kern w:val="0"/>
                 <w:szCs w:val="20"/>
+                <w:lang w:val="ru-RU" w:bidi="ar-SA"/>
               </w:rPr>
               <w:t>Глобальная система позиционирования</w:t>
             </w:r>
@@ -2222,6 +2043,7 @@
                 <w:rFonts w:eastAsia="" w:cs="Times New Roman"/>
                 <w:kern w:val="0"/>
                 <w:szCs w:val="20"/>
+                <w:lang w:val="ru-RU" w:bidi="ar-SA"/>
               </w:rPr>
             </w:pPr>
             <w:r>
@@ -2229,6 +2051,7 @@
                 <w:rFonts w:eastAsia="" w:cs="Times New Roman"/>
                 <w:kern w:val="0"/>
                 <w:szCs w:val="20"/>
+                <w:lang w:val="ru-RU" w:bidi="ar-SA"/>
               </w:rPr>
             </w:r>
           </w:p>
@@ -2250,6 +2073,7 @@
                 <w:rFonts w:eastAsia="" w:cs="Times New Roman"/>
                 <w:kern w:val="0"/>
                 <w:szCs w:val="20"/>
+                <w:lang w:val="ru-RU" w:bidi="ar-SA"/>
               </w:rPr>
             </w:pPr>
             <w:r>
@@ -2257,16 +2081,81 @@
                 <w:rFonts w:eastAsia="" w:cs="Times New Roman"/>
                 <w:kern w:val="0"/>
                 <w:szCs w:val="20"/>
+                <w:lang w:val="ru-RU" w:bidi="ar-SA"/>
               </w:rPr>
             </w:r>
           </w:p>
         </w:tc>
       </w:tr>
+    </w:tbl>
+    <w:p>
+      <w:pPr>
+        <w:pStyle w:val="1Einrckung"/>
+        <w:rPr/>
+      </w:pPr>
+      <w:r>
+        <w:rPr/>
+      </w:r>
+    </w:p>
+    <w:p>
+      <w:pPr>
+        <w:pStyle w:val="InfoBlue"/>
+        <w:rPr/>
+      </w:pPr>
+      <w:r>
+        <w:rPr/>
+        <w:t xml:space="preserve">[This subsection should provide the definitions of all terms, acronyms, and abbreviations required to properly interpret the </w:t>
+      </w:r>
+      <w:r>
+        <w:rPr>
+          <w:b/>
+        </w:rPr>
+        <w:t>SRS</w:t>
+      </w:r>
+      <w:r>
+        <w:rPr/>
+        <w:t>. This information may be provided by reference to the project Glossary.]</w:t>
+      </w:r>
+    </w:p>
+    <w:p>
+      <w:pPr>
+        <w:pStyle w:val="2"/>
+        <w:ind w:right="283" w:hanging="0"/>
+        <w:rPr/>
+      </w:pPr>
+      <w:bookmarkStart w:id="19" w:name="__RefHeading___Toc2929_541189196"/>
+      <w:bookmarkStart w:id="20" w:name="_Toc115853724"/>
+      <w:bookmarkEnd w:id="19"/>
+      <w:r>
+        <w:rPr/>
+        <w:t>Ссылки</w:t>
+      </w:r>
+      <w:bookmarkEnd w:id="20"/>
+    </w:p>
+    <w:tbl>
+      <w:tblPr>
+        <w:tblStyle w:val="af8"/>
+        <w:tblW w:w="9174" w:type="dxa"/>
+        <w:jc w:val="left"/>
+        <w:tblInd w:w="851" w:type="dxa"/>
+        <w:tblLayout w:type="fixed"/>
+        <w:tblCellMar>
+          <w:top w:w="0" w:type="dxa"/>
+          <w:left w:w="108" w:type="dxa"/>
+          <w:bottom w:w="0" w:type="dxa"/>
+          <w:right w:w="108" w:type="dxa"/>
+        </w:tblCellMar>
+        <w:tblLook w:firstRow="1" w:noVBand="1" w:lastRow="0" w:firstColumn="1" w:lastColumn="0" w:noHBand="0" w:val="04a0"/>
+      </w:tblPr>
+      <w:tblGrid>
+        <w:gridCol w:w="4576"/>
+        <w:gridCol w:w="4597"/>
+      </w:tblGrid>
       <w:tr>
         <w:trPr/>
         <w:tc>
           <w:tcPr>
-            <w:tcW w:w="1754" w:type="dxa"/>
+            <w:tcW w:w="4576" w:type="dxa"/>
             <w:tcBorders/>
           </w:tcPr>
           <w:p>
@@ -2281,20 +2170,24 @@
                 <w:rFonts w:eastAsia="" w:cs="Times New Roman"/>
                 <w:kern w:val="0"/>
                 <w:szCs w:val="20"/>
+                <w:lang w:val="ru-RU" w:bidi="ar-SA"/>
               </w:rPr>
             </w:pPr>
             <w:r>
               <w:rPr>
                 <w:rFonts w:eastAsia="" w:cs="Times New Roman"/>
+                <w:b/>
                 <w:kern w:val="0"/>
                 <w:szCs w:val="20"/>
+                <w:lang w:val="ru-RU" w:bidi="ar-SA"/>
               </w:rPr>
+              <w:t>Обозначение</w:t>
             </w:r>
           </w:p>
         </w:tc>
         <w:tc>
           <w:tcPr>
-            <w:tcW w:w="7419" w:type="dxa"/>
+            <w:tcW w:w="4597" w:type="dxa"/>
             <w:tcBorders/>
           </w:tcPr>
           <w:p>
@@ -2309,14 +2202,18 @@
                 <w:rFonts w:eastAsia="" w:cs="Times New Roman"/>
                 <w:kern w:val="0"/>
                 <w:szCs w:val="20"/>
+                <w:lang w:val="ru-RU" w:bidi="ar-SA"/>
               </w:rPr>
             </w:pPr>
             <w:r>
               <w:rPr>
                 <w:rFonts w:eastAsia="" w:cs="Times New Roman"/>
+                <w:b/>
                 <w:kern w:val="0"/>
                 <w:szCs w:val="20"/>
+                <w:lang w:val="ru-RU" w:bidi="ar-SA"/>
               </w:rPr>
+              <w:t>Расшифровка</w:t>
             </w:r>
           </w:p>
         </w:tc>
@@ -2325,7 +2222,7 @@
         <w:trPr/>
         <w:tc>
           <w:tcPr>
-            <w:tcW w:w="1754" w:type="dxa"/>
+            <w:tcW w:w="4576" w:type="dxa"/>
             <w:tcBorders/>
           </w:tcPr>
           <w:p>
@@ -2340,6 +2237,7 @@
                 <w:rFonts w:eastAsia="" w:cs="Times New Roman"/>
                 <w:kern w:val="0"/>
                 <w:szCs w:val="20"/>
+                <w:lang w:val="ru-RU" w:bidi="ar-SA"/>
               </w:rPr>
             </w:pPr>
             <w:r>
@@ -2347,13 +2245,15 @@
                 <w:rFonts w:eastAsia="" w:cs="Times New Roman"/>
                 <w:kern w:val="0"/>
                 <w:szCs w:val="20"/>
+                <w:lang w:val="ru-RU" w:bidi="ar-SA"/>
               </w:rPr>
+              <w:t>[IEEE-830]</w:t>
             </w:r>
           </w:p>
         </w:tc>
         <w:tc>
           <w:tcPr>
-            <w:tcW w:w="7419" w:type="dxa"/>
+            <w:tcW w:w="4597" w:type="dxa"/>
             <w:tcBorders/>
           </w:tcPr>
           <w:p>
@@ -2368,6 +2268,7 @@
                 <w:rFonts w:eastAsia="" w:cs="Times New Roman"/>
                 <w:kern w:val="0"/>
                 <w:szCs w:val="20"/>
+                <w:lang w:val="ru-RU" w:bidi="ar-SA"/>
               </w:rPr>
             </w:pPr>
             <w:r>
@@ -2375,372 +2276,7 @@
                 <w:rFonts w:eastAsia="" w:cs="Times New Roman"/>
                 <w:kern w:val="0"/>
                 <w:szCs w:val="20"/>
-              </w:rPr>
-            </w:r>
-          </w:p>
-        </w:tc>
-      </w:tr>
-      <w:tr>
-        <w:trPr/>
-        <w:tc>
-          <w:tcPr>
-            <w:tcW w:w="1754" w:type="dxa"/>
-            <w:tcBorders/>
-          </w:tcPr>
-          <w:p>
-            <w:pPr>
-              <w:pStyle w:val="1Einrckung"/>
-              <w:widowControl w:val="false"/>
-              <w:suppressAutoHyphens w:val="true"/>
-              <w:spacing w:before="0" w:after="0"/>
-              <w:ind w:left="0" w:right="283" w:hanging="0"/>
-              <w:jc w:val="left"/>
-              <w:rPr>
-                <w:rFonts w:eastAsia="" w:cs="Times New Roman"/>
-                <w:kern w:val="0"/>
-                <w:szCs w:val="20"/>
-              </w:rPr>
-            </w:pPr>
-            <w:r>
-              <w:rPr>
-                <w:rFonts w:eastAsia="" w:cs="Times New Roman"/>
-                <w:kern w:val="0"/>
-                <w:szCs w:val="20"/>
-              </w:rPr>
-            </w:r>
-          </w:p>
-        </w:tc>
-        <w:tc>
-          <w:tcPr>
-            <w:tcW w:w="7419" w:type="dxa"/>
-            <w:tcBorders/>
-          </w:tcPr>
-          <w:p>
-            <w:pPr>
-              <w:pStyle w:val="1Einrckung"/>
-              <w:widowControl w:val="false"/>
-              <w:suppressAutoHyphens w:val="true"/>
-              <w:spacing w:before="0" w:after="0"/>
-              <w:ind w:left="0" w:right="283" w:hanging="0"/>
-              <w:jc w:val="left"/>
-              <w:rPr>
-                <w:rFonts w:eastAsia="" w:cs="Times New Roman"/>
-                <w:kern w:val="0"/>
-                <w:szCs w:val="20"/>
-              </w:rPr>
-            </w:pPr>
-            <w:r>
-              <w:rPr>
-                <w:rFonts w:eastAsia="" w:cs="Times New Roman"/>
-                <w:kern w:val="0"/>
-                <w:szCs w:val="20"/>
-              </w:rPr>
-            </w:r>
-          </w:p>
-        </w:tc>
-      </w:tr>
-      <w:tr>
-        <w:trPr/>
-        <w:tc>
-          <w:tcPr>
-            <w:tcW w:w="1754" w:type="dxa"/>
-            <w:tcBorders/>
-          </w:tcPr>
-          <w:p>
-            <w:pPr>
-              <w:pStyle w:val="1Einrckung"/>
-              <w:widowControl w:val="false"/>
-              <w:suppressAutoHyphens w:val="true"/>
-              <w:spacing w:before="0" w:after="0"/>
-              <w:ind w:left="0" w:right="283" w:hanging="0"/>
-              <w:jc w:val="left"/>
-              <w:rPr>
-                <w:rFonts w:eastAsia="" w:cs="Times New Roman"/>
-                <w:kern w:val="0"/>
-                <w:szCs w:val="20"/>
-              </w:rPr>
-            </w:pPr>
-            <w:r>
-              <w:rPr>
-                <w:rFonts w:eastAsia="" w:cs="Times New Roman"/>
-                <w:kern w:val="0"/>
-                <w:szCs w:val="20"/>
-              </w:rPr>
-            </w:r>
-          </w:p>
-        </w:tc>
-        <w:tc>
-          <w:tcPr>
-            <w:tcW w:w="7419" w:type="dxa"/>
-            <w:tcBorders/>
-          </w:tcPr>
-          <w:p>
-            <w:pPr>
-              <w:pStyle w:val="1Einrckung"/>
-              <w:widowControl w:val="false"/>
-              <w:suppressAutoHyphens w:val="true"/>
-              <w:spacing w:before="0" w:after="0"/>
-              <w:ind w:left="0" w:right="283" w:hanging="0"/>
-              <w:jc w:val="left"/>
-              <w:rPr>
-                <w:rFonts w:eastAsia="" w:cs="Times New Roman"/>
-                <w:kern w:val="0"/>
-                <w:szCs w:val="20"/>
-              </w:rPr>
-            </w:pPr>
-            <w:r>
-              <w:rPr>
-                <w:rFonts w:eastAsia="" w:cs="Times New Roman"/>
-                <w:kern w:val="0"/>
-                <w:szCs w:val="20"/>
-              </w:rPr>
-            </w:r>
-          </w:p>
-        </w:tc>
-      </w:tr>
-      <w:tr>
-        <w:trPr/>
-        <w:tc>
-          <w:tcPr>
-            <w:tcW w:w="1754" w:type="dxa"/>
-            <w:tcBorders/>
-          </w:tcPr>
-          <w:p>
-            <w:pPr>
-              <w:pStyle w:val="1Einrckung"/>
-              <w:widowControl w:val="false"/>
-              <w:suppressAutoHyphens w:val="true"/>
-              <w:spacing w:before="0" w:after="0"/>
-              <w:ind w:left="0" w:right="283" w:hanging="0"/>
-              <w:jc w:val="left"/>
-              <w:rPr>
-                <w:rFonts w:eastAsia="" w:cs="Times New Roman"/>
-                <w:kern w:val="0"/>
-                <w:szCs w:val="20"/>
-              </w:rPr>
-            </w:pPr>
-            <w:r>
-              <w:rPr>
-                <w:rFonts w:eastAsia="" w:cs="Times New Roman"/>
-                <w:kern w:val="0"/>
-                <w:szCs w:val="20"/>
-              </w:rPr>
-            </w:r>
-          </w:p>
-        </w:tc>
-        <w:tc>
-          <w:tcPr>
-            <w:tcW w:w="7419" w:type="dxa"/>
-            <w:tcBorders/>
-          </w:tcPr>
-          <w:p>
-            <w:pPr>
-              <w:pStyle w:val="1Einrckung"/>
-              <w:widowControl w:val="false"/>
-              <w:suppressAutoHyphens w:val="true"/>
-              <w:spacing w:before="0" w:after="0"/>
-              <w:ind w:left="0" w:right="283" w:hanging="0"/>
-              <w:jc w:val="left"/>
-              <w:rPr>
-                <w:rFonts w:eastAsia="" w:cs="Times New Roman"/>
-                <w:kern w:val="0"/>
-                <w:szCs w:val="20"/>
-              </w:rPr>
-            </w:pPr>
-            <w:r>
-              <w:rPr>
-                <w:rFonts w:eastAsia="" w:cs="Times New Roman"/>
-                <w:kern w:val="0"/>
-                <w:szCs w:val="20"/>
-              </w:rPr>
-            </w:r>
-          </w:p>
-        </w:tc>
-      </w:tr>
-    </w:tbl>
-    <w:p>
-      <w:pPr>
-        <w:pStyle w:val="1Einrckung"/>
-        <w:rPr/>
-      </w:pPr>
-      <w:r>
-        <w:rPr/>
-      </w:r>
-    </w:p>
-    <w:p>
-      <w:pPr>
-        <w:pStyle w:val="InfoBlue"/>
-        <w:rPr/>
-      </w:pPr>
-      <w:r>
-        <w:rPr/>
-        <w:t xml:space="preserve">[This subsection should provide the definitions of all terms, acronyms, and abbreviations required to properly interpret the </w:t>
-      </w:r>
-      <w:r>
-        <w:rPr>
-          <w:b/>
-        </w:rPr>
-        <w:t>SRS</w:t>
-      </w:r>
-      <w:r>
-        <w:rPr/>
-        <w:t>. This information may be provided by reference to the project Glossary.]</w:t>
-      </w:r>
-    </w:p>
-    <w:p>
-      <w:pPr>
-        <w:pStyle w:val="2"/>
-        <w:keepNext w:val="true"/>
-        <w:spacing w:before="360" w:after="120"/>
-        <w:ind w:left="709" w:right="283" w:hanging="709"/>
-        <w:rPr/>
-      </w:pPr>
-      <w:bookmarkStart w:id="19" w:name="__RefHeading___Toc2929_541189196"/>
-      <w:bookmarkStart w:id="20" w:name="_Toc115853724"/>
-      <w:bookmarkEnd w:id="19"/>
-      <w:r>
-        <w:rPr/>
-        <w:t>Ссылки</w:t>
-      </w:r>
-      <w:bookmarkEnd w:id="20"/>
-    </w:p>
-    <w:tbl>
-      <w:tblPr>
-        <w:tblStyle w:val="af3"/>
-        <w:tblW w:w="9174" w:type="dxa"/>
-        <w:jc w:val="left"/>
-        <w:tblInd w:w="851" w:type="dxa"/>
-        <w:tblLayout w:type="fixed"/>
-        <w:tblCellMar>
-          <w:top w:w="0" w:type="dxa"/>
-          <w:left w:w="108" w:type="dxa"/>
-          <w:bottom w:w="0" w:type="dxa"/>
-          <w:right w:w="108" w:type="dxa"/>
-        </w:tblCellMar>
-        <w:tblLook w:firstRow="1" w:noVBand="1" w:lastRow="0" w:firstColumn="1" w:lastColumn="0" w:noHBand="0" w:val="04a0"/>
-      </w:tblPr>
-      <w:tblGrid>
-        <w:gridCol w:w="4577"/>
-        <w:gridCol w:w="4596"/>
-      </w:tblGrid>
-      <w:tr>
-        <w:trPr/>
-        <w:tc>
-          <w:tcPr>
-            <w:tcW w:w="4577" w:type="dxa"/>
-            <w:tcBorders/>
-          </w:tcPr>
-          <w:p>
-            <w:pPr>
-              <w:pStyle w:val="1Einrckung"/>
-              <w:widowControl w:val="false"/>
-              <w:suppressAutoHyphens w:val="true"/>
-              <w:spacing w:before="0" w:after="0"/>
-              <w:ind w:left="0" w:right="283" w:hanging="0"/>
-              <w:jc w:val="left"/>
-              <w:rPr>
-                <w:rFonts w:eastAsia="" w:cs="Times New Roman"/>
-                <w:kern w:val="0"/>
-                <w:szCs w:val="20"/>
-              </w:rPr>
-            </w:pPr>
-            <w:r>
-              <w:rPr>
-                <w:rFonts w:eastAsia="" w:cs="Times New Roman"/>
-                <w:b/>
-                <w:kern w:val="0"/>
-                <w:szCs w:val="20"/>
-              </w:rPr>
-              <w:t>Обозначение</w:t>
-            </w:r>
-          </w:p>
-        </w:tc>
-        <w:tc>
-          <w:tcPr>
-            <w:tcW w:w="4596" w:type="dxa"/>
-            <w:tcBorders/>
-          </w:tcPr>
-          <w:p>
-            <w:pPr>
-              <w:pStyle w:val="1Einrckung"/>
-              <w:widowControl w:val="false"/>
-              <w:suppressAutoHyphens w:val="true"/>
-              <w:spacing w:before="0" w:after="0"/>
-              <w:ind w:left="0" w:right="283" w:hanging="0"/>
-              <w:jc w:val="left"/>
-              <w:rPr>
-                <w:rFonts w:eastAsia="" w:cs="Times New Roman"/>
-                <w:kern w:val="0"/>
-                <w:szCs w:val="20"/>
-              </w:rPr>
-            </w:pPr>
-            <w:r>
-              <w:rPr>
-                <w:rFonts w:eastAsia="" w:cs="Times New Roman"/>
-                <w:b/>
-                <w:kern w:val="0"/>
-                <w:szCs w:val="20"/>
-              </w:rPr>
-              <w:t>Расшифровка</w:t>
-            </w:r>
-          </w:p>
-        </w:tc>
-      </w:tr>
-      <w:tr>
-        <w:trPr/>
-        <w:tc>
-          <w:tcPr>
-            <w:tcW w:w="4577" w:type="dxa"/>
-            <w:tcBorders/>
-          </w:tcPr>
-          <w:p>
-            <w:pPr>
-              <w:pStyle w:val="1Einrckung"/>
-              <w:widowControl w:val="false"/>
-              <w:suppressAutoHyphens w:val="true"/>
-              <w:spacing w:before="0" w:after="0"/>
-              <w:ind w:left="0" w:right="283" w:hanging="0"/>
-              <w:jc w:val="left"/>
-              <w:rPr>
-                <w:rFonts w:eastAsia="" w:cs="Times New Roman"/>
-                <w:kern w:val="0"/>
-                <w:szCs w:val="20"/>
-              </w:rPr>
-            </w:pPr>
-            <w:r>
-              <w:rPr>
-                <w:rFonts w:eastAsia="" w:cs="Times New Roman"/>
-                <w:kern w:val="0"/>
-                <w:szCs w:val="20"/>
-              </w:rPr>
-              <w:t>[IEEE-830]</w:t>
-            </w:r>
-          </w:p>
-        </w:tc>
-        <w:tc>
-          <w:tcPr>
-            <w:tcW w:w="4596" w:type="dxa"/>
-            <w:tcBorders/>
-          </w:tcPr>
-          <w:p>
-            <w:pPr>
-              <w:pStyle w:val="1Einrckung"/>
-              <w:widowControl w:val="false"/>
-              <w:suppressAutoHyphens w:val="true"/>
-              <w:spacing w:before="0" w:after="0"/>
-              <w:ind w:left="0" w:right="283" w:hanging="0"/>
-              <w:jc w:val="left"/>
-              <w:rPr>
-                <w:rFonts w:eastAsia="" w:cs="Times New Roman"/>
-                <w:kern w:val="0"/>
-                <w:szCs w:val="20"/>
-              </w:rPr>
-            </w:pPr>
-            <w:r>
-              <w:rPr>
-                <w:rFonts w:eastAsia="" w:cs="Times New Roman"/>
-                <w:kern w:val="0"/>
-                <w:szCs w:val="20"/>
+                <w:lang w:val="ru-RU" w:bidi="ar-SA"/>
               </w:rPr>
               <w:t>IEEE Std 830-1998</w:t>
             </w:r>
@@ -2775,9 +2311,7 @@
     <w:p>
       <w:pPr>
         <w:pStyle w:val="2"/>
-        <w:keepNext w:val="true"/>
-        <w:spacing w:before="360" w:after="120"/>
-        <w:ind w:left="709" w:right="283" w:hanging="709"/>
+        <w:ind w:right="283" w:hanging="0"/>
         <w:rPr/>
       </w:pPr>
       <w:bookmarkStart w:id="21" w:name="__RefHeading___Toc2931_541189196"/>
@@ -2832,8 +2366,7 @@
     <w:p>
       <w:pPr>
         <w:pStyle w:val="1"/>
-        <w:keepNext w:val="true"/>
-        <w:ind w:left="709" w:right="283" w:hanging="709"/>
+        <w:ind w:right="283" w:hanging="0"/>
         <w:rPr/>
       </w:pPr>
       <w:bookmarkStart w:id="23" w:name="__RefHeading___Toc2933_541189196"/>
@@ -2867,7 +2400,15 @@
       </w:pPr>
       <w:r>
         <w:rPr/>
-        <w:t>Система Мониторинга Грузовых Перевозок (СМГП) представляет собой программное обеспечение, разработанное для оптимизации процессов грузовых перевозок на дальние расстояния. СМГП может быть интегрирована в информационную систему компании грузовых перевозок.</w:t>
+        <w:t xml:space="preserve">Система Мониторинга Грузовых Перевозок (СМГП) представляет собой программное обеспечение, разработанное для оптимизации процессов </w:t>
+      </w:r>
+      <w:r>
+        <w:rPr/>
+        <w:t xml:space="preserve">перевозок грузового такси и </w:t>
+      </w:r>
+      <w:r>
+        <w:rPr/>
+        <w:t>грузовых перевозок на дальние расстояния. СМГП может быть интегрирована в информационную систему компании грузовых перевозок.</w:t>
       </w:r>
     </w:p>
     <w:p>
@@ -2884,6 +2425,986 @@
         <w:t>Интерфейсы системы</w:t>
       </w:r>
       <w:bookmarkEnd w:id="28"/>
+    </w:p>
+    <w:p>
+      <w:pPr>
+        <w:pStyle w:val="Style13"/>
+        <w:numPr>
+          <w:ilvl w:val="0"/>
+          <w:numId w:val="7"/>
+        </w:numPr>
+        <w:ind w:left="1287" w:right="0" w:hanging="360"/>
+        <w:rPr/>
+      </w:pPr>
+      <w:r>
+        <w:rPr/>
+        <w:t>Взаимодействовать с устройствами, установленными на грузовых автомобилях.</w:t>
+      </w:r>
+    </w:p>
+    <w:p>
+      <w:pPr>
+        <w:pStyle w:val="Style13"/>
+        <w:numPr>
+          <w:ilvl w:val="0"/>
+          <w:numId w:val="7"/>
+        </w:numPr>
+        <w:ind w:left="1287" w:right="0" w:hanging="360"/>
+        <w:rPr/>
+      </w:pPr>
+      <w:r>
+        <w:rPr/>
+        <w:t>Собирать данные о скорости, расходе топлива и GPS-координатах грузовых автомобилей.</w:t>
+      </w:r>
+    </w:p>
+    <w:p>
+      <w:pPr>
+        <w:pStyle w:val="3"/>
+        <w:ind w:left="567" w:right="283" w:hanging="0"/>
+        <w:rPr/>
+      </w:pPr>
+      <w:bookmarkStart w:id="29" w:name="__RefHeading___Toc2939_541189196"/>
+      <w:bookmarkStart w:id="30" w:name="_Toc115853729"/>
+      <w:bookmarkEnd w:id="29"/>
+      <w:r>
+        <w:rPr/>
+        <w:t>Интерфейсы пользователя</w:t>
+      </w:r>
+      <w:bookmarkEnd w:id="30"/>
+    </w:p>
+    <w:p>
+      <w:pPr>
+        <w:pStyle w:val="Style13"/>
+        <w:rPr/>
+      </w:pPr>
+      <w:r>
+        <w:rPr/>
+        <w:t>Взаимодействовать с системой через веб-интерфейс, доступный через веб-браузер.</w:t>
+      </w:r>
+    </w:p>
+    <w:p>
+      <w:pPr>
+        <w:pStyle w:val="3"/>
+        <w:ind w:left="567" w:right="283" w:hanging="0"/>
+        <w:rPr/>
+      </w:pPr>
+      <w:bookmarkStart w:id="31" w:name="__RefHeading___Toc2941_541189196"/>
+      <w:bookmarkStart w:id="32" w:name="_Toc115853730"/>
+      <w:bookmarkEnd w:id="31"/>
+      <w:r>
+        <w:rPr/>
+        <w:t>Интерфейсы аппаратных средств ЭВМ</w:t>
+      </w:r>
+      <w:bookmarkEnd w:id="32"/>
+    </w:p>
+    <w:p>
+      <w:pPr>
+        <w:pStyle w:val="Style13"/>
+        <w:rPr/>
+      </w:pPr>
+      <w:r>
+        <w:rPr/>
+        <w:t>Взаимодействовать с датчиками и специальными устройствами, установленными на автомобилях.</w:t>
+      </w:r>
+    </w:p>
+    <w:p>
+      <w:pPr>
+        <w:pStyle w:val="3"/>
+        <w:ind w:left="567" w:right="283" w:hanging="0"/>
+        <w:rPr/>
+      </w:pPr>
+      <w:bookmarkStart w:id="33" w:name="__RefHeading___Toc2943_541189196"/>
+      <w:bookmarkStart w:id="34" w:name="_Toc115853731"/>
+      <w:bookmarkEnd w:id="33"/>
+      <w:r>
+        <w:rPr/>
+        <w:t>Интерфейсы программного обеспечения</w:t>
+      </w:r>
+      <w:bookmarkEnd w:id="34"/>
+    </w:p>
+    <w:p>
+      <w:pPr>
+        <w:pStyle w:val="Style13"/>
+        <w:rPr/>
+      </w:pPr>
+      <w:r>
+        <w:rPr/>
+        <w:t>Взаимодействовать с оператором связи для передачи данных.</w:t>
+      </w:r>
+    </w:p>
+    <w:p>
+      <w:pPr>
+        <w:pStyle w:val="3"/>
+        <w:ind w:left="567" w:right="283" w:hanging="0"/>
+        <w:rPr/>
+      </w:pPr>
+      <w:bookmarkStart w:id="35" w:name="__RefHeading___Toc2945_541189196"/>
+      <w:bookmarkStart w:id="36" w:name="_Toc115853732"/>
+      <w:bookmarkEnd w:id="35"/>
+      <w:r>
+        <w:rPr/>
+        <w:t>Интерфейсы коммуникаций</w:t>
+      </w:r>
+      <w:bookmarkEnd w:id="36"/>
+    </w:p>
+    <w:p>
+      <w:pPr>
+        <w:pStyle w:val="Style13"/>
+        <w:rPr/>
+      </w:pPr>
+      <w:r>
+        <w:rPr/>
+        <w:t>Организовать связь с водителями с использованием коротких текстовых сообщений (SMS).</w:t>
+      </w:r>
+    </w:p>
+    <w:p>
+      <w:pPr>
+        <w:pStyle w:val="3"/>
+        <w:ind w:left="567" w:right="283" w:hanging="0"/>
+        <w:rPr/>
+      </w:pPr>
+      <w:bookmarkStart w:id="37" w:name="__RefHeading___Toc2947_541189196"/>
+      <w:bookmarkStart w:id="38" w:name="_Toc115853733"/>
+      <w:bookmarkEnd w:id="37"/>
+      <w:r>
+        <w:rPr/>
+        <w:t>Ограничения памяти</w:t>
+      </w:r>
+      <w:bookmarkEnd w:id="38"/>
+    </w:p>
+    <w:p>
+      <w:pPr>
+        <w:pStyle w:val="Style13"/>
+        <w:rPr/>
+      </w:pPr>
+      <w:r>
+        <w:rPr/>
+        <w:t>Система не имеет жестких ограничений по памяти.</w:t>
+      </w:r>
+    </w:p>
+    <w:p>
+      <w:pPr>
+        <w:pStyle w:val="3"/>
+        <w:ind w:left="567" w:right="283" w:hanging="0"/>
+        <w:rPr/>
+      </w:pPr>
+      <w:bookmarkStart w:id="39" w:name="__RefHeading___Toc2949_541189196"/>
+      <w:bookmarkStart w:id="40" w:name="_Toc115853734"/>
+      <w:bookmarkEnd w:id="39"/>
+      <w:r>
+        <w:rPr/>
+        <w:t>Действия</w:t>
+      </w:r>
+      <w:bookmarkEnd w:id="40"/>
+    </w:p>
+    <w:p>
+      <w:pPr>
+        <w:pStyle w:val="Style13"/>
+        <w:numPr>
+          <w:ilvl w:val="0"/>
+          <w:numId w:val="6"/>
+        </w:numPr>
+        <w:ind w:left="1287" w:right="0" w:hanging="360"/>
+        <w:rPr/>
+      </w:pPr>
+      <w:r>
+        <w:rPr/>
+        <w:t>Раз в час, эти данные передаются в офис компании грузовых перевозок.</w:t>
+      </w:r>
+    </w:p>
+    <w:p>
+      <w:pPr>
+        <w:pStyle w:val="Style13"/>
+        <w:numPr>
+          <w:ilvl w:val="0"/>
+          <w:numId w:val="6"/>
+        </w:numPr>
+        <w:ind w:left="1287" w:right="0" w:hanging="360"/>
+        <w:rPr/>
+      </w:pPr>
+      <w:r>
+        <w:rPr/>
+        <w:t>Система рассчитывает среднюю скорость движения и количество участков, где превышена скорость.</w:t>
+      </w:r>
+    </w:p>
+    <w:p>
+      <w:pPr>
+        <w:pStyle w:val="Style13"/>
+        <w:numPr>
+          <w:ilvl w:val="0"/>
+          <w:numId w:val="6"/>
+        </w:numPr>
+        <w:ind w:left="1287" w:right="0" w:hanging="360"/>
+        <w:rPr/>
+      </w:pPr>
+      <w:r>
+        <w:rPr/>
+        <w:t>Отслеживает отклонения от рекомендованных маршрутов движения.</w:t>
+      </w:r>
+    </w:p>
+    <w:p>
+      <w:pPr>
+        <w:pStyle w:val="Style13"/>
+        <w:numPr>
+          <w:ilvl w:val="0"/>
+          <w:numId w:val="6"/>
+        </w:numPr>
+        <w:ind w:left="1287" w:right="0" w:hanging="360"/>
+        <w:rPr/>
+      </w:pPr>
+      <w:r>
+        <w:rPr/>
+        <w:t>Для грузовых такси, система собирает данные о скорости, расходе топлива и GPS-координатах.</w:t>
+      </w:r>
+    </w:p>
+    <w:p>
+      <w:pPr>
+        <w:pStyle w:val="Style13"/>
+        <w:numPr>
+          <w:ilvl w:val="0"/>
+          <w:numId w:val="6"/>
+        </w:numPr>
+        <w:ind w:left="1287" w:right="0" w:hanging="360"/>
+        <w:rPr/>
+      </w:pPr>
+      <w:r>
+        <w:rPr/>
+        <w:t>Раз в минуту данные передаются в офис компании грузовых такси.</w:t>
+      </w:r>
+    </w:p>
+    <w:p>
+      <w:pPr>
+        <w:pStyle w:val="Style13"/>
+        <w:numPr>
+          <w:ilvl w:val="0"/>
+          <w:numId w:val="6"/>
+        </w:numPr>
+        <w:ind w:left="1287" w:right="0" w:hanging="360"/>
+        <w:rPr/>
+      </w:pPr>
+      <w:r>
+        <w:rPr/>
+        <w:t>При заказе грузового такси, система автоматически определяет ближайшее доступное транспортное средство для клиента, учитывая его местоположение и маршрут.</w:t>
+      </w:r>
+    </w:p>
+    <w:p>
+      <w:pPr>
+        <w:pStyle w:val="Style13"/>
+        <w:numPr>
+          <w:ilvl w:val="0"/>
+          <w:numId w:val="6"/>
+        </w:numPr>
+        <w:ind w:left="1287" w:right="0" w:hanging="360"/>
+        <w:rPr/>
+      </w:pPr>
+      <w:r>
+        <w:rPr/>
+        <w:t>Когда грузовое такси движется к клиенту или от него, система отображает маршрут на карте для обеспечения прозрачности и информирования клиента о приближении транспортного средства.</w:t>
+      </w:r>
+    </w:p>
+    <w:p>
+      <w:pPr>
+        <w:pStyle w:val="3"/>
+        <w:ind w:left="567" w:right="283" w:hanging="0"/>
+        <w:rPr/>
+      </w:pPr>
+      <w:bookmarkStart w:id="41" w:name="__RefHeading___Toc2951_541189196"/>
+      <w:bookmarkStart w:id="42" w:name="_Toc115853735"/>
+      <w:bookmarkEnd w:id="41"/>
+      <w:r>
+        <w:rPr/>
+        <w:t>Требования настройки рабочих мест</w:t>
+      </w:r>
+      <w:bookmarkEnd w:id="42"/>
+    </w:p>
+    <w:p>
+      <w:pPr>
+        <w:pStyle w:val="Style13"/>
+        <w:rPr/>
+      </w:pPr>
+      <w:r>
+        <w:rPr/>
+        <w:t>Пользователь должен обладать браузером и доступом в Интернет для взаимодействия с системой.</w:t>
+      </w:r>
+    </w:p>
+    <w:p>
+      <w:pPr>
+        <w:pStyle w:val="2"/>
+        <w:ind w:left="851" w:right="283" w:hanging="851"/>
+        <w:rPr/>
+      </w:pPr>
+      <w:bookmarkStart w:id="43" w:name="__RefHeading___Toc2953_541189196"/>
+      <w:bookmarkStart w:id="44" w:name="_Toc115853736"/>
+      <w:bookmarkEnd w:id="43"/>
+      <w:r>
+        <w:rPr/>
+        <w:t>Функции изделия</w:t>
+      </w:r>
+      <w:bookmarkEnd w:id="44"/>
+    </w:p>
+    <w:p>
+      <w:pPr>
+        <w:pStyle w:val="Style13"/>
+        <w:rPr/>
+      </w:pPr>
+      <w:r>
+        <w:rPr/>
+        <w:t>Система Мониторинга Грузовых Перевозок (СМГП) обладает рядом ключевых функций, которые обеспечивают ее эффективное функционирование. Основные функции СМГП включают:</w:t>
+      </w:r>
+    </w:p>
+    <w:p>
+      <w:pPr>
+        <w:pStyle w:val="Style13"/>
+        <w:numPr>
+          <w:ilvl w:val="0"/>
+          <w:numId w:val="3"/>
+        </w:numPr>
+        <w:ind w:left="1287" w:right="0" w:hanging="360"/>
+        <w:rPr/>
+      </w:pPr>
+      <w:r>
+        <w:rPr/>
+        <w:t xml:space="preserve">Мониторинг положения грузовых автомобилей: </w:t>
+        <w:br/>
+        <w:t>Система отслеживает GPS-координаты грузовых автомобилей в режиме реального времени. Записывает скорость передвижения и расход топлива.</w:t>
+      </w:r>
+    </w:p>
+    <w:p>
+      <w:pPr>
+        <w:pStyle w:val="Style13"/>
+        <w:numPr>
+          <w:ilvl w:val="0"/>
+          <w:numId w:val="3"/>
+        </w:numPr>
+        <w:ind w:left="1287" w:right="0" w:hanging="360"/>
+        <w:rPr/>
+      </w:pPr>
+      <w:r>
+        <w:rPr/>
+        <w:t xml:space="preserve">Анализ и обработка данных: </w:t>
+        <w:br/>
+        <w:t>Система обрабатывает собранные данные о движении и скорости грузовых автомобилей. Рассчитывает среднюю скорость движения и количество участков, где превышена скорость.</w:t>
+      </w:r>
+    </w:p>
+    <w:p>
+      <w:pPr>
+        <w:pStyle w:val="Style13"/>
+        <w:numPr>
+          <w:ilvl w:val="0"/>
+          <w:numId w:val="3"/>
+        </w:numPr>
+        <w:ind w:left="1287" w:right="0" w:hanging="360"/>
+        <w:rPr/>
+      </w:pPr>
+      <w:r>
+        <w:rPr/>
+        <w:t xml:space="preserve">Мониторинг и управление транспортом: </w:t>
+        <w:br/>
+        <w:t>Система определяет отклонение от рекомендованных маршрутов движения. Осуществляет взаимодействие с водителями и пользователями через SMS-уведомления.</w:t>
+      </w:r>
+    </w:p>
+    <w:p>
+      <w:pPr>
+        <w:pStyle w:val="Style13"/>
+        <w:numPr>
+          <w:ilvl w:val="0"/>
+          <w:numId w:val="3"/>
+        </w:numPr>
+        <w:ind w:left="1287" w:right="0" w:hanging="360"/>
+        <w:rPr/>
+      </w:pPr>
+      <w:r>
+        <w:rPr/>
+        <w:t xml:space="preserve">Сбор и передача данных в реальном времени: </w:t>
+        <w:br/>
+        <w:t>Специальные устройства на грузовых автомобилях собирают данные и регулярно передают их в офис.</w:t>
+      </w:r>
+    </w:p>
+    <w:p>
+      <w:pPr>
+        <w:pStyle w:val="Style13"/>
+        <w:numPr>
+          <w:ilvl w:val="0"/>
+          <w:numId w:val="3"/>
+        </w:numPr>
+        <w:ind w:left="1287" w:right="0" w:hanging="360"/>
+        <w:rPr/>
+      </w:pPr>
+      <w:r>
+        <w:rPr/>
+        <w:t xml:space="preserve">Интерфейс пользователя: </w:t>
+        <w:br/>
+        <w:t>Пользователи могут получать доступ к системе через веб-интерфейс браузера. Взаимодействовать с данными, мониторить статус заявок и управлять транспортом.</w:t>
+      </w:r>
+    </w:p>
+    <w:p>
+      <w:pPr>
+        <w:pStyle w:val="Style13"/>
+        <w:numPr>
+          <w:ilvl w:val="0"/>
+          <w:numId w:val="3"/>
+        </w:numPr>
+        <w:ind w:left="1287" w:right="0" w:hanging="360"/>
+        <w:rPr/>
+      </w:pPr>
+      <w:r>
+        <w:rPr/>
+        <w:t xml:space="preserve">Системы оповещения: </w:t>
+        <w:br/>
+        <w:t>Система отправляет уведомления клиентам о статусе выполнения заявок. Включает в себя уведомления о выполнении работ и возможном возврате заявки в работу.</w:t>
+      </w:r>
+    </w:p>
+    <w:p>
+      <w:pPr>
+        <w:pStyle w:val="Style13"/>
+        <w:numPr>
+          <w:ilvl w:val="0"/>
+          <w:numId w:val="3"/>
+        </w:numPr>
+        <w:ind w:left="1287" w:right="0" w:hanging="360"/>
+        <w:rPr/>
+      </w:pPr>
+      <w:r>
+        <w:rPr/>
+        <w:t xml:space="preserve">Мониторинг состояния и отказоустойчивость: </w:t>
+        <w:br/>
+        <w:t>Система мониторит состояние и обнаруживает сбои или проблемы в работе. Предоставляет механизмы для восстановления и воссоздания данных и функциональности.</w:t>
+      </w:r>
+    </w:p>
+    <w:p>
+      <w:pPr>
+        <w:pStyle w:val="Style13"/>
+        <w:numPr>
+          <w:ilvl w:val="0"/>
+          <w:numId w:val="3"/>
+        </w:numPr>
+        <w:ind w:left="1287" w:right="0" w:hanging="360"/>
+        <w:rPr/>
+      </w:pPr>
+      <w:r>
+        <w:rPr/>
+        <w:t xml:space="preserve">Работа с приобретаемыми компонентами: </w:t>
+        <w:br/>
+        <w:t>СМГП может взаимодействовать с аппаратными устройствами, установленными на грузовых автомобилях, для сбора данных о транспорте</w:t>
+      </w:r>
+    </w:p>
+    <w:p>
+      <w:pPr>
+        <w:pStyle w:val="Style13"/>
+        <w:numPr>
+          <w:ilvl w:val="0"/>
+          <w:numId w:val="3"/>
+        </w:numPr>
+        <w:ind w:left="1287" w:right="0" w:hanging="360"/>
+        <w:rPr/>
+      </w:pPr>
+      <w:r>
+        <w:rPr/>
+        <w:t>Мониторинг грузовых такси:</w:t>
+      </w:r>
+    </w:p>
+    <w:p>
+      <w:pPr>
+        <w:pStyle w:val="Style13"/>
+        <w:ind w:left="1287" w:right="0" w:hanging="0"/>
+        <w:rPr/>
+      </w:pPr>
+      <w:r>
+        <w:rPr/>
+        <w:t>Система расширяет свой функционал для мониторинга грузовых такси в городе. Система непрерывно отслеживает и передает данные о положении и параметрах грузовых такси, включая GPS-координаты, скорость движения и состояние транспортного средства.</w:t>
+      </w:r>
+    </w:p>
+    <w:p>
+      <w:pPr>
+        <w:pStyle w:val="Style13"/>
+        <w:numPr>
+          <w:ilvl w:val="0"/>
+          <w:numId w:val="3"/>
+        </w:numPr>
+        <w:ind w:left="1287" w:right="0" w:hanging="360"/>
+        <w:rPr/>
+      </w:pPr>
+      <w:r>
+        <w:rPr/>
+        <w:t>Подбор наиболее близкой машины:</w:t>
+      </w:r>
+    </w:p>
+    <w:p>
+      <w:pPr>
+        <w:pStyle w:val="Style13"/>
+        <w:ind w:left="1287" w:right="0" w:hanging="0"/>
+        <w:rPr/>
+      </w:pPr>
+      <w:r>
+        <w:rPr/>
+        <w:t>При заказе грузового такси, система автоматически определяет ближайшее доступное транспортное средство для клиента, учитывая его местоположение и маршрут.</w:t>
+      </w:r>
+    </w:p>
+    <w:p>
+      <w:pPr>
+        <w:pStyle w:val="Style13"/>
+        <w:numPr>
+          <w:ilvl w:val="0"/>
+          <w:numId w:val="3"/>
+        </w:numPr>
+        <w:ind w:left="1287" w:right="0" w:hanging="360"/>
+        <w:rPr/>
+      </w:pPr>
+      <w:r>
+        <w:rPr/>
+        <w:t>Отслеживание маршрута:</w:t>
+      </w:r>
+    </w:p>
+    <w:p>
+      <w:pPr>
+        <w:pStyle w:val="Style13"/>
+        <w:ind w:left="1287" w:right="0" w:hanging="0"/>
+        <w:rPr/>
+      </w:pPr>
+      <w:r>
+        <w:rPr/>
+        <w:t>Когда грузовое такси движется к клиенту или от него, система отображает маршрут на карте, что помогает клиенту видеть, где находится машина и сколько времени осталось до прибытия.</w:t>
+      </w:r>
+    </w:p>
+    <w:p>
+      <w:pPr>
+        <w:pStyle w:val="Style13"/>
+        <w:rPr/>
+      </w:pPr>
+      <w:r>
+        <w:rPr/>
+        <w:t>Эти функции составляют ядро Системы Мониторинга Грузовых Перевозок и обеспечивают ее способность отслеживать и управлять как грузовыми автомобилями на дальние расстояния, так и грузовые такси по городу.</w:t>
+      </w:r>
+    </w:p>
+    <w:p>
+      <w:pPr>
+        <w:pStyle w:val="2"/>
+        <w:ind w:left="851" w:right="283" w:hanging="851"/>
+        <w:rPr/>
+      </w:pPr>
+      <w:bookmarkStart w:id="45" w:name="__RefHeading___Toc2955_541189196"/>
+      <w:bookmarkStart w:id="46" w:name="_Toc115853737"/>
+      <w:bookmarkEnd w:id="45"/>
+      <w:r>
+        <w:rPr/>
+        <w:t>Характеристики пользователей</w:t>
+      </w:r>
+      <w:bookmarkEnd w:id="46"/>
+    </w:p>
+    <w:p>
+      <w:pPr>
+        <w:pStyle w:val="Style13"/>
+        <w:rPr/>
+      </w:pPr>
+      <w:r>
+        <w:rPr/>
+        <w:t xml:space="preserve">Пользовательской базой системы являются сотрудники </w:t>
+      </w:r>
+      <w:r>
+        <w:rPr/>
+        <w:t>и клиенты</w:t>
+      </w:r>
+      <w:r>
+        <w:rPr/>
+        <w:t xml:space="preserve"> компании грузовых перевозок, способные работать с веб-браузерами и современными операционными системами.</w:t>
+      </w:r>
+    </w:p>
+    <w:p>
+      <w:pPr>
+        <w:pStyle w:val="2"/>
+        <w:ind w:left="851" w:right="283" w:hanging="851"/>
+        <w:rPr/>
+      </w:pPr>
+      <w:bookmarkStart w:id="47" w:name="__RefHeading___Toc2957_541189196"/>
+      <w:bookmarkStart w:id="48" w:name="_Toc115853738"/>
+      <w:bookmarkEnd w:id="47"/>
+      <w:r>
+        <w:rPr/>
+        <w:t>Ограничения</w:t>
+      </w:r>
+      <w:bookmarkEnd w:id="48"/>
+    </w:p>
+    <w:p>
+      <w:pPr>
+        <w:pStyle w:val="Style13"/>
+        <w:rPr/>
+      </w:pPr>
+      <w:r>
+        <w:rPr/>
+        <w:t>Система не имеет жестких ограничений.</w:t>
+      </w:r>
+    </w:p>
+    <w:p>
+      <w:pPr>
+        <w:pStyle w:val="2"/>
+        <w:ind w:left="851" w:right="283" w:hanging="851"/>
+        <w:rPr/>
+      </w:pPr>
+      <w:bookmarkStart w:id="49" w:name="__RefHeading___Toc2959_541189196"/>
+      <w:bookmarkStart w:id="50" w:name="_Toc115853739"/>
+      <w:bookmarkEnd w:id="49"/>
+      <w:r>
+        <w:rPr/>
+        <w:t>Предположения и зависимости</w:t>
+      </w:r>
+      <w:bookmarkEnd w:id="50"/>
+    </w:p>
+    <w:p>
+      <w:pPr>
+        <w:pStyle w:val="Style13"/>
+        <w:rPr/>
+      </w:pPr>
+      <w:r>
+        <w:rPr/>
+        <w:t>Система не имеет жестких ограничений по предположениям и зависимостям.</w:t>
+      </w:r>
+    </w:p>
+    <w:p>
+      <w:pPr>
+        <w:pStyle w:val="2"/>
+        <w:ind w:left="851" w:right="283" w:hanging="851"/>
+        <w:rPr/>
+      </w:pPr>
+      <w:bookmarkStart w:id="51" w:name="__RefHeading___Toc2961_541189196"/>
+      <w:bookmarkStart w:id="52" w:name="_Toc115853740"/>
+      <w:bookmarkEnd w:id="51"/>
+      <w:r>
+        <w:rPr/>
+        <w:t>Распределение требований</w:t>
+      </w:r>
+      <w:bookmarkEnd w:id="52"/>
+    </w:p>
+    <w:p>
+      <w:pPr>
+        <w:pStyle w:val="Style13"/>
+        <w:rPr/>
+      </w:pPr>
+      <w:r>
+        <w:rPr/>
+        <w:t>В данном разделе выделяются различные категории требований и определяется их приоритетность в разработке системы. Это позволяет определить фокус на первоочередных задачах и обеспечивает гибкость в развитии и улучшении системы.</w:t>
+      </w:r>
+    </w:p>
+    <w:p>
+      <w:pPr>
+        <w:pStyle w:val="Style13"/>
+        <w:rPr/>
+      </w:pPr>
+      <w:r>
+        <w:rPr/>
+        <w:t>На начальном этапе разработки системы будут реализованы следующие основные функции и требования:</w:t>
+      </w:r>
+    </w:p>
+    <w:p>
+      <w:pPr>
+        <w:pStyle w:val="Style13"/>
+        <w:numPr>
+          <w:ilvl w:val="0"/>
+          <w:numId w:val="4"/>
+        </w:numPr>
+        <w:ind w:left="1287" w:right="0" w:hanging="360"/>
+        <w:rPr/>
+      </w:pPr>
+      <w:r>
+        <w:rPr/>
+        <w:t>Сбор данных о грузовых автомобилях: Это включает в себя сбор информации о скорости, расходе топлива и GPS-координатах грузовых автомобилей раз в час.</w:t>
+      </w:r>
+    </w:p>
+    <w:p>
+      <w:pPr>
+        <w:pStyle w:val="Style13"/>
+        <w:numPr>
+          <w:ilvl w:val="0"/>
+          <w:numId w:val="4"/>
+        </w:numPr>
+        <w:ind w:left="1287" w:right="0" w:hanging="360"/>
+        <w:rPr/>
+      </w:pPr>
+      <w:r>
+        <w:rPr/>
+        <w:t>Анализ данных о движении: Анализ средней скорости движения и выявление участков, на которых превышена допустимая скорость.</w:t>
+      </w:r>
+    </w:p>
+    <w:p>
+      <w:pPr>
+        <w:pStyle w:val="Style13"/>
+        <w:numPr>
+          <w:ilvl w:val="0"/>
+          <w:numId w:val="4"/>
+        </w:numPr>
+        <w:ind w:left="1287" w:right="0" w:hanging="360"/>
+        <w:rPr/>
+      </w:pPr>
+      <w:r>
+        <w:rPr/>
+        <w:t>Отслеживание маршрутов: Отслеживание отклонений от рекомендованных маршрутов движения.</w:t>
+      </w:r>
+    </w:p>
+    <w:p>
+      <w:pPr>
+        <w:pStyle w:val="Style13"/>
+        <w:numPr>
+          <w:ilvl w:val="0"/>
+          <w:numId w:val="4"/>
+        </w:numPr>
+        <w:ind w:left="1287" w:right="0" w:hanging="360"/>
+        <w:rPr/>
+      </w:pPr>
+      <w:r>
+        <w:rPr/>
+        <w:t xml:space="preserve">Интерфейсы для пользователей и администраторов: Разработка основных интерфейсов для пользователей и администраторов системы. </w:t>
+      </w:r>
+    </w:p>
+    <w:p>
+      <w:pPr>
+        <w:pStyle w:val="Style13"/>
+        <w:rPr/>
+      </w:pPr>
+      <w:r>
+        <w:rPr/>
+        <w:t>Отсроченные требования, включая дополнительные функции и улучшения, будут рассматриваться в будущих версиях системы и будут определены на основе потребностей бизнеса и обратной связи от пользователей текущей версии системы.</w:t>
+      </w:r>
+    </w:p>
+    <w:p>
+      <w:pPr>
+        <w:pStyle w:val="1"/>
+        <w:ind w:right="283" w:hanging="0"/>
+        <w:rPr>
+          <w:color w:val="auto"/>
+        </w:rPr>
+      </w:pPr>
+      <w:bookmarkStart w:id="53" w:name="__RefHeading___Toc2963_541189196"/>
+      <w:bookmarkStart w:id="54" w:name="_Toc115853741"/>
+      <w:bookmarkEnd w:id="53"/>
+      <w:r>
+        <w:rPr/>
+        <w:t>Детальные требования</w:t>
+      </w:r>
+      <w:bookmarkEnd w:id="54"/>
+    </w:p>
+    <w:p>
+      <w:pPr>
+        <w:pStyle w:val="Style13"/>
+        <w:rPr/>
+      </w:pPr>
+      <w:bookmarkStart w:id="55" w:name="__RefHeading___Toc2965_541189196"/>
+      <w:bookmarkEnd w:id="55"/>
+      <w:r>
+        <w:rPr>
+          <w:rFonts w:cs="Arial"/>
+          <w:color w:val="000000"/>
+          <w:szCs w:val="14"/>
+        </w:rPr>
+        <w:t xml:space="preserve">Этот раздел содержит все требования к программному обеспечению, включая как функциональные, так и нефункциональные требования. Функциональные требования сгруппированы с учетом модели применения. </w:t>
+      </w:r>
+    </w:p>
+    <w:p>
+      <w:pPr>
+        <w:pStyle w:val="Style13"/>
+        <w:rPr/>
+      </w:pPr>
+      <w:r>
+        <w:rPr>
+          <w:rFonts w:cs="Arial"/>
+          <w:color w:val="000000"/>
+          <w:szCs w:val="14"/>
+        </w:rPr>
+        <w:t xml:space="preserve">У каждого требования есть следующие свойства: </w:t>
+      </w:r>
+    </w:p>
+    <w:p>
+      <w:pPr>
+        <w:pStyle w:val="Style13"/>
+        <w:rPr/>
+      </w:pPr>
+      <w:r>
+        <w:rPr>
+          <w:rFonts w:cs="Arial"/>
+          <w:color w:val="000000"/>
+          <w:szCs w:val="14"/>
+        </w:rPr>
+        <w:t xml:space="preserve">Идентификатор требования </w:t>
+        <w:br/>
+        <w:t xml:space="preserve">Уникально идентифицирует требование во всех документах, связанных с нашим проектом. </w:t>
+      </w:r>
+    </w:p>
+    <w:p>
+      <w:pPr>
+        <w:pStyle w:val="Style13"/>
+        <w:rPr/>
+      </w:pPr>
+      <w:r>
+        <w:rPr>
+          <w:rFonts w:cs="Arial"/>
+          <w:color w:val="000000"/>
+          <w:szCs w:val="14"/>
+        </w:rPr>
+        <w:t xml:space="preserve">Наименование </w:t>
+        <w:br/>
+        <w:t xml:space="preserve">Определяет функциональную группу, к которой относится требование и присваивает требованию символическое имя. </w:t>
+      </w:r>
+    </w:p>
+    <w:p>
+      <w:pPr>
+        <w:pStyle w:val="Style13"/>
+        <w:rPr/>
+      </w:pPr>
+      <w:r>
+        <w:rPr>
+          <w:rFonts w:cs="Arial"/>
+          <w:color w:val="000000"/>
+          <w:szCs w:val="14"/>
+        </w:rPr>
+        <w:t xml:space="preserve">Описание </w:t>
+        <w:br/>
+        <w:t xml:space="preserve">Содержит определение требования и его подробное описание. </w:t>
+      </w:r>
+    </w:p>
+    <w:p>
+      <w:pPr>
+        <w:pStyle w:val="Style13"/>
+        <w:rPr/>
+      </w:pPr>
+      <w:r>
+        <w:rPr>
+          <w:rFonts w:cs="Arial"/>
+          <w:color w:val="000000"/>
+          <w:szCs w:val="14"/>
+        </w:rPr>
+        <w:t xml:space="preserve">Приоритет </w:t>
+        <w:br/>
+        <w:t xml:space="preserve">Определяет порядок, в котором требования должны быть реализованы. Приоритеты обозначаются числами (с наивысшим приоритетом к наименьшему) – "1", "2", и "3". Требования с приоритетом 1 должны быть реализованы в первом релизе системы. Требования с приоритетом 2 и ниже рассматриваются в специальном соглашении о релизе, которое выходит за рамки данного документа. </w:t>
+      </w:r>
+    </w:p>
+    <w:p>
+      <w:pPr>
+        <w:pStyle w:val="Style13"/>
+        <w:rPr/>
+      </w:pPr>
+      <w:r>
+        <w:rPr>
+          <w:rFonts w:cs="Arial"/>
+          <w:color w:val="000000"/>
+          <w:szCs w:val="14"/>
+        </w:rPr>
+        <w:t xml:space="preserve">Риск </w:t>
+        <w:br/>
+        <w:t xml:space="preserve">Указывает на риск, связанный с невыполнением требования. Это отражает, насколько конкретное требование критично для системы. Существуют следующие уровни риска и связанные с ними воздействие на систему, если требование не будет выполнено или будет выполнено неправильно: </w:t>
+      </w:r>
+    </w:p>
+    <w:p>
+      <w:pPr>
+        <w:pStyle w:val="Style13"/>
+        <w:numPr>
+          <w:ilvl w:val="0"/>
+          <w:numId w:val="5"/>
+        </w:numPr>
+        <w:ind w:left="1287" w:right="0" w:hanging="360"/>
+        <w:rPr/>
+      </w:pPr>
+      <w:r>
+        <w:rPr>
+          <w:rFonts w:cs="Arial"/>
+          <w:color w:val="000000"/>
+          <w:szCs w:val="14"/>
+        </w:rPr>
+        <w:t xml:space="preserve">Критический (К) - приведет к нарушению основной функциональности системы. Система не сможет быть использована, если это требование не будет выполнено. </w:t>
+      </w:r>
+    </w:p>
+    <w:p>
+      <w:pPr>
+        <w:pStyle w:val="Style13"/>
+        <w:numPr>
+          <w:ilvl w:val="0"/>
+          <w:numId w:val="5"/>
+        </w:numPr>
+        <w:ind w:left="1287" w:right="0" w:hanging="360"/>
+        <w:rPr/>
+      </w:pPr>
+      <w:r>
+        <w:rPr>
+          <w:rFonts w:cs="Arial"/>
+          <w:color w:val="000000"/>
+          <w:szCs w:val="14"/>
+        </w:rPr>
+        <w:t xml:space="preserve">Высокий (В) - повлияет на основную функциональность системы. Некоторые функции системы могут быть недоступны, но в целом системой можно пользоваться. </w:t>
+      </w:r>
+    </w:p>
+    <w:p>
+      <w:pPr>
+        <w:pStyle w:val="Style13"/>
+        <w:numPr>
+          <w:ilvl w:val="0"/>
+          <w:numId w:val="5"/>
+        </w:numPr>
+        <w:ind w:left="1287" w:right="0" w:hanging="360"/>
+        <w:rPr/>
+      </w:pPr>
+      <w:r>
+        <w:rPr>
+          <w:rFonts w:cs="Arial"/>
+          <w:color w:val="000000"/>
+          <w:szCs w:val="14"/>
+        </w:rPr>
+        <w:t xml:space="preserve">Средний (С) - повлияет на некоторые функции системы, но не на основную функциональность. Систему можно использовать с некоторыми ограничениями. </w:t>
+      </w:r>
+    </w:p>
+    <w:p>
+      <w:pPr>
+        <w:pStyle w:val="Style13"/>
+        <w:numPr>
+          <w:ilvl w:val="0"/>
+          <w:numId w:val="5"/>
+        </w:numPr>
+        <w:ind w:left="1287" w:right="0" w:hanging="360"/>
+        <w:rPr/>
+      </w:pPr>
+      <w:r>
+        <w:rPr>
+          <w:rFonts w:cs="Arial"/>
+          <w:color w:val="000000"/>
+          <w:szCs w:val="14"/>
+        </w:rPr>
+        <w:t xml:space="preserve">Низкий (Н) - систему можно использовать без ограничений, но с некоторыми обходными путями. </w:t>
+      </w:r>
+    </w:p>
+    <w:p>
+      <w:pPr>
+        <w:pStyle w:val="2"/>
+        <w:ind w:left="851" w:right="283" w:hanging="851"/>
+        <w:rPr>
+          <w:color w:val="auto"/>
+        </w:rPr>
+      </w:pPr>
+      <w:bookmarkStart w:id="56" w:name="__RefHeading___Toc2967_541189196"/>
+      <w:bookmarkStart w:id="57" w:name="_Toc115853742"/>
+      <w:bookmarkEnd w:id="56"/>
+      <w:r>
+        <w:rPr/>
+        <w:t>Функциональные требования</w:t>
+      </w:r>
+      <w:bookmarkEnd w:id="57"/>
+    </w:p>
+    <w:p>
+      <w:pPr>
+        <w:pStyle w:val="Style13"/>
+        <w:rPr/>
+      </w:pPr>
+      <w:r>
+        <w:rPr/>
+        <w:t>Функциональные требования определяют специфическое поведение системы и функции, которые она должна выполнять.</w:t>
+      </w:r>
+    </w:p>
+    <w:p>
+      <w:pPr>
+        <w:pStyle w:val="3"/>
+        <w:ind w:left="567" w:right="283" w:hanging="0"/>
+        <w:rPr/>
+      </w:pPr>
+      <w:bookmarkStart w:id="58" w:name="__RefHeading___Toc3646_696090446"/>
+      <w:bookmarkEnd w:id="58"/>
+      <w:r>
+        <w:rPr/>
+        <w:t>Мониторинг и управление транспортом</w:t>
+      </w:r>
     </w:p>
     <w:p>
       <w:pPr>
@@ -2897,7 +3418,7 @@
       </w:pPr>
       <w:r>
         <w:rPr/>
-        <w:t>Взаимодействовать с устройствами, установленными на грузовых автомобилях.</w:t>
+        <w:t>Идентификатор требования: FR-001</w:t>
       </w:r>
     </w:p>
     <w:p>
@@ -2912,7 +3433,52 @@
       </w:pPr>
       <w:r>
         <w:rPr/>
-        <w:t>Собирать данные о скорости, расходе топлива и GPS-координатах грузовых автомобилей.</w:t>
+        <w:t>Наименование: Определение отклонения от рекомендованных маршрутов движения</w:t>
+      </w:r>
+    </w:p>
+    <w:p>
+      <w:pPr>
+        <w:pStyle w:val="Style13"/>
+        <w:numPr>
+          <w:ilvl w:val="0"/>
+          <w:numId w:val="9"/>
+        </w:numPr>
+        <w:ind w:left="1287" w:right="0" w:hanging="360"/>
+        <w:rPr/>
+      </w:pPr>
+      <w:r>
+        <w:rPr/>
+        <w:t>Описание: Система должна непрерывно мониторить положение грузовых автомобилей и определять, когда происходит отклонение от рекомендованных маршрутов движения. При обнаружении отклонения, система должна предпринимать необходимые действия, такие как отправка уведомлений водителям и пользователям через SMS-уведомления.</w:t>
+      </w:r>
+    </w:p>
+    <w:p>
+      <w:pPr>
+        <w:pStyle w:val="Style13"/>
+        <w:numPr>
+          <w:ilvl w:val="0"/>
+          <w:numId w:val="9"/>
+        </w:numPr>
+        <w:ind w:left="1287" w:right="0" w:hanging="360"/>
+        <w:rPr/>
+      </w:pPr>
+      <w:r>
+        <w:rPr/>
+        <w:t>Приоритет: 1 (Критический)</w:t>
+      </w:r>
+    </w:p>
+    <w:p>
+      <w:pPr>
+        <w:pStyle w:val="Style13"/>
+        <w:numPr>
+          <w:ilvl w:val="0"/>
+          <w:numId w:val="9"/>
+        </w:numPr>
+        <w:ind w:left="1287" w:right="0" w:hanging="360"/>
+        <w:rPr/>
+      </w:pPr>
+      <w:r>
+        <w:rPr/>
+        <w:t>Риск: Критический. Невыполнение этого требования может привести к неконтролируемому движению грузовых автомобилей и потере контроля над маршрутами.</w:t>
       </w:r>
     </w:p>
     <w:p>
@@ -2921,23 +3487,86 @@
         <w:ind w:left="567" w:right="283" w:hanging="0"/>
         <w:rPr/>
       </w:pPr>
-      <w:bookmarkStart w:id="29" w:name="__RefHeading___Toc2939_541189196"/>
-      <w:bookmarkStart w:id="30" w:name="_Toc115853729"/>
-      <w:bookmarkEnd w:id="29"/>
-      <w:r>
-        <w:rPr/>
-        <w:t>Интерфейсы пользователя</w:t>
-      </w:r>
-      <w:bookmarkEnd w:id="30"/>
-    </w:p>
-    <w:p>
-      <w:pPr>
-        <w:pStyle w:val="Style13"/>
-        <w:rPr/>
-      </w:pPr>
-      <w:r>
-        <w:rPr/>
-        <w:t>Взаимодействовать с системой через веб-интерфейс, доступный через веб-браузер.</w:t>
+      <w:bookmarkStart w:id="59" w:name="__RefHeading___Toc3648_696090446"/>
+      <w:bookmarkEnd w:id="59"/>
+      <w:r>
+        <w:rPr/>
+        <w:t>Сбор и передача данных в реальном времени</w:t>
+      </w:r>
+    </w:p>
+    <w:p>
+      <w:pPr>
+        <w:pStyle w:val="Style13"/>
+        <w:numPr>
+          <w:ilvl w:val="0"/>
+          <w:numId w:val="10"/>
+        </w:numPr>
+        <w:ind w:left="1287" w:right="0" w:hanging="360"/>
+        <w:rPr/>
+      </w:pPr>
+      <w:r>
+        <w:rPr/>
+        <w:t>Идентификатор требования: FR-002</w:t>
+      </w:r>
+    </w:p>
+    <w:p>
+      <w:pPr>
+        <w:pStyle w:val="Style13"/>
+        <w:numPr>
+          <w:ilvl w:val="0"/>
+          <w:numId w:val="10"/>
+        </w:numPr>
+        <w:ind w:left="1287" w:right="0" w:hanging="360"/>
+        <w:rPr/>
+      </w:pPr>
+      <w:r>
+        <w:rPr/>
+        <w:t>Наименование: Сбор и передача данных в реальном времени</w:t>
+      </w:r>
+    </w:p>
+    <w:p>
+      <w:pPr>
+        <w:pStyle w:val="Style13"/>
+        <w:numPr>
+          <w:ilvl w:val="0"/>
+          <w:numId w:val="10"/>
+        </w:numPr>
+        <w:ind w:left="1287" w:right="0" w:hanging="360"/>
+        <w:rPr/>
+      </w:pPr>
+      <w:r>
+        <w:rPr/>
+        <w:t>Описание: Система должна быть способной собирать данные о положении и скорости грузовых автомобилей в реальном времени, с использованием специальных устройств на автомобилях. Эти данные должны регулярно передаваться в офис для дальнейшей обработки.</w:t>
+      </w:r>
+    </w:p>
+    <w:p>
+      <w:pPr>
+        <w:pStyle w:val="Style13"/>
+        <w:numPr>
+          <w:ilvl w:val="0"/>
+          <w:numId w:val="10"/>
+        </w:numPr>
+        <w:ind w:left="1287" w:right="0" w:hanging="360"/>
+        <w:rPr/>
+      </w:pPr>
+      <w:r>
+        <w:rPr/>
+        <w:t>Приоритет: 1 (Критический)</w:t>
+      </w:r>
+    </w:p>
+    <w:p>
+      <w:pPr>
+        <w:pStyle w:val="Style13"/>
+        <w:numPr>
+          <w:ilvl w:val="0"/>
+          <w:numId w:val="10"/>
+        </w:numPr>
+        <w:ind w:left="1287" w:right="0" w:hanging="360"/>
+        <w:rPr/>
+      </w:pPr>
+      <w:r>
+        <w:rPr/>
+        <w:t>Риск: Критический. Без надежной передачи данных в реальном времени, система не сможет обеспечивать актуальный мониторинг и управление грузовыми автомобилями.</w:t>
       </w:r>
     </w:p>
     <w:p>
@@ -2946,23 +3575,86 @@
         <w:ind w:left="567" w:right="283" w:hanging="0"/>
         <w:rPr/>
       </w:pPr>
-      <w:bookmarkStart w:id="31" w:name="__RefHeading___Toc2941_541189196"/>
-      <w:bookmarkStart w:id="32" w:name="_Toc115853730"/>
-      <w:bookmarkEnd w:id="31"/>
-      <w:r>
-        <w:rPr/>
-        <w:t>Интерфейсы аппаратных средств ЭВМ</w:t>
-      </w:r>
-      <w:bookmarkEnd w:id="32"/>
-    </w:p>
-    <w:p>
-      <w:pPr>
-        <w:pStyle w:val="Style13"/>
-        <w:rPr/>
-      </w:pPr>
-      <w:r>
-        <w:rPr/>
-        <w:t>Взаимодействовать с датчиками и специальными устройствами, установленными на автомобилях.</w:t>
+      <w:bookmarkStart w:id="60" w:name="__RefHeading___Toc3650_696090446"/>
+      <w:bookmarkEnd w:id="60"/>
+      <w:r>
+        <w:rPr/>
+        <w:t>Интерфейс пользователя</w:t>
+      </w:r>
+    </w:p>
+    <w:p>
+      <w:pPr>
+        <w:pStyle w:val="Style13"/>
+        <w:numPr>
+          <w:ilvl w:val="0"/>
+          <w:numId w:val="11"/>
+        </w:numPr>
+        <w:ind w:left="1287" w:right="0" w:hanging="360"/>
+        <w:rPr/>
+      </w:pPr>
+      <w:r>
+        <w:rPr/>
+        <w:t>Идентификатор требования: FR-003</w:t>
+      </w:r>
+    </w:p>
+    <w:p>
+      <w:pPr>
+        <w:pStyle w:val="Style13"/>
+        <w:numPr>
+          <w:ilvl w:val="0"/>
+          <w:numId w:val="11"/>
+        </w:numPr>
+        <w:ind w:left="1287" w:right="0" w:hanging="360"/>
+        <w:rPr/>
+      </w:pPr>
+      <w:r>
+        <w:rPr/>
+        <w:t>Наименование: Веб-интерфейс для пользователей</w:t>
+      </w:r>
+    </w:p>
+    <w:p>
+      <w:pPr>
+        <w:pStyle w:val="Style13"/>
+        <w:numPr>
+          <w:ilvl w:val="0"/>
+          <w:numId w:val="11"/>
+        </w:numPr>
+        <w:ind w:left="1287" w:right="0" w:hanging="360"/>
+        <w:rPr/>
+      </w:pPr>
+      <w:r>
+        <w:rPr/>
+        <w:t>Описание: Система должна предоставлять веб-интерфейс браузера для пользователей, позволяя им получать доступ к данным, мониторить статус заявок и управлять транспортом. Интерфейс должен быть удобным и интуитивно понятным.</w:t>
+      </w:r>
+    </w:p>
+    <w:p>
+      <w:pPr>
+        <w:pStyle w:val="Style13"/>
+        <w:numPr>
+          <w:ilvl w:val="0"/>
+          <w:numId w:val="11"/>
+        </w:numPr>
+        <w:ind w:left="1287" w:right="0" w:hanging="360"/>
+        <w:rPr/>
+      </w:pPr>
+      <w:r>
+        <w:rPr/>
+        <w:t>Приоритет: 1 (Критический)</w:t>
+      </w:r>
+    </w:p>
+    <w:p>
+      <w:pPr>
+        <w:pStyle w:val="Style13"/>
+        <w:numPr>
+          <w:ilvl w:val="0"/>
+          <w:numId w:val="11"/>
+        </w:numPr>
+        <w:ind w:left="1287" w:right="0" w:hanging="360"/>
+        <w:rPr/>
+      </w:pPr>
+      <w:r>
+        <w:rPr/>
+        <w:t>Риск: Критический. Отсутствие удобного интерфейса для пользователей может привести к неэффективному использованию системы.</w:t>
       </w:r>
     </w:p>
     <w:p>
@@ -2971,23 +3663,86 @@
         <w:ind w:left="567" w:right="283" w:hanging="0"/>
         <w:rPr/>
       </w:pPr>
-      <w:bookmarkStart w:id="33" w:name="__RefHeading___Toc2943_541189196"/>
-      <w:bookmarkStart w:id="34" w:name="_Toc115853731"/>
-      <w:bookmarkEnd w:id="33"/>
-      <w:r>
-        <w:rPr/>
-        <w:t>Интерфейсы программного обеспечения</w:t>
-      </w:r>
-      <w:bookmarkEnd w:id="34"/>
-    </w:p>
-    <w:p>
-      <w:pPr>
-        <w:pStyle w:val="Style13"/>
-        <w:rPr/>
-      </w:pPr>
-      <w:r>
-        <w:rPr/>
-        <w:t>Взаимодействовать с оператором связи для передачи данных.</w:t>
+      <w:bookmarkStart w:id="61" w:name="__RefHeading___Toc3652_696090446"/>
+      <w:bookmarkEnd w:id="61"/>
+      <w:r>
+        <w:rPr/>
+        <w:t>Системы оповещения</w:t>
+      </w:r>
+    </w:p>
+    <w:p>
+      <w:pPr>
+        <w:pStyle w:val="Style13"/>
+        <w:numPr>
+          <w:ilvl w:val="0"/>
+          <w:numId w:val="12"/>
+        </w:numPr>
+        <w:ind w:left="1287" w:right="0" w:hanging="360"/>
+        <w:rPr/>
+      </w:pPr>
+      <w:r>
+        <w:rPr/>
+        <w:t>Идентификатор требования: FR-004</w:t>
+      </w:r>
+    </w:p>
+    <w:p>
+      <w:pPr>
+        <w:pStyle w:val="Style13"/>
+        <w:numPr>
+          <w:ilvl w:val="0"/>
+          <w:numId w:val="12"/>
+        </w:numPr>
+        <w:ind w:left="1287" w:right="0" w:hanging="360"/>
+        <w:rPr/>
+      </w:pPr>
+      <w:r>
+        <w:rPr/>
+        <w:t>Наименование: Отправка уведомлений о статусе выполнения заявок</w:t>
+      </w:r>
+    </w:p>
+    <w:p>
+      <w:pPr>
+        <w:pStyle w:val="Style13"/>
+        <w:numPr>
+          <w:ilvl w:val="0"/>
+          <w:numId w:val="12"/>
+        </w:numPr>
+        <w:ind w:left="1287" w:right="0" w:hanging="360"/>
+        <w:rPr/>
+      </w:pPr>
+      <w:r>
+        <w:rPr/>
+        <w:t>Описание: Система должна автоматически отправлять уведомления клиентам о статусе выполнения заявок. Это включает уведомления о выполнении работ и возможном возврате заявки в работу.</w:t>
+      </w:r>
+    </w:p>
+    <w:p>
+      <w:pPr>
+        <w:pStyle w:val="Style13"/>
+        <w:numPr>
+          <w:ilvl w:val="0"/>
+          <w:numId w:val="12"/>
+        </w:numPr>
+        <w:ind w:left="1287" w:right="0" w:hanging="360"/>
+        <w:rPr/>
+      </w:pPr>
+      <w:r>
+        <w:rPr/>
+        <w:t>Приоритет: 2 (Высокий)</w:t>
+      </w:r>
+    </w:p>
+    <w:p>
+      <w:pPr>
+        <w:pStyle w:val="Style13"/>
+        <w:numPr>
+          <w:ilvl w:val="0"/>
+          <w:numId w:val="12"/>
+        </w:numPr>
+        <w:ind w:left="1287" w:right="0" w:hanging="360"/>
+        <w:rPr/>
+      </w:pPr>
+      <w:r>
+        <w:rPr/>
+        <w:t>Риск: Высокий. Неэффективное уведомление клиентов может повлиять на уровень обслуживания и клиентское удовлетворение.</w:t>
       </w:r>
     </w:p>
     <w:p>
@@ -2996,23 +3751,86 @@
         <w:ind w:left="567" w:right="283" w:hanging="0"/>
         <w:rPr/>
       </w:pPr>
-      <w:bookmarkStart w:id="35" w:name="__RefHeading___Toc2945_541189196"/>
-      <w:bookmarkStart w:id="36" w:name="_Toc115853732"/>
-      <w:bookmarkEnd w:id="35"/>
-      <w:r>
-        <w:rPr/>
-        <w:t>Интерфейсы коммуникаций</w:t>
-      </w:r>
-      <w:bookmarkEnd w:id="36"/>
-    </w:p>
-    <w:p>
-      <w:pPr>
-        <w:pStyle w:val="Style13"/>
-        <w:rPr/>
-      </w:pPr>
-      <w:r>
-        <w:rPr/>
-        <w:t>Организовать связь с водителями с использованием коротких текстовых сообщений (SMS).</w:t>
+      <w:bookmarkStart w:id="62" w:name="__RefHeading___Toc3654_696090446"/>
+      <w:bookmarkEnd w:id="62"/>
+      <w:r>
+        <w:rPr/>
+        <w:t>Мониторинг состояния и отказоустойчивость</w:t>
+      </w:r>
+    </w:p>
+    <w:p>
+      <w:pPr>
+        <w:pStyle w:val="Style13"/>
+        <w:numPr>
+          <w:ilvl w:val="0"/>
+          <w:numId w:val="13"/>
+        </w:numPr>
+        <w:ind w:left="1287" w:right="0" w:hanging="360"/>
+        <w:rPr/>
+      </w:pPr>
+      <w:r>
+        <w:rPr/>
+        <w:t>Идентификатор требования: FR-005</w:t>
+      </w:r>
+    </w:p>
+    <w:p>
+      <w:pPr>
+        <w:pStyle w:val="Style13"/>
+        <w:numPr>
+          <w:ilvl w:val="0"/>
+          <w:numId w:val="13"/>
+        </w:numPr>
+        <w:ind w:left="1287" w:right="0" w:hanging="360"/>
+        <w:rPr/>
+      </w:pPr>
+      <w:r>
+        <w:rPr/>
+        <w:t>Наименование: Мониторинг состояния системы и восстановление данных</w:t>
+      </w:r>
+    </w:p>
+    <w:p>
+      <w:pPr>
+        <w:pStyle w:val="Style13"/>
+        <w:numPr>
+          <w:ilvl w:val="0"/>
+          <w:numId w:val="13"/>
+        </w:numPr>
+        <w:ind w:left="1287" w:right="0" w:hanging="360"/>
+        <w:rPr/>
+      </w:pPr>
+      <w:r>
+        <w:rPr/>
+        <w:t>Описание: Система должна непрерывно мониторить свое состояние и обнаруживать сбои или проблемы в работе. Также, система должна предоставлять механизмы для восстановления и воссоздания данных и функциональности в случае сбоев.</w:t>
+      </w:r>
+    </w:p>
+    <w:p>
+      <w:pPr>
+        <w:pStyle w:val="Style13"/>
+        <w:numPr>
+          <w:ilvl w:val="0"/>
+          <w:numId w:val="13"/>
+        </w:numPr>
+        <w:ind w:left="1287" w:right="0" w:hanging="360"/>
+        <w:rPr/>
+      </w:pPr>
+      <w:r>
+        <w:rPr/>
+        <w:t>Приоритет: 1 (Критический)</w:t>
+      </w:r>
+    </w:p>
+    <w:p>
+      <w:pPr>
+        <w:pStyle w:val="Style13"/>
+        <w:numPr>
+          <w:ilvl w:val="0"/>
+          <w:numId w:val="13"/>
+        </w:numPr>
+        <w:ind w:left="1287" w:right="0" w:hanging="360"/>
+        <w:rPr/>
+      </w:pPr>
+      <w:r>
+        <w:rPr/>
+        <w:t>Риск: Критический. Система должна быть отказоустойчивой, чтобы минимизировать потенциальные простои и потерю данных.</w:t>
       </w:r>
     </w:p>
     <w:p>
@@ -3021,23 +3839,86 @@
         <w:ind w:left="567" w:right="283" w:hanging="0"/>
         <w:rPr/>
       </w:pPr>
-      <w:bookmarkStart w:id="37" w:name="__RefHeading___Toc2947_541189196"/>
-      <w:bookmarkStart w:id="38" w:name="_Toc115853733"/>
-      <w:bookmarkEnd w:id="37"/>
-      <w:r>
-        <w:rPr/>
-        <w:t>Ограничения памяти</w:t>
-      </w:r>
-      <w:bookmarkEnd w:id="38"/>
-    </w:p>
-    <w:p>
-      <w:pPr>
-        <w:pStyle w:val="Style13"/>
-        <w:rPr/>
-      </w:pPr>
-      <w:r>
-        <w:rPr/>
-        <w:t>Система не имеет жестких ограничений по памяти.</w:t>
+      <w:bookmarkStart w:id="63" w:name="__RefHeading___Toc3656_696090446"/>
+      <w:bookmarkEnd w:id="63"/>
+      <w:r>
+        <w:rPr/>
+        <w:t>Работа с приобретаемыми компонентами</w:t>
+      </w:r>
+    </w:p>
+    <w:p>
+      <w:pPr>
+        <w:pStyle w:val="Style13"/>
+        <w:numPr>
+          <w:ilvl w:val="0"/>
+          <w:numId w:val="14"/>
+        </w:numPr>
+        <w:ind w:left="1287" w:right="0" w:hanging="360"/>
+        <w:rPr/>
+      </w:pPr>
+      <w:r>
+        <w:rPr/>
+        <w:t>Идентификатор требования: FR-006</w:t>
+      </w:r>
+    </w:p>
+    <w:p>
+      <w:pPr>
+        <w:pStyle w:val="Style13"/>
+        <w:numPr>
+          <w:ilvl w:val="0"/>
+          <w:numId w:val="14"/>
+        </w:numPr>
+        <w:ind w:left="1287" w:right="0" w:hanging="360"/>
+        <w:rPr/>
+      </w:pPr>
+      <w:r>
+        <w:rPr/>
+        <w:t>Наименование: Интеграция с аппаратными устройствами на грузовых автомобилях</w:t>
+      </w:r>
+    </w:p>
+    <w:p>
+      <w:pPr>
+        <w:pStyle w:val="Style13"/>
+        <w:numPr>
+          <w:ilvl w:val="0"/>
+          <w:numId w:val="14"/>
+        </w:numPr>
+        <w:ind w:left="1287" w:right="0" w:hanging="360"/>
+        <w:rPr/>
+      </w:pPr>
+      <w:r>
+        <w:rPr/>
+        <w:t>Описание: Система должна взаимодействовать с аппаратными устройствами, установленными на грузовых автомобилях, для сбора данных о транспорте. Это включает в себя сбор и передачу данных о состоянии автомобилей, такие как состояние двигателя, расход топлива и другие параметры.</w:t>
+      </w:r>
+    </w:p>
+    <w:p>
+      <w:pPr>
+        <w:pStyle w:val="Style13"/>
+        <w:numPr>
+          <w:ilvl w:val="0"/>
+          <w:numId w:val="14"/>
+        </w:numPr>
+        <w:ind w:left="1287" w:right="0" w:hanging="360"/>
+        <w:rPr/>
+      </w:pPr>
+      <w:r>
+        <w:rPr/>
+        <w:t>Приоритет: 2 (Высокий)</w:t>
+      </w:r>
+    </w:p>
+    <w:p>
+      <w:pPr>
+        <w:pStyle w:val="Style13"/>
+        <w:numPr>
+          <w:ilvl w:val="0"/>
+          <w:numId w:val="14"/>
+        </w:numPr>
+        <w:ind w:left="1287" w:right="0" w:hanging="360"/>
+        <w:rPr/>
+      </w:pPr>
+      <w:r>
+        <w:rPr/>
+        <w:t>Риск: Средний. Интеграция с аппаратными устройствами важна для полноты данных, но отсутствие этой функции не делает систему неиспользуемой.</w:t>
       </w:r>
     </w:p>
     <w:p>
@@ -3046,28 +3927,26 @@
         <w:ind w:left="567" w:right="283" w:hanging="0"/>
         <w:rPr/>
       </w:pPr>
-      <w:bookmarkStart w:id="39" w:name="__RefHeading___Toc2949_541189196"/>
-      <w:bookmarkStart w:id="40" w:name="_Toc115853734"/>
-      <w:bookmarkEnd w:id="39"/>
-      <w:r>
-        <w:rPr/>
-        <w:t>Действия</w:t>
-      </w:r>
-      <w:bookmarkEnd w:id="40"/>
+      <w:bookmarkStart w:id="64" w:name="__RefHeading___Toc3658_696090446"/>
+      <w:bookmarkEnd w:id="64"/>
+      <w:r>
+        <w:rPr/>
+        <w:t>Мониторинг грузовых такси</w:t>
+      </w:r>
     </w:p>
     <w:p>
       <w:pPr>
         <w:pStyle w:val="Style13"/>
         <w:numPr>
           <w:ilvl w:val="0"/>
-          <w:numId w:val="8"/>
+          <w:numId w:val="15"/>
         </w:numPr>
         <w:ind w:left="1287" w:right="0" w:hanging="360"/>
         <w:rPr/>
       </w:pPr>
       <w:r>
         <w:rPr/>
-        <w:t>Система собирает данные о скорости, расходе топлива и GPS-координатах грузовых автомобилей.</w:t>
+        <w:t>Идентификатор требования: FR-007</w:t>
       </w:r>
     </w:p>
     <w:p>
@@ -3075,14 +3954,14 @@
         <w:pStyle w:val="Style13"/>
         <w:numPr>
           <w:ilvl w:val="0"/>
-          <w:numId w:val="8"/>
+          <w:numId w:val="15"/>
         </w:numPr>
         <w:ind w:left="1287" w:right="0" w:hanging="360"/>
         <w:rPr/>
       </w:pPr>
       <w:r>
         <w:rPr/>
-        <w:t>Раз в час, эти данные передаются в офис компании грузовых перевозок.</w:t>
+        <w:t>Наименование: Мониторинг грузовых такси в городе</w:t>
       </w:r>
     </w:p>
     <w:p>
@@ -3090,14 +3969,14 @@
         <w:pStyle w:val="Style13"/>
         <w:numPr>
           <w:ilvl w:val="0"/>
-          <w:numId w:val="8"/>
+          <w:numId w:val="15"/>
         </w:numPr>
         <w:ind w:left="1287" w:right="0" w:hanging="360"/>
         <w:rPr/>
       </w:pPr>
       <w:r>
         <w:rPr/>
-        <w:t>Система рассчитывает среднюю скорость движения и количество участков, где превышена скорость.</w:t>
+        <w:t>Описание: Система должна способствовать мониторингу грузовых такси в городе, обеспечивая информацией о их местоположении и текущих параметрах. Это включает в себя GPS-координаты, скорость передвижения и состояние транспортного средства.</w:t>
       </w:r>
     </w:p>
     <w:p>
@@ -3105,14 +3984,29 @@
         <w:pStyle w:val="Style13"/>
         <w:numPr>
           <w:ilvl w:val="0"/>
-          <w:numId w:val="8"/>
+          <w:numId w:val="15"/>
         </w:numPr>
         <w:ind w:left="1287" w:right="0" w:hanging="360"/>
         <w:rPr/>
       </w:pPr>
       <w:r>
         <w:rPr/>
-        <w:t>Отслеживает отклонения от рекомендованных маршрутов движения.</w:t>
+        <w:t>Приоритет: 1 (Критический)</w:t>
+      </w:r>
+    </w:p>
+    <w:p>
+      <w:pPr>
+        <w:pStyle w:val="Style13"/>
+        <w:numPr>
+          <w:ilvl w:val="0"/>
+          <w:numId w:val="15"/>
+        </w:numPr>
+        <w:ind w:left="1287" w:right="0" w:hanging="360"/>
+        <w:rPr/>
+      </w:pPr>
+      <w:r>
+        <w:rPr/>
+        <w:t>Риск: Критический. Невыполнение этого требования может привести к невозможности эффективно мониторить и управлять грузовыми такси в городе, что может повлечь за собой недовольство клиентов и потерю контроля над операциями грузовых такси.</w:t>
       </w:r>
     </w:p>
     <w:p>
@@ -3121,48 +4015,11 @@
         <w:ind w:left="567" w:right="283" w:hanging="0"/>
         <w:rPr/>
       </w:pPr>
-      <w:bookmarkStart w:id="41" w:name="__RefHeading___Toc2951_541189196"/>
-      <w:bookmarkStart w:id="42" w:name="_Toc115853735"/>
-      <w:bookmarkEnd w:id="41"/>
-      <w:r>
-        <w:rPr/>
-        <w:t>Требования настройки рабочих мест</w:t>
-      </w:r>
-      <w:bookmarkEnd w:id="42"/>
-    </w:p>
-    <w:p>
-      <w:pPr>
-        <w:pStyle w:val="Style13"/>
-        <w:rPr/>
-      </w:pPr>
-      <w:r>
-        <w:rPr/>
-        <w:t>Пользователь должен обладать браузером и доступом в Интернет для взаимодействия с системой.</w:t>
-      </w:r>
-    </w:p>
-    <w:p>
-      <w:pPr>
-        <w:pStyle w:val="2"/>
-        <w:ind w:left="851" w:right="283" w:hanging="851"/>
-        <w:rPr/>
-      </w:pPr>
-      <w:bookmarkStart w:id="43" w:name="__RefHeading___Toc2953_541189196"/>
-      <w:bookmarkStart w:id="44" w:name="_Toc115853736"/>
-      <w:bookmarkEnd w:id="43"/>
-      <w:r>
-        <w:rPr/>
-        <w:t>Функции изделия</w:t>
-      </w:r>
-      <w:bookmarkEnd w:id="44"/>
-    </w:p>
-    <w:p>
-      <w:pPr>
-        <w:pStyle w:val="Style13"/>
-        <w:rPr/>
-      </w:pPr>
-      <w:r>
-        <w:rPr/>
-        <w:t>Система Мониторинга Грузовых Перевозок (СМГП) обладает рядом ключевых функций, которые обеспечивают ее эффективное функционирование. Основные функции СМГП включают:</w:t>
+      <w:bookmarkStart w:id="65" w:name="__RefHeading___Toc3660_696090446"/>
+      <w:bookmarkEnd w:id="65"/>
+      <w:r>
+        <w:rPr/>
+        <w:t>Подбор ближайшей машины для клиента</w:t>
       </w:r>
     </w:p>
     <w:p>
@@ -3170,16 +4027,14 @@
         <w:pStyle w:val="Style13"/>
         <w:numPr>
           <w:ilvl w:val="0"/>
-          <w:numId w:val="3"/>
+          <w:numId w:val="16"/>
         </w:numPr>
         <w:ind w:left="1287" w:right="0" w:hanging="360"/>
         <w:rPr/>
       </w:pPr>
       <w:r>
         <w:rPr/>
-        <w:t xml:space="preserve">Мониторинг положения грузовых автомобилей: </w:t>
-        <w:br/>
-        <w:t>Система отслеживает GPS-координаты грузовых автомобилей в режиме реального времени. Записывает скорость передвижения и расход топлива.</w:t>
+        <w:t>Идентификатор требования: FR-008</w:t>
       </w:r>
     </w:p>
     <w:p>
@@ -3187,16 +4042,14 @@
         <w:pStyle w:val="Style13"/>
         <w:numPr>
           <w:ilvl w:val="0"/>
-          <w:numId w:val="3"/>
+          <w:numId w:val="16"/>
         </w:numPr>
         <w:ind w:left="1287" w:right="0" w:hanging="360"/>
         <w:rPr/>
       </w:pPr>
       <w:r>
         <w:rPr/>
-        <w:t xml:space="preserve">Анализ и обработка данных: </w:t>
-        <w:br/>
-        <w:t>Система обрабатывает собранные данные о движении и скорости грузовых автомобилей. Рассчитывает среднюю скорость движения и количество участков, где превышена скорость.</w:t>
+        <w:t>Наименование: Подбор ближайшей машины для клиента</w:t>
       </w:r>
     </w:p>
     <w:p>
@@ -3204,16 +4057,14 @@
         <w:pStyle w:val="Style13"/>
         <w:numPr>
           <w:ilvl w:val="0"/>
-          <w:numId w:val="3"/>
+          <w:numId w:val="16"/>
         </w:numPr>
         <w:ind w:left="1287" w:right="0" w:hanging="360"/>
         <w:rPr/>
       </w:pPr>
       <w:r>
         <w:rPr/>
-        <w:t xml:space="preserve">Мониторинг и управление транспортом: </w:t>
-        <w:br/>
-        <w:t>Система определяет отклонение от рекомендованных маршрутов движения. Осуществляет взаимодействие с водителями и пользователями через SMS-уведомления.</w:t>
+        <w:t>Описание: При заказе грузового такси, система должна автоматически определять ближайшее доступное транспортное средство для клиента, учитывая его местоположение и маршрут. Это позволяет оптимизировать подбор машины и сократить время ожидания клиента.</w:t>
       </w:r>
     </w:p>
     <w:p>
@@ -3221,16 +4072,14 @@
         <w:pStyle w:val="Style13"/>
         <w:numPr>
           <w:ilvl w:val="0"/>
-          <w:numId w:val="3"/>
+          <w:numId w:val="16"/>
         </w:numPr>
         <w:ind w:left="1287" w:right="0" w:hanging="360"/>
         <w:rPr/>
       </w:pPr>
       <w:r>
         <w:rPr/>
-        <w:t xml:space="preserve">Сбор и передача данных в реальном времени: </w:t>
-        <w:br/>
-        <w:t>Специальные устройства на грузовых автомобилях собирают данные и регулярно передают их в офис.</w:t>
+        <w:t>Приоритет: 1 (Критический)</w:t>
       </w:r>
     </w:p>
     <w:p>
@@ -3238,16 +4087,27 @@
         <w:pStyle w:val="Style13"/>
         <w:numPr>
           <w:ilvl w:val="0"/>
-          <w:numId w:val="3"/>
+          <w:numId w:val="16"/>
         </w:numPr>
         <w:ind w:left="1287" w:right="0" w:hanging="360"/>
         <w:rPr/>
       </w:pPr>
       <w:r>
         <w:rPr/>
-        <w:t xml:space="preserve">Интерфейс пользователя: </w:t>
-        <w:br/>
-        <w:t>Пользователи могут получать доступ к системе через веб-интерфейс браузера. Взаимодействовать с данными, мониторить статус заявок и управлять транспортом.</w:t>
+        <w:t>Риск: Критический. Невыполнение этого требования может привести к неудовлетворенности клиентов и неконтролируемому распределению машин, что может существенно ухудшить обслуживание клиентов.</w:t>
+      </w:r>
+    </w:p>
+    <w:p>
+      <w:pPr>
+        <w:pStyle w:val="3"/>
+        <w:ind w:left="567" w:right="283" w:hanging="0"/>
+        <w:rPr/>
+      </w:pPr>
+      <w:bookmarkStart w:id="66" w:name="__RefHeading___Toc3662_696090446"/>
+      <w:bookmarkEnd w:id="66"/>
+      <w:r>
+        <w:rPr/>
+        <w:t>Отслеживание маршрута для грузового такси</w:t>
       </w:r>
     </w:p>
     <w:p>
@@ -3255,16 +4115,14 @@
         <w:pStyle w:val="Style13"/>
         <w:numPr>
           <w:ilvl w:val="0"/>
-          <w:numId w:val="3"/>
+          <w:numId w:val="17"/>
         </w:numPr>
         <w:ind w:left="1287" w:right="0" w:hanging="360"/>
         <w:rPr/>
       </w:pPr>
       <w:r>
         <w:rPr/>
-        <w:t xml:space="preserve">Системы оповещения: </w:t>
-        <w:br/>
-        <w:t>Система отправляет уведомления клиентам о статусе выполнения заявок. Включает в себя уведомления о выполнении работ и возможном возврате заявки в работу.</w:t>
+        <w:t>Идентификатор требования: FR-009</w:t>
       </w:r>
     </w:p>
     <w:p>
@@ -3272,16 +4130,14 @@
         <w:pStyle w:val="Style13"/>
         <w:numPr>
           <w:ilvl w:val="0"/>
-          <w:numId w:val="3"/>
+          <w:numId w:val="17"/>
         </w:numPr>
         <w:ind w:left="1287" w:right="0" w:hanging="360"/>
         <w:rPr/>
       </w:pPr>
       <w:r>
         <w:rPr/>
-        <w:t xml:space="preserve">Мониторинг состояния и отказоустойчивость: </w:t>
-        <w:br/>
-        <w:t>Система мониторит состояние и обнаруживает сбои или проблемы в работе. Предоставляет механизмы для восстановления и воссоздания данных и функциональности.</w:t>
+        <w:t>Наименование: Отслеживание маршрута для грузового такси</w:t>
       </w:r>
     </w:p>
     <w:p>
@@ -3289,136 +4145,14 @@
         <w:pStyle w:val="Style13"/>
         <w:numPr>
           <w:ilvl w:val="0"/>
-          <w:numId w:val="3"/>
+          <w:numId w:val="17"/>
         </w:numPr>
         <w:ind w:left="1287" w:right="0" w:hanging="360"/>
         <w:rPr/>
       </w:pPr>
       <w:r>
         <w:rPr/>
-        <w:t xml:space="preserve">Работа с приобретаемыми компонентами: </w:t>
-        <w:br/>
-        <w:t>СМГП может взаимодействовать с аппаратными устройствами, установленными на грузовых автомобилях, для сбора данных о транспорте.</w:t>
-      </w:r>
-    </w:p>
-    <w:p>
-      <w:pPr>
-        <w:pStyle w:val="Style13"/>
-        <w:rPr/>
-      </w:pPr>
-      <w:r>
-        <w:rPr/>
-        <w:t>Эти функции составляют ядро Системы Мониторинга Грузовых Перевозок и обеспечивают ее способность отслеживать и управлять грузовыми автомобилями на дальние расстояния.</w:t>
-      </w:r>
-    </w:p>
-    <w:p>
-      <w:pPr>
-        <w:pStyle w:val="2"/>
-        <w:ind w:left="851" w:right="283" w:hanging="851"/>
-        <w:rPr/>
-      </w:pPr>
-      <w:bookmarkStart w:id="45" w:name="__RefHeading___Toc2955_541189196"/>
-      <w:bookmarkStart w:id="46" w:name="_Toc115853737"/>
-      <w:bookmarkEnd w:id="45"/>
-      <w:r>
-        <w:rPr/>
-        <w:t>Характеристики пользователей</w:t>
-      </w:r>
-      <w:bookmarkEnd w:id="46"/>
-    </w:p>
-    <w:p>
-      <w:pPr>
-        <w:pStyle w:val="Style13"/>
-        <w:rPr/>
-      </w:pPr>
-      <w:r>
-        <w:rPr/>
-        <w:t>Пользовательской базой системы являются сотрудники компании грузовых перевозок, способные работать с веб-браузерами и современными операционными системами.</w:t>
-      </w:r>
-    </w:p>
-    <w:p>
-      <w:pPr>
-        <w:pStyle w:val="2"/>
-        <w:ind w:left="851" w:right="283" w:hanging="851"/>
-        <w:rPr/>
-      </w:pPr>
-      <w:bookmarkStart w:id="47" w:name="__RefHeading___Toc2957_541189196"/>
-      <w:bookmarkStart w:id="48" w:name="_Toc115853738"/>
-      <w:bookmarkEnd w:id="47"/>
-      <w:r>
-        <w:rPr/>
-        <w:t>Ограничения</w:t>
-      </w:r>
-      <w:bookmarkEnd w:id="48"/>
-    </w:p>
-    <w:p>
-      <w:pPr>
-        <w:pStyle w:val="Style13"/>
-        <w:rPr/>
-      </w:pPr>
-      <w:r>
-        <w:rPr/>
-        <w:t>Система не имеет жестких ограничений.</w:t>
-      </w:r>
-    </w:p>
-    <w:p>
-      <w:pPr>
-        <w:pStyle w:val="2"/>
-        <w:ind w:left="851" w:right="283" w:hanging="851"/>
-        <w:rPr/>
-      </w:pPr>
-      <w:bookmarkStart w:id="49" w:name="__RefHeading___Toc2959_541189196"/>
-      <w:bookmarkStart w:id="50" w:name="_Toc115853739"/>
-      <w:bookmarkEnd w:id="49"/>
-      <w:r>
-        <w:rPr/>
-        <w:t>Предположения и зависимости</w:t>
-      </w:r>
-      <w:bookmarkEnd w:id="50"/>
-    </w:p>
-    <w:p>
-      <w:pPr>
-        <w:pStyle w:val="Style13"/>
-        <w:rPr/>
-      </w:pPr>
-      <w:r>
-        <w:rPr/>
-        <w:t>Система не имеет жестких ограничений по предположениям и зависимостям.</w:t>
-      </w:r>
-    </w:p>
-    <w:p>
-      <w:pPr>
-        <w:pStyle w:val="2"/>
-        <w:ind w:left="851" w:right="283" w:hanging="851"/>
-        <w:rPr/>
-      </w:pPr>
-      <w:bookmarkStart w:id="51" w:name="__RefHeading___Toc2961_541189196"/>
-      <w:bookmarkStart w:id="52" w:name="_Toc115853740"/>
-      <w:bookmarkEnd w:id="51"/>
-      <w:r>
-        <w:rPr/>
-        <w:t>Распределение требований</w:t>
-      </w:r>
-      <w:bookmarkEnd w:id="52"/>
-    </w:p>
-    <w:p>
-      <w:pPr>
-        <w:pStyle w:val="Style13"/>
-        <w:rPr/>
-      </w:pPr>
-      <w:r>
-        <w:rPr/>
-        <w:t>В данном разделе выделяются различные категории требований и определяется их приоритетность в разработке системы. Это позволяет определить фокус на первоочередных задачах и обеспечивает гибкость в развитии и улучшении системы.</w:t>
-      </w:r>
-    </w:p>
-    <w:p>
-      <w:pPr>
-        <w:pStyle w:val="Style13"/>
-        <w:rPr/>
-      </w:pPr>
-      <w:r>
-        <w:rPr/>
-        <w:t>На начальном этапе разработки системы будут реализованы следующие основные функции и требования:</w:t>
+        <w:t>Описание: Когда грузовое такси движется к клиенту или от него, система должна отображать маршрут на карте. Это позволяет клиенту видеть, где находится машина и сколько времени осталось до прибытия, обеспечивая более прозрачный опыт.</w:t>
       </w:r>
     </w:p>
     <w:p>
@@ -3426,14 +4160,14 @@
         <w:pStyle w:val="Style13"/>
         <w:numPr>
           <w:ilvl w:val="0"/>
-          <w:numId w:val="4"/>
+          <w:numId w:val="17"/>
         </w:numPr>
         <w:ind w:left="1287" w:right="0" w:hanging="360"/>
         <w:rPr/>
       </w:pPr>
       <w:r>
         <w:rPr/>
-        <w:t>Сбор данных о грузовых автомобилях: Это включает в себя сбор информации о скорости, расходе топлива и GPS-координатах грузовых автомобилей раз в час.</w:t>
+        <w:t>Приоритет: 2</w:t>
       </w:r>
     </w:p>
     <w:p>
@@ -3441,361 +4175,14 @@
         <w:pStyle w:val="Style13"/>
         <w:numPr>
           <w:ilvl w:val="0"/>
-          <w:numId w:val="4"/>
+          <w:numId w:val="17"/>
         </w:numPr>
         <w:ind w:left="1287" w:right="0" w:hanging="360"/>
         <w:rPr/>
       </w:pPr>
       <w:r>
         <w:rPr/>
-        <w:t>Анализ данных о движении: Анализ средней скорости движения и выявление участков, на которых превышена допустимая скорость.</w:t>
-      </w:r>
-    </w:p>
-    <w:p>
-      <w:pPr>
-        <w:pStyle w:val="Style13"/>
-        <w:numPr>
-          <w:ilvl w:val="0"/>
-          <w:numId w:val="4"/>
-        </w:numPr>
-        <w:ind w:left="1287" w:right="0" w:hanging="360"/>
-        <w:rPr/>
-      </w:pPr>
-      <w:r>
-        <w:rPr/>
-        <w:t>Отслеживание маршрутов: Отслеживание отклонений от рекомендованных маршрутов движения.</w:t>
-      </w:r>
-    </w:p>
-    <w:p>
-      <w:pPr>
-        <w:pStyle w:val="Style13"/>
-        <w:numPr>
-          <w:ilvl w:val="0"/>
-          <w:numId w:val="4"/>
-        </w:numPr>
-        <w:ind w:left="1287" w:right="0" w:hanging="360"/>
-        <w:rPr/>
-      </w:pPr>
-      <w:r>
-        <w:rPr/>
-        <w:t xml:space="preserve">Интерфейсы для пользователей и администраторов: Разработка основных интерфейсов для пользователей и администраторов системы. </w:t>
-      </w:r>
-    </w:p>
-    <w:p>
-      <w:pPr>
-        <w:pStyle w:val="Style13"/>
-        <w:rPr/>
-      </w:pPr>
-      <w:r>
-        <w:rPr/>
-        <w:t>Отсроченные требования, включая дополнительные функции и улучшения, будут рассматриваться в будущих версиях системы и будут определены на основе потребностей бизнеса и обратной связи от пользователей текущей версии системы.</w:t>
-      </w:r>
-    </w:p>
-    <w:p>
-      <w:pPr>
-        <w:pStyle w:val="1"/>
-        <w:keepNext w:val="true"/>
-        <w:ind w:left="709" w:right="283" w:hanging="709"/>
-        <w:rPr>
-          <w:color w:val="auto"/>
-          <w:highlight w:val="none"/>
-          <w:shd w:fill="auto" w:val="clear"/>
-        </w:rPr>
-      </w:pPr>
-      <w:bookmarkStart w:id="53" w:name="__RefHeading___Toc2963_541189196"/>
-      <w:bookmarkStart w:id="54" w:name="_Toc115853741"/>
-      <w:bookmarkEnd w:id="53"/>
-      <w:r>
-        <w:rPr>
-          <w:color w:val="000000"/>
-          <w:shd w:fill="auto" w:val="clear"/>
-        </w:rPr>
-        <w:t>Детальные требования</w:t>
-      </w:r>
-      <w:bookmarkEnd w:id="54"/>
-    </w:p>
-    <w:p>
-      <w:pPr>
-        <w:pStyle w:val="Style13"/>
-        <w:rPr>
-          <w:color w:val="auto"/>
-          <w:highlight w:val="none"/>
-          <w:shd w:fill="auto" w:val="clear"/>
-        </w:rPr>
-      </w:pPr>
-      <w:bookmarkStart w:id="55" w:name="__RefHeading___Toc2965_541189196"/>
-      <w:bookmarkEnd w:id="55"/>
-      <w:r>
-        <w:rPr>
-          <w:rFonts w:cs="Arial"/>
-          <w:color w:val="000000"/>
-          <w:sz w:val="22"/>
-          <w:szCs w:val="14"/>
-          <w:shd w:fill="auto" w:val="clear"/>
-        </w:rPr>
-        <w:t xml:space="preserve">Этот раздел содержит все требования к программному обеспечению, включая как функциональные, так и нефункциональные требования. Функциональные требования сгруппированы с учетом модели применения. </w:t>
-      </w:r>
-    </w:p>
-    <w:p>
-      <w:pPr>
-        <w:pStyle w:val="Style13"/>
-        <w:rPr>
-          <w:color w:val="auto"/>
-          <w:highlight w:val="none"/>
-          <w:shd w:fill="auto" w:val="clear"/>
-        </w:rPr>
-      </w:pPr>
-      <w:r>
-        <w:rPr>
-          <w:rFonts w:cs="Arial"/>
-          <w:color w:val="000000"/>
-          <w:sz w:val="22"/>
-          <w:szCs w:val="14"/>
-          <w:shd w:fill="auto" w:val="clear"/>
-        </w:rPr>
-        <w:t xml:space="preserve">У каждого требования есть следующие свойства: </w:t>
-      </w:r>
-    </w:p>
-    <w:p>
-      <w:pPr>
-        <w:pStyle w:val="Style13"/>
-        <w:rPr>
-          <w:color w:val="auto"/>
-          <w:highlight w:val="none"/>
-          <w:shd w:fill="auto" w:val="clear"/>
-        </w:rPr>
-      </w:pPr>
-      <w:r>
-        <w:rPr>
-          <w:rFonts w:cs="Arial"/>
-          <w:color w:val="000000"/>
-          <w:sz w:val="22"/>
-          <w:szCs w:val="14"/>
-          <w:shd w:fill="auto" w:val="clear"/>
-        </w:rPr>
-        <w:t xml:space="preserve">Идентификатор требования </w:t>
-        <w:br/>
-        <w:t xml:space="preserve">Уникально идентифицирует требование во всех документах, связанных с нашим проектом. </w:t>
-      </w:r>
-    </w:p>
-    <w:p>
-      <w:pPr>
-        <w:pStyle w:val="Style13"/>
-        <w:rPr>
-          <w:color w:val="auto"/>
-          <w:highlight w:val="none"/>
-          <w:shd w:fill="auto" w:val="clear"/>
-        </w:rPr>
-      </w:pPr>
-      <w:r>
-        <w:rPr>
-          <w:rFonts w:cs="Arial"/>
-          <w:color w:val="000000"/>
-          <w:sz w:val="22"/>
-          <w:szCs w:val="14"/>
-          <w:shd w:fill="auto" w:val="clear"/>
-        </w:rPr>
-        <w:t xml:space="preserve">Наименование </w:t>
-        <w:br/>
-        <w:t xml:space="preserve">Определяет функциональную группу, к которой относится требование и присваивает требованию символическое имя. </w:t>
-      </w:r>
-    </w:p>
-    <w:p>
-      <w:pPr>
-        <w:pStyle w:val="Style13"/>
-        <w:rPr>
-          <w:color w:val="auto"/>
-          <w:highlight w:val="none"/>
-          <w:shd w:fill="auto" w:val="clear"/>
-        </w:rPr>
-      </w:pPr>
-      <w:r>
-        <w:rPr>
-          <w:rFonts w:cs="Arial"/>
-          <w:color w:val="000000"/>
-          <w:sz w:val="22"/>
-          <w:szCs w:val="14"/>
-          <w:shd w:fill="auto" w:val="clear"/>
-        </w:rPr>
-        <w:t xml:space="preserve">Описание </w:t>
-        <w:br/>
-        <w:t xml:space="preserve">Содержит определение требования и его подробное описание. </w:t>
-      </w:r>
-    </w:p>
-    <w:p>
-      <w:pPr>
-        <w:pStyle w:val="Style13"/>
-        <w:rPr>
-          <w:color w:val="auto"/>
-          <w:highlight w:val="none"/>
-          <w:shd w:fill="auto" w:val="clear"/>
-        </w:rPr>
-      </w:pPr>
-      <w:r>
-        <w:rPr>
-          <w:rFonts w:cs="Arial"/>
-          <w:color w:val="000000"/>
-          <w:sz w:val="22"/>
-          <w:szCs w:val="14"/>
-          <w:shd w:fill="auto" w:val="clear"/>
-        </w:rPr>
-        <w:t xml:space="preserve">Приоритет </w:t>
-        <w:br/>
-        <w:t xml:space="preserve">Определяет порядок, в котором требования должны быть реализованы. Приоритеты обозначаются числами (с наивысшим приоритетом к наименьшему) – "1", "2", и "3". Требования с приоритетом 1 должны быть реализованы в первом релизе системы. Требования с приоритетом 2 и ниже рассматриваются в специальном соглашении о релизе, которое выходит за рамки данного документа. </w:t>
-      </w:r>
-    </w:p>
-    <w:p>
-      <w:pPr>
-        <w:pStyle w:val="Style13"/>
-        <w:rPr>
-          <w:color w:val="auto"/>
-          <w:highlight w:val="none"/>
-          <w:shd w:fill="auto" w:val="clear"/>
-        </w:rPr>
-      </w:pPr>
-      <w:r>
-        <w:rPr>
-          <w:rFonts w:cs="Arial"/>
-          <w:color w:val="000000"/>
-          <w:sz w:val="22"/>
-          <w:szCs w:val="14"/>
-          <w:shd w:fill="auto" w:val="clear"/>
-        </w:rPr>
-        <w:t xml:space="preserve">Риск </w:t>
-        <w:br/>
-        <w:t xml:space="preserve">Указывает на риск, связанный с невыполнением требования. Это отражает, насколько конкретное требование критично для системы. Существуют следующие уровни риска и связанные с ними воздействие на систему, если требование не будет выполнено или будет выполнено неправильно: </w:t>
-      </w:r>
-    </w:p>
-    <w:p>
-      <w:pPr>
-        <w:pStyle w:val="Style13"/>
-        <w:numPr>
-          <w:ilvl w:val="0"/>
-          <w:numId w:val="5"/>
-        </w:numPr>
-        <w:ind w:left="1287" w:right="0" w:hanging="360"/>
-        <w:rPr>
-          <w:color w:val="auto"/>
-          <w:highlight w:val="none"/>
-          <w:shd w:fill="auto" w:val="clear"/>
-        </w:rPr>
-      </w:pPr>
-      <w:r>
-        <w:rPr>
-          <w:rFonts w:cs="Arial"/>
-          <w:color w:val="000000"/>
-          <w:sz w:val="22"/>
-          <w:szCs w:val="14"/>
-          <w:shd w:fill="auto" w:val="clear"/>
-        </w:rPr>
-        <w:t xml:space="preserve">Критический (К) - приведет к нарушению основной функциональности системы. Система не сможет быть использована, если это требование не будет выполнено. </w:t>
-      </w:r>
-    </w:p>
-    <w:p>
-      <w:pPr>
-        <w:pStyle w:val="Style13"/>
-        <w:numPr>
-          <w:ilvl w:val="0"/>
-          <w:numId w:val="5"/>
-        </w:numPr>
-        <w:ind w:left="1287" w:right="0" w:hanging="360"/>
-        <w:rPr>
-          <w:color w:val="auto"/>
-          <w:highlight w:val="none"/>
-          <w:shd w:fill="auto" w:val="clear"/>
-        </w:rPr>
-      </w:pPr>
-      <w:r>
-        <w:rPr>
-          <w:rFonts w:cs="Arial"/>
-          <w:color w:val="000000"/>
-          <w:sz w:val="22"/>
-          <w:szCs w:val="14"/>
-          <w:shd w:fill="auto" w:val="clear"/>
-        </w:rPr>
-        <w:t xml:space="preserve">Высокий (В) - повлияет на основную функциональность системы. Некоторые функции системы могут быть недоступны, но в целом системой можно пользоваться. </w:t>
-      </w:r>
-    </w:p>
-    <w:p>
-      <w:pPr>
-        <w:pStyle w:val="Style13"/>
-        <w:numPr>
-          <w:ilvl w:val="0"/>
-          <w:numId w:val="5"/>
-        </w:numPr>
-        <w:ind w:left="1287" w:right="0" w:hanging="360"/>
-        <w:rPr>
-          <w:color w:val="auto"/>
-          <w:highlight w:val="none"/>
-          <w:shd w:fill="auto" w:val="clear"/>
-        </w:rPr>
-      </w:pPr>
-      <w:r>
-        <w:rPr>
-          <w:rFonts w:cs="Arial"/>
-          <w:color w:val="000000"/>
-          <w:sz w:val="22"/>
-          <w:szCs w:val="14"/>
-          <w:shd w:fill="auto" w:val="clear"/>
-        </w:rPr>
-        <w:t xml:space="preserve">Средний (С) - повлияет на некоторые функции системы, но не на основную функциональность. Систему можно использовать с некоторыми ограничениями. </w:t>
-      </w:r>
-    </w:p>
-    <w:p>
-      <w:pPr>
-        <w:pStyle w:val="Style13"/>
-        <w:numPr>
-          <w:ilvl w:val="0"/>
-          <w:numId w:val="5"/>
-        </w:numPr>
-        <w:ind w:left="1287" w:right="0" w:hanging="360"/>
-        <w:rPr>
-          <w:color w:val="auto"/>
-          <w:highlight w:val="none"/>
-          <w:shd w:fill="auto" w:val="clear"/>
-        </w:rPr>
-      </w:pPr>
-      <w:r>
-        <w:rPr>
-          <w:rFonts w:cs="Arial"/>
-          <w:color w:val="000000"/>
-          <w:sz w:val="22"/>
-          <w:szCs w:val="14"/>
-          <w:shd w:fill="auto" w:val="clear"/>
-        </w:rPr>
-        <w:t xml:space="preserve">Низкий (Н) - систему можно использовать без ограничений, но с некоторыми обходными путями. </w:t>
-      </w:r>
-    </w:p>
-    <w:p>
-      <w:pPr>
-        <w:pStyle w:val="2"/>
-        <w:ind w:left="851" w:right="283" w:hanging="851"/>
-        <w:rPr>
-          <w:color w:val="auto"/>
-          <w:highlight w:val="none"/>
-          <w:shd w:fill="auto" w:val="clear"/>
-        </w:rPr>
-      </w:pPr>
-      <w:bookmarkStart w:id="56" w:name="__RefHeading___Toc2967_541189196"/>
-      <w:bookmarkStart w:id="57" w:name="_Toc115853742"/>
-      <w:bookmarkEnd w:id="56"/>
-      <w:r>
-        <w:rPr>
-          <w:color w:val="000000"/>
-          <w:shd w:fill="auto" w:val="clear"/>
-        </w:rPr>
-        <w:t>Функциональные требования</w:t>
-      </w:r>
-      <w:bookmarkEnd w:id="57"/>
-    </w:p>
-    <w:p>
-      <w:pPr>
-        <w:pStyle w:val="Style13"/>
-        <w:rPr/>
-      </w:pPr>
-      <w:r>
-        <w:rPr/>
-        <w:t>Функциональные требования определяют специфическое поведение системы и функции, которые она должна выполнять.</w:t>
+        <w:t>Риск: Высокий. Невыполнение этого требования может привести к недовольству клиентов и негативному восприятию сервиса грузового такси, но не будет иметь критического воздействия на безопасность и контроль над машинами.</w:t>
       </w:r>
     </w:p>
     <w:p>
@@ -3803,14 +4190,11 @@
         <w:pStyle w:val="InfoBlue"/>
         <w:rPr>
           <w:color w:val="auto"/>
-          <w:highlight w:val="none"/>
-          <w:shd w:fill="auto" w:val="clear"/>
         </w:rPr>
       </w:pPr>
       <w:r>
         <w:rPr>
           <w:color w:val="000000"/>
-          <w:shd w:fill="auto" w:val="clear"/>
         </w:rPr>
         <w:t xml:space="preserve">[This section describes the functional requirements of the system for those requirements which are expressed in the natural language style. For many applications, this may constitute the bulk of the </w:t>
       </w:r>
@@ -3818,14 +4202,12 @@
         <w:rPr>
           <w:b/>
           <w:color w:val="000000"/>
-          <w:shd w:fill="auto" w:val="clear"/>
         </w:rPr>
         <w:t>SRS</w:t>
       </w:r>
       <w:r>
         <w:rPr>
           <w:color w:val="000000"/>
-          <w:shd w:fill="auto" w:val="clear"/>
         </w:rPr>
         <w:t xml:space="preserve"> Package and thought should be given to the structure of this section. This section is typically structured by feature, but alternative structures may also be appropriate, for example, structure by user or by subsystem.  Functional requirements may include feature sets, capabilities, and security.</w:t>
       </w:r>
@@ -3835,198 +4217,13 @@
         <w:pStyle w:val="InfoBlue"/>
         <w:rPr>
           <w:color w:val="auto"/>
-          <w:highlight w:val="none"/>
-          <w:shd w:fill="auto" w:val="clear"/>
         </w:rPr>
       </w:pPr>
       <w:r>
         <w:rPr>
           <w:color w:val="000000"/>
-          <w:shd w:fill="auto" w:val="clear"/>
         </w:rPr>
         <w:t>Where application development tools, such as requirements tools, modelling tools, etc., are employed to capture the functionality, this section will refer to the availability of that data, indicating the location and name of the tool that is used to capture the data.]</w:t>
-      </w:r>
-    </w:p>
-    <w:p>
-      <w:pPr>
-        <w:pStyle w:val="3"/>
-        <w:ind w:left="567" w:right="283" w:hanging="0"/>
-        <w:rPr/>
-      </w:pPr>
-      <w:bookmarkStart w:id="58" w:name="__RefHeading___Toc2969_541189196"/>
-      <w:bookmarkEnd w:id="58"/>
-      <w:r>
-        <w:rPr/>
-        <w:t>Создание новых заявок</w:t>
-      </w:r>
-      <w:bookmarkStart w:id="59" w:name="_Toc456598595"/>
-      <w:bookmarkStart w:id="60" w:name="_Toc517499394"/>
-      <w:bookmarkStart w:id="61" w:name="_Toc523209237"/>
-      <w:bookmarkStart w:id="62" w:name="_Toc523210873"/>
-      <w:bookmarkStart w:id="63" w:name="_Toc523212977"/>
-      <w:bookmarkStart w:id="64" w:name="_Toc523297938"/>
-      <w:bookmarkStart w:id="65" w:name="_Toc523298828"/>
-      <w:bookmarkStart w:id="66" w:name="_Toc88921664"/>
-      <w:bookmarkStart w:id="67" w:name="_Toc115853743"/>
-      <w:bookmarkEnd w:id="59"/>
-      <w:bookmarkEnd w:id="60"/>
-      <w:bookmarkEnd w:id="61"/>
-      <w:bookmarkEnd w:id="62"/>
-      <w:bookmarkEnd w:id="63"/>
-      <w:bookmarkEnd w:id="64"/>
-      <w:bookmarkEnd w:id="65"/>
-      <w:bookmarkEnd w:id="66"/>
-      <w:bookmarkEnd w:id="67"/>
-    </w:p>
-    <w:p>
-      <w:pPr>
-        <w:pStyle w:val="Style13"/>
-        <w:numPr>
-          <w:ilvl w:val="0"/>
-          <w:numId w:val="6"/>
-        </w:numPr>
-        <w:ind w:left="1287" w:right="0" w:hanging="360"/>
-        <w:rPr/>
-      </w:pPr>
-      <w:bookmarkStart w:id="68" w:name="_Toc1158537431"/>
-      <w:bookmarkStart w:id="69" w:name="_Toc889216641"/>
-      <w:bookmarkStart w:id="70" w:name="_Toc5232988281"/>
-      <w:bookmarkStart w:id="71" w:name="_Toc5232979381"/>
-      <w:bookmarkStart w:id="72" w:name="_Toc5232129771"/>
-      <w:bookmarkStart w:id="73" w:name="_Toc5232108731"/>
-      <w:bookmarkStart w:id="74" w:name="_Toc5232092371"/>
-      <w:bookmarkStart w:id="75" w:name="_Toc5174993941"/>
-      <w:bookmarkStart w:id="76" w:name="_Toc4565985951"/>
-      <w:r>
-        <w:rPr/>
-        <w:t>Идентификатор требования: Ф-001</w:t>
-      </w:r>
-      <w:bookmarkEnd w:id="68"/>
-      <w:bookmarkEnd w:id="69"/>
-      <w:bookmarkEnd w:id="70"/>
-      <w:bookmarkEnd w:id="71"/>
-      <w:bookmarkEnd w:id="72"/>
-      <w:bookmarkEnd w:id="73"/>
-      <w:bookmarkEnd w:id="74"/>
-      <w:bookmarkEnd w:id="75"/>
-      <w:bookmarkEnd w:id="76"/>
-    </w:p>
-    <w:p>
-      <w:pPr>
-        <w:pStyle w:val="Style13"/>
-        <w:numPr>
-          <w:ilvl w:val="0"/>
-          <w:numId w:val="6"/>
-        </w:numPr>
-        <w:ind w:left="1287" w:right="0" w:hanging="360"/>
-        <w:rPr/>
-      </w:pPr>
-      <w:r>
-        <w:rPr/>
-        <w:t>Описание: Зарегистрированные пользователи должны иметь возможность создавать новые заявки в системе. При создании заявки пользователь указывает описание неисправности и выбирает связанный с ней объект обслуживания (например, компьютер или принтер).</w:t>
-      </w:r>
-    </w:p>
-    <w:p>
-      <w:pPr>
-        <w:pStyle w:val="Style13"/>
-        <w:numPr>
-          <w:ilvl w:val="0"/>
-          <w:numId w:val="6"/>
-        </w:numPr>
-        <w:ind w:left="1287" w:right="0" w:hanging="360"/>
-        <w:rPr/>
-      </w:pPr>
-      <w:r>
-        <w:rPr/>
-        <w:t>Приоритет: 1</w:t>
-      </w:r>
-    </w:p>
-    <w:p>
-      <w:pPr>
-        <w:pStyle w:val="Style13"/>
-        <w:numPr>
-          <w:ilvl w:val="0"/>
-          <w:numId w:val="6"/>
-        </w:numPr>
-        <w:ind w:left="1287" w:right="0" w:hanging="360"/>
-        <w:rPr/>
-      </w:pPr>
-      <w:r>
-        <w:rPr/>
-        <w:t>Риск: Средний (С)</w:t>
-      </w:r>
-    </w:p>
-    <w:p>
-      <w:pPr>
-        <w:pStyle w:val="3"/>
-        <w:ind w:left="567" w:right="283" w:hanging="0"/>
-        <w:rPr/>
-      </w:pPr>
-      <w:bookmarkStart w:id="77" w:name="__RefHeading___Toc2992_541189196"/>
-      <w:bookmarkEnd w:id="77"/>
-      <w:r>
-        <w:rPr/>
-        <w:t>Распределение заявок</w:t>
-      </w:r>
-    </w:p>
-    <w:p>
-      <w:pPr>
-        <w:pStyle w:val="Style13"/>
-        <w:numPr>
-          <w:ilvl w:val="0"/>
-          <w:numId w:val="7"/>
-        </w:numPr>
-        <w:ind w:left="1287" w:right="0" w:hanging="360"/>
-        <w:rPr/>
-      </w:pPr>
-      <w:r>
-        <w:rPr/>
-        <w:t>Идентификатор требования: Ф-002</w:t>
-      </w:r>
-    </w:p>
-    <w:p>
-      <w:pPr>
-        <w:pStyle w:val="Style13"/>
-        <w:numPr>
-          <w:ilvl w:val="0"/>
-          <w:numId w:val="7"/>
-        </w:numPr>
-        <w:ind w:left="1287" w:right="0" w:hanging="360"/>
-        <w:rPr/>
-      </w:pPr>
-      <w:r>
-        <w:rPr/>
-        <w:t>Описание: Система должна автоматически распределять созданные заявки среди доступных сервисных инженеров, учитывая принадлежность объекта обслуживания к определенной группе.</w:t>
-      </w:r>
-    </w:p>
-    <w:p>
-      <w:pPr>
-        <w:pStyle w:val="Style13"/>
-        <w:numPr>
-          <w:ilvl w:val="0"/>
-          <w:numId w:val="7"/>
-        </w:numPr>
-        <w:ind w:left="1287" w:right="0" w:hanging="360"/>
-        <w:rPr/>
-      </w:pPr>
-      <w:r>
-        <w:rPr/>
-        <w:t>Приоритет: 2</w:t>
-      </w:r>
-    </w:p>
-    <w:p>
-      <w:pPr>
-        <w:pStyle w:val="Style13"/>
-        <w:numPr>
-          <w:ilvl w:val="0"/>
-          <w:numId w:val="7"/>
-        </w:numPr>
-        <w:ind w:left="1287" w:right="0" w:hanging="360"/>
-        <w:rPr/>
-      </w:pPr>
-      <w:r>
-        <w:rPr/>
-        <w:t>Риск: Высокий (В)</w:t>
       </w:r>
     </w:p>
     <w:p>
@@ -4039,14 +4236,13 @@
         <w:ind w:left="720" w:right="283" w:hanging="360"/>
         <w:rPr>
           <w:color w:val="auto"/>
-          <w:highlight w:val="none"/>
-          <w:shd w:fill="auto" w:val="clear"/>
         </w:rPr>
       </w:pPr>
+      <w:bookmarkStart w:id="67" w:name="__RefHeading___Toc2969_541189196"/>
+      <w:bookmarkEnd w:id="67"/>
       <w:r>
         <w:rPr>
           <w:color w:val="000000"/>
-          <w:shd w:fill="auto" w:val="clear"/>
         </w:rPr>
         <w:t>[The requirement description.]</w:t>
       </w:r>
@@ -4054,11 +4250,11 @@
     <w:p>
       <w:pPr>
         <w:pStyle w:val="2"/>
-        <w:ind w:left="709" w:right="283" w:hanging="709"/>
-        <w:rPr/>
-      </w:pPr>
-      <w:bookmarkStart w:id="78" w:name="__RefHeading___Toc2994_541189196"/>
-      <w:bookmarkEnd w:id="78"/>
+        <w:ind w:right="283" w:hanging="0"/>
+        <w:rPr/>
+      </w:pPr>
+      <w:bookmarkStart w:id="68" w:name="__RefHeading___Toc2994_541189196"/>
+      <w:bookmarkEnd w:id="68"/>
       <w:r>
         <w:rPr/>
         <w:t>Надежность (Reliability)</w:t>
@@ -4072,6 +4268,29 @@
       <w:r>
         <w:rPr/>
         <w:t>Система должна обеспечивать надежную работу и доступность для бесперебойной работы.</w:t>
+      </w:r>
+    </w:p>
+    <w:p>
+      <w:pPr>
+        <w:pStyle w:val="2"/>
+        <w:ind w:right="283" w:hanging="0"/>
+        <w:rPr/>
+      </w:pPr>
+      <w:bookmarkStart w:id="69" w:name="__RefHeading___Toc2996_541189196"/>
+      <w:bookmarkEnd w:id="69"/>
+      <w:r>
+        <w:rPr/>
+        <w:t>Производительность (Performance)</w:t>
+      </w:r>
+    </w:p>
+    <w:p>
+      <w:pPr>
+        <w:pStyle w:val="Style13"/>
+        <w:rPr/>
+      </w:pPr>
+      <w:r>
+        <w:rPr/>
+        <w:t xml:space="preserve">Производительность системы важна для обеспечения эффективной работы. </w:t>
       </w:r>
     </w:p>
     <w:p>
@@ -4080,31 +4299,31 @@
         <w:ind w:left="567" w:right="283" w:hanging="0"/>
         <w:rPr/>
       </w:pPr>
-      <w:bookmarkStart w:id="79" w:name="__RefHeading___Toc2996_541189196"/>
-      <w:bookmarkEnd w:id="79"/>
-      <w:r>
-        <w:rPr/>
-        <w:t>Идентификатор требования: Н-001</w:t>
-      </w:r>
-    </w:p>
-    <w:p>
-      <w:pPr>
-        <w:pStyle w:val="Style13"/>
-        <w:rPr/>
-      </w:pPr>
-      <w:r>
-        <w:rPr/>
-        <w:t>Наименование: Устойчивость к сбоям</w:t>
-      </w:r>
-    </w:p>
-    <w:p>
-      <w:pPr>
-        <w:pStyle w:val="Style13"/>
-        <w:rPr/>
-      </w:pPr>
-      <w:r>
-        <w:rPr/>
-        <w:t>Описание: Система должна быть спроектирована так, чтобы минимизировать влияние возможных сбоев на работоспособность системы. Это включает в себя управление ошибками, автоматическое восстановление после сбоев и резервное копирование данных.</w:t>
+      <w:bookmarkStart w:id="70" w:name="__RefHeading___Toc3002_541189196"/>
+      <w:bookmarkEnd w:id="70"/>
+      <w:r>
+        <w:rPr/>
+        <w:t>Оптимизация обработки данных</w:t>
+      </w:r>
+    </w:p>
+    <w:p>
+      <w:pPr>
+        <w:pStyle w:val="Style13"/>
+        <w:rPr/>
+      </w:pPr>
+      <w:r>
+        <w:rPr/>
+        <w:t>Идентификатор требования: П-001</w:t>
+      </w:r>
+    </w:p>
+    <w:p>
+      <w:pPr>
+        <w:pStyle w:val="Style13"/>
+        <w:rPr/>
+      </w:pPr>
+      <w:r>
+        <w:rPr/>
+        <w:t>Описание: Система должна обрабатывать данные о скорости, расходе топлива и GPS-координатах грузовых автомобилей с минимальными задержками. Задержка при обработке данных не должна превышать 10 секунд.</w:t>
       </w:r>
     </w:p>
     <w:p>
@@ -4124,7 +4343,7 @@
       </w:pPr>
       <w:r>
         <w:rPr/>
-        <w:t>Риск: Критический (К)</w:t>
+        <w:t>Риск: Средний (С)</w:t>
       </w:r>
     </w:p>
     <w:p>
@@ -4133,74 +4352,51 @@
         <w:ind w:left="567" w:right="283" w:hanging="0"/>
         <w:rPr/>
       </w:pPr>
-      <w:bookmarkStart w:id="80" w:name="__RefHeading___Toc2998_541189196"/>
-      <w:bookmarkEnd w:id="80"/>
-      <w:r>
-        <w:rPr/>
-        <w:t>Идентификатор требования: Н-002</w:t>
-      </w:r>
-    </w:p>
-    <w:p>
-      <w:pPr>
-        <w:pStyle w:val="Style13"/>
-        <w:rPr/>
-      </w:pPr>
-      <w:r>
-        <w:rPr/>
-        <w:t>Наименование: Резервное копирование данных</w:t>
-      </w:r>
-    </w:p>
-    <w:p>
-      <w:pPr>
-        <w:pStyle w:val="Style13"/>
-        <w:rPr/>
-      </w:pPr>
-      <w:r>
-        <w:rPr/>
-        <w:t>Описание: Система должна регулярно создавать резервные копии данных, чтобы обеспечить возможность восстановления в случае потери данных.</w:t>
-      </w:r>
-    </w:p>
-    <w:p>
-      <w:pPr>
-        <w:pStyle w:val="Style13"/>
-        <w:rPr/>
-      </w:pPr>
-      <w:r>
-        <w:rPr/>
-        <w:t>Приоритет: 2</w:t>
-      </w:r>
-    </w:p>
-    <w:p>
-      <w:pPr>
-        <w:pStyle w:val="Style13"/>
-        <w:rPr/>
-      </w:pPr>
-      <w:r>
-        <w:rPr/>
-        <w:t>Риск: Высокий (В)</w:t>
-      </w:r>
-    </w:p>
-    <w:p>
-      <w:pPr>
-        <w:pStyle w:val="2"/>
-        <w:ind w:left="709" w:right="283" w:hanging="709"/>
-        <w:rPr/>
-      </w:pPr>
-      <w:bookmarkStart w:id="81" w:name="__RefHeading___Toc3000_541189196"/>
-      <w:bookmarkEnd w:id="81"/>
-      <w:r>
-        <w:rPr/>
-        <w:t>Производительность (Performance)</w:t>
-      </w:r>
-    </w:p>
-    <w:p>
-      <w:pPr>
-        <w:pStyle w:val="Style13"/>
-        <w:rPr/>
-      </w:pPr>
-      <w:r>
-        <w:rPr/>
-        <w:t xml:space="preserve">Производительность системы важна для обеспечения эффективной работы. </w:t>
+      <w:bookmarkStart w:id="71" w:name="__RefHeading___Toc3004_541189196"/>
+      <w:bookmarkEnd w:id="71"/>
+      <w:r>
+        <w:rPr/>
+        <w:t xml:space="preserve">Оптимизация обработки данных для грузовых такси </w:t>
+      </w:r>
+    </w:p>
+    <w:p>
+      <w:pPr>
+        <w:pStyle w:val="Style13"/>
+        <w:rPr/>
+      </w:pPr>
+      <w:r>
+        <w:rPr/>
+        <w:t>Идентификатор требования: П-002</w:t>
+      </w:r>
+    </w:p>
+    <w:p>
+      <w:pPr>
+        <w:pStyle w:val="Style13"/>
+        <w:rPr/>
+      </w:pPr>
+      <w:r>
+        <w:rPr/>
+        <w:t>Описание: Система должна обрабатывать данные о скорости, расходе топлива и GPS-координатах грузовых такси с минимальными задержками. Задержка при обработке данных не должна превышать 10 секунд.</w:t>
+      </w:r>
+    </w:p>
+    <w:p>
+      <w:pPr>
+        <w:pStyle w:val="Style13"/>
+        <w:rPr/>
+      </w:pPr>
+      <w:r>
+        <w:rPr/>
+        <w:t>Приоритет: 1</w:t>
+      </w:r>
+    </w:p>
+    <w:p>
+      <w:pPr>
+        <w:pStyle w:val="Style13"/>
+        <w:rPr/>
+      </w:pPr>
+      <w:r>
+        <w:rPr/>
+        <w:t>Риск: Средний (С)</w:t>
       </w:r>
     </w:p>
     <w:p>
@@ -4209,41 +4405,41 @@
         <w:ind w:left="567" w:right="283" w:hanging="0"/>
         <w:rPr/>
       </w:pPr>
-      <w:bookmarkStart w:id="82" w:name="__RefHeading___Toc3002_541189196"/>
-      <w:bookmarkEnd w:id="82"/>
-      <w:r>
-        <w:rPr/>
-        <w:t>Оптимизация обработки данных</w:t>
-      </w:r>
-    </w:p>
-    <w:p>
-      <w:pPr>
-        <w:pStyle w:val="Style13"/>
-        <w:rPr/>
-      </w:pPr>
-      <w:r>
-        <w:rPr/>
-        <w:t>Идентификатор требования: П-001</w:t>
-      </w:r>
-    </w:p>
-    <w:p>
-      <w:pPr>
-        <w:pStyle w:val="Style13"/>
-        <w:rPr/>
-      </w:pPr>
-      <w:r>
-        <w:rPr/>
-        <w:t>Описание: Система должна обрабатывать данные о скорости, расходе топлива и GPS-координатах грузовых автомобилей с минимальными задержками. Задержка при обработке данных не должна превышать 10 секунд.</w:t>
-      </w:r>
-    </w:p>
-    <w:p>
-      <w:pPr>
-        <w:pStyle w:val="Style13"/>
-        <w:rPr/>
-      </w:pPr>
-      <w:r>
-        <w:rPr/>
-        <w:t>Приоритет: 1</w:t>
+      <w:bookmarkStart w:id="72" w:name="__RefHeading___Toc3664_696090446"/>
+      <w:bookmarkEnd w:id="72"/>
+      <w:r>
+        <w:rPr/>
+        <w:t>Скорость отображения информации для грузовых автомобилей и грузовых такси</w:t>
+      </w:r>
+    </w:p>
+    <w:p>
+      <w:pPr>
+        <w:pStyle w:val="Style13"/>
+        <w:rPr/>
+      </w:pPr>
+      <w:r>
+        <w:rPr/>
+        <w:t>Идентификатор требования: П-003</w:t>
+      </w:r>
+    </w:p>
+    <w:p>
+      <w:pPr>
+        <w:pStyle w:val="Style13"/>
+        <w:rPr/>
+      </w:pPr>
+      <w:r>
+        <w:rPr/>
+        <w:t>Описание: Система должна обеспечивать быстрое отображение информации для пользователей через интерфейс браузера как для грузовых автомобилей, так и для грузовых такси. Задержка при отображении не должна превышать 2 секунды.</w:t>
+      </w:r>
+    </w:p>
+    <w:p>
+      <w:pPr>
+        <w:pStyle w:val="Style13"/>
+        <w:rPr/>
+      </w:pPr>
+      <w:r>
+        <w:rPr/>
+        <w:t>Приоритет: 2</w:t>
       </w:r>
     </w:p>
     <w:p>
@@ -4258,65 +4454,12 @@
     </w:p>
     <w:p>
       <w:pPr>
-        <w:pStyle w:val="3"/>
-        <w:ind w:left="567" w:right="283" w:hanging="0"/>
-        <w:rPr/>
-      </w:pPr>
-      <w:bookmarkStart w:id="83" w:name="__RefHeading___Toc3004_541189196"/>
-      <w:bookmarkEnd w:id="83"/>
-      <w:r>
-        <w:rPr/>
-        <w:t xml:space="preserve">Скорость отображения информации </w:t>
-      </w:r>
-    </w:p>
-    <w:p>
-      <w:pPr>
-        <w:pStyle w:val="Style13"/>
-        <w:rPr/>
-      </w:pPr>
-      <w:r>
-        <w:rPr/>
-        <w:t>Идентификатор требования: П-002</w:t>
-      </w:r>
-    </w:p>
-    <w:p>
-      <w:pPr>
-        <w:pStyle w:val="Style13"/>
-        <w:rPr/>
-      </w:pPr>
-      <w:r>
-        <w:rPr/>
-        <w:t>Описание: Система должна обеспечивать быстрое отображение информации для пользователей через интерфейс браузера. Задержка при отображении не должна превышать 2 секунды.</w:t>
-      </w:r>
-    </w:p>
-    <w:p>
-      <w:pPr>
-        <w:pStyle w:val="Style13"/>
-        <w:rPr/>
-      </w:pPr>
-      <w:r>
-        <w:rPr/>
-        <w:t>Приоритет: 2</w:t>
-      </w:r>
-    </w:p>
-    <w:p>
-      <w:pPr>
-        <w:pStyle w:val="Style13"/>
-        <w:rPr/>
-      </w:pPr>
-      <w:r>
-        <w:rPr/>
-        <w:t>Риск: Средний (С)</w:t>
-      </w:r>
-    </w:p>
-    <w:p>
-      <w:pPr>
         <w:pStyle w:val="2"/>
-        <w:ind w:left="709" w:right="283" w:hanging="709"/>
-        <w:rPr/>
-      </w:pPr>
-      <w:bookmarkStart w:id="84" w:name="__RefHeading___Toc3006_541189196"/>
-      <w:bookmarkEnd w:id="84"/>
+        <w:ind w:right="283" w:hanging="0"/>
+        <w:rPr/>
+      </w:pPr>
+      <w:bookmarkStart w:id="73" w:name="__RefHeading___Toc3006_541189196"/>
+      <w:bookmarkEnd w:id="73"/>
       <w:r>
         <w:rPr/>
         <w:t>Ремонтопригодность (Maintainability)</w:t>
@@ -4329,14 +4472,13 @@
       </w:pPr>
       <w:r>
         <w:rPr/>
-        <w:t>Система должна быть легко обслуживаемой и модифицируемой для упрощения поддержки и дальнейшего развития</w:t>
+        <w:t>Система должна быть легко обслуживаемой и модифицируемой для упрощения поддержки и дальнейшего развития как для грузовых автомобилей, так и для грузовых такси</w:t>
       </w:r>
       <w:r>
         <w:rPr>
           <w:b/>
           <w:color w:val="000000"/>
           <w:sz w:val="26"/>
-          <w:shd w:fill="auto" w:val="clear"/>
         </w:rPr>
         <w:t>.</w:t>
       </w:r>
@@ -4344,11 +4486,11 @@
     <w:p>
       <w:pPr>
         <w:pStyle w:val="2"/>
-        <w:ind w:left="709" w:right="283" w:hanging="709"/>
-        <w:rPr/>
-      </w:pPr>
-      <w:bookmarkStart w:id="85" w:name="__RefHeading___Toc3008_541189196"/>
-      <w:bookmarkEnd w:id="85"/>
+        <w:ind w:right="283" w:hanging="0"/>
+        <w:rPr/>
+      </w:pPr>
+      <w:bookmarkStart w:id="74" w:name="__RefHeading___Toc3666_696090446"/>
+      <w:bookmarkEnd w:id="74"/>
       <w:r>
         <w:rPr/>
         <w:t>Ограничения проекта (Project Constraints)</w:t>
@@ -4361,17 +4503,17 @@
       </w:pPr>
       <w:r>
         <w:rPr/>
-        <w:t>Система может иметь определенные ограничения, которые важно учитывать при разработке и эксплуатации.</w:t>
+        <w:t>Система может иметь определенные ограничения, которые важно учитывать при разработке и эксплуатации как для грузовых автомобилей, так и для грузовых такси.</w:t>
       </w:r>
     </w:p>
     <w:p>
       <w:pPr>
         <w:pStyle w:val="2"/>
-        <w:ind w:left="709" w:right="283" w:hanging="709"/>
-        <w:rPr/>
-      </w:pPr>
-      <w:bookmarkStart w:id="86" w:name="__RefHeading___Toc3010_541189196"/>
-      <w:bookmarkEnd w:id="86"/>
+        <w:ind w:right="283" w:hanging="0"/>
+        <w:rPr/>
+      </w:pPr>
+      <w:bookmarkStart w:id="75" w:name="__RefHeading___Toc3010_541189196"/>
+      <w:bookmarkEnd w:id="75"/>
       <w:r>
         <w:rPr/>
         <w:t>Требования к пользовательской документации (User Documentation)</w:t>
@@ -4384,17 +4526,17 @@
       </w:pPr>
       <w:r>
         <w:rPr/>
-        <w:t>Система должна быть снабжена документацией, облегчающей пользователям работу с ней.</w:t>
+        <w:t>Система должна быть снабжена документацией, облегчающей пользователям работу с ней как для грузовых автомобилей, так и для грузовых такси.</w:t>
       </w:r>
     </w:p>
     <w:p>
       <w:pPr>
         <w:pStyle w:val="2"/>
-        <w:ind w:left="709" w:right="283" w:hanging="709"/>
-        <w:rPr/>
-      </w:pPr>
-      <w:bookmarkStart w:id="87" w:name="__RefHeading___Toc3012_541189196"/>
-      <w:bookmarkEnd w:id="87"/>
+        <w:ind w:right="283" w:hanging="0"/>
+        <w:rPr/>
+      </w:pPr>
+      <w:bookmarkStart w:id="76" w:name="__RefHeading___Toc3012_541189196"/>
+      <w:bookmarkEnd w:id="76"/>
       <w:r>
         <w:rPr/>
         <w:t>Используемые приобретаемые компоненты (Purchased Components)</w:t>
@@ -4407,17 +4549,17 @@
       </w:pPr>
       <w:r>
         <w:rPr/>
-        <w:t>Система может использовать сторонние компоненты или библиотеки, и их использование должно соответствовать определенным требованиям</w:t>
+        <w:t>Система может использовать сторонние компоненты или библиотеки, и их использование должно соответствовать определенным требованиям как для грузовых автомобилей, так и для грузовых такси.</w:t>
       </w:r>
     </w:p>
     <w:p>
       <w:pPr>
         <w:pStyle w:val="2"/>
-        <w:ind w:left="709" w:right="283" w:hanging="709"/>
-        <w:rPr/>
-      </w:pPr>
-      <w:bookmarkStart w:id="88" w:name="__RefHeading___Toc3014_541189196"/>
-      <w:bookmarkEnd w:id="88"/>
+        <w:ind w:right="283" w:hanging="0"/>
+        <w:rPr/>
+      </w:pPr>
+      <w:bookmarkStart w:id="77" w:name="__RefHeading___Toc3014_541189196"/>
+      <w:bookmarkEnd w:id="77"/>
       <w:r>
         <w:rPr/>
         <w:t>Интерфейсы (Interfaces)</w:t>
@@ -4439,8 +4581,8 @@
         <w:ind w:left="567" w:right="283" w:hanging="0"/>
         <w:rPr/>
       </w:pPr>
-      <w:bookmarkStart w:id="89" w:name="__RefHeading___Toc3016_541189196"/>
-      <w:bookmarkEnd w:id="89"/>
+      <w:bookmarkStart w:id="78" w:name="__RefHeading___Toc3016_541189196"/>
+      <w:bookmarkEnd w:id="78"/>
       <w:r>
         <w:rPr/>
         <w:t>Интерфейс пользователя</w:t>
@@ -4453,7 +4595,7 @@
       </w:pPr>
       <w:r>
         <w:rPr/>
-        <w:t>Описание: Система должна предоставлять интерфейс пользователя через веб-браузер для взаимодействия с операторами и клиентами.</w:t>
+        <w:t>Описание: Система должна предоставлять интерфейс пользователя через веб-браузер для взаимодействия с операторами и клиентами как для грузовых автомобилей, так и для грузовых такси.</w:t>
       </w:r>
     </w:p>
     <w:p>
@@ -4482,21 +4624,21 @@
         <w:ind w:left="567" w:right="283" w:hanging="0"/>
         <w:rPr/>
       </w:pPr>
-      <w:bookmarkStart w:id="90" w:name="__RefHeading___Toc3018_541189196"/>
-      <w:bookmarkEnd w:id="90"/>
-      <w:r>
-        <w:rPr/>
-        <w:t>Аппаратные интерфейсы</w:t>
-      </w:r>
-    </w:p>
-    <w:p>
-      <w:pPr>
-        <w:pStyle w:val="Style13"/>
-        <w:rPr/>
-      </w:pPr>
-      <w:r>
-        <w:rPr/>
-        <w:t>Описание: Система должна взаимодействовать с специальными устройствами, установленными на грузовых автомобилях для сбора данных о скорости, расходе топлива и GPS-координатах.</w:t>
+      <w:bookmarkStart w:id="79" w:name="__RefHeading___Toc3018_541189196"/>
+      <w:bookmarkEnd w:id="79"/>
+      <w:r>
+        <w:rPr/>
+        <w:t>Аппаратные интерфейсы для грузовых автомобилей и грузовых такси</w:t>
+      </w:r>
+    </w:p>
+    <w:p>
+      <w:pPr>
+        <w:pStyle w:val="Style13"/>
+        <w:rPr/>
+      </w:pPr>
+      <w:r>
+        <w:rPr/>
+        <w:t>Описание: Система должна взаимодействовать с специальными устройствами, установленными на грузовых автомобилях и грузовых такси для сбора данных о скорости, расходе топлива и GPS-координатах.</w:t>
       </w:r>
     </w:p>
     <w:p>
@@ -4522,11 +4664,11 @@
     <w:p>
       <w:pPr>
         <w:pStyle w:val="2"/>
-        <w:ind w:left="709" w:right="283" w:hanging="709"/>
-        <w:rPr/>
-      </w:pPr>
-      <w:bookmarkStart w:id="91" w:name="__RefHeading___Toc3020_541189196"/>
-      <w:bookmarkEnd w:id="91"/>
+        <w:ind w:right="283" w:hanging="0"/>
+        <w:rPr/>
+      </w:pPr>
+      <w:bookmarkStart w:id="80" w:name="__RefHeading___Toc3020_541189196"/>
+      <w:bookmarkEnd w:id="80"/>
       <w:r>
         <w:rPr/>
         <w:t>Требования лицензирования (Licensing Requirements)</w:t>
@@ -4545,11 +4687,11 @@
     <w:p>
       <w:pPr>
         <w:pStyle w:val="2"/>
-        <w:ind w:left="709" w:right="283" w:hanging="709"/>
-        <w:rPr/>
-      </w:pPr>
-      <w:bookmarkStart w:id="92" w:name="__RefHeading___Toc3022_541189196"/>
-      <w:bookmarkEnd w:id="92"/>
+        <w:ind w:right="283" w:hanging="0"/>
+        <w:rPr/>
+      </w:pPr>
+      <w:bookmarkStart w:id="81" w:name="__RefHeading___Toc3022_541189196"/>
+      <w:bookmarkEnd w:id="81"/>
       <w:r>
         <w:rPr/>
         <w:t>Применимые стандарты (Applicable Standards)</w:t>
@@ -4558,12 +4700,7 @@
     <w:p>
       <w:pPr>
         <w:pStyle w:val="Style13"/>
-        <w:widowControl/>
-        <w:suppressAutoHyphens w:val="true"/>
-        <w:bidi w:val="0"/>
         <w:spacing w:before="0" w:after="120"/>
-        <w:ind w:left="567" w:right="0" w:hanging="0"/>
-        <w:jc w:val="left"/>
         <w:rPr/>
       </w:pPr>
       <w:r>
@@ -4576,14 +4713,11 @@
         <w:pStyle w:val="InfoBlue"/>
         <w:rPr>
           <w:color w:val="auto"/>
-          <w:highlight w:val="none"/>
-          <w:shd w:fill="auto" w:val="clear"/>
         </w:rPr>
       </w:pPr>
       <w:r>
         <w:rPr>
           <w:color w:val="000000"/>
-          <w:shd w:fill="auto" w:val="clear"/>
         </w:rPr>
         <w:t>[This section describes by reference any applicable standard and the specific sections of any such standards which apply to the system being described. For example, this could include legal, quality and regulatory standards, industry standards for usability, interoperability, internationalization, operating system compliance, safety, security,  etc.]</w:t>
       </w:r>
@@ -4591,30 +4725,18 @@
     <w:p>
       <w:pPr>
         <w:pStyle w:val="1"/>
-        <w:ind w:left="709" w:right="283" w:hanging="709"/>
-        <w:rPr/>
-      </w:pPr>
-      <w:bookmarkStart w:id="93" w:name="__RefHeading___Toc2971_541189196"/>
-      <w:bookmarkStart w:id="94" w:name="_Toc115853761"/>
-      <w:bookmarkEnd w:id="93"/>
+        <w:spacing w:before="360" w:after="120"/>
+        <w:ind w:right="283" w:hanging="0"/>
+        <w:rPr/>
+      </w:pPr>
+      <w:bookmarkStart w:id="82" w:name="__RefHeading___Toc2971_541189196"/>
+      <w:bookmarkStart w:id="83" w:name="_Toc115853761"/>
+      <w:bookmarkEnd w:id="82"/>
       <w:r>
         <w:rPr/>
         <w:t>Индекс</w:t>
       </w:r>
-      <w:bookmarkEnd w:id="94"/>
-    </w:p>
-    <w:p>
-      <w:pPr>
-        <w:pStyle w:val="Normal"/>
-        <w:rPr>
-          <w:color w:val="auto"/>
-          <w:highlight w:val="none"/>
-          <w:shd w:fill="auto" w:val="clear"/>
-        </w:rPr>
-      </w:pPr>
-      <w:r>
-        <w:rPr/>
-      </w:r>
+      <w:bookmarkEnd w:id="83"/>
     </w:p>
     <w:sectPr>
       <w:headerReference w:type="default" r:id="rId2"/>
@@ -4759,7 +4881,7 @@
     </w:r>
     <w:r>
       <w:rPr/>
-      <w:t>9</w:t>
+      <w:t>12</w:t>
     </w:r>
     <w:r>
       <w:rPr/>
@@ -4786,9 +4908,9 @@
       <w:tblLook w:firstRow="0" w:noVBand="0" w:lastRow="0" w:firstColumn="0" w:lastColumn="0" w:noHBand="0" w:val="0000"/>
     </w:tblPr>
     <w:tblGrid>
-      <w:gridCol w:w="2866"/>
+      <w:gridCol w:w="2865"/>
       <w:gridCol w:w="4477"/>
-      <w:gridCol w:w="2643"/>
+      <w:gridCol w:w="2644"/>
     </w:tblGrid>
     <w:tr>
       <w:trPr>
@@ -4796,7 +4918,7 @@
       </w:trPr>
       <w:tc>
         <w:tcPr>
-          <w:tcW w:w="2866" w:type="dxa"/>
+          <w:tcW w:w="2865" w:type="dxa"/>
           <w:tcBorders>
             <w:top w:val="single" w:sz="6" w:space="0" w:color="000000"/>
             <w:left w:val="single" w:sz="6" w:space="0" w:color="000000"/>
@@ -4888,7 +5010,7 @@
       </w:tc>
       <w:tc>
         <w:tcPr>
-          <w:tcW w:w="2643" w:type="dxa"/>
+          <w:tcW w:w="2644" w:type="dxa"/>
           <w:tcBorders>
             <w:top w:val="single" w:sz="6" w:space="0" w:color="000000"/>
             <w:left w:val="single" w:sz="6" w:space="0" w:color="000000"/>
@@ -4952,9 +5074,9 @@
           </w:r>
           <w:r>
             <w:rPr>
-              <w:lang w:val="en-US"/>
+              <w:lang w:val="ru-RU"/>
             </w:rPr>
-            <w:t>2</w:t>
+            <w:t>3</w:t>
           </w:r>
         </w:p>
         <w:p>
@@ -4988,7 +5110,7 @@
           </w:r>
           <w:r>
             <w:rPr/>
-            <w:t>2023-10-25</w:t>
+            <w:t>2023-11-07</w:t>
           </w:r>
           <w:r>
             <w:rPr/>
@@ -5031,7 +5153,7 @@
           </w:r>
           <w:r>
             <w:rPr/>
-            <w:t>9</w:t>
+            <w:t>12</w:t>
           </w:r>
           <w:r>
             <w:rPr/>
@@ -6114,7 +6236,7 @@
       <w:lvlJc w:val="left"/>
       <w:pPr>
         <w:tabs>
-          <w:tab w:val="num" w:pos="1287"/>
+          <w:tab w:val="num" w:pos="0"/>
         </w:tabs>
         <w:ind w:left="1287" w:hanging="360"/>
       </w:pPr>
@@ -6125,31 +6247,31 @@
     <w:lvl w:ilvl="1">
       <w:start w:val="1"/>
       <w:numFmt w:val="bullet"/>
-      <w:lvlText w:val="◦"/>
-      <w:lvlJc w:val="left"/>
-      <w:pPr>
-        <w:tabs>
-          <w:tab w:val="num" w:pos="1647"/>
-        </w:tabs>
-        <w:ind w:left="1647" w:hanging="360"/>
-      </w:pPr>
-      <w:rPr>
-        <w:rFonts w:ascii="OpenSymbol" w:hAnsi="OpenSymbol" w:cs="OpenSymbol" w:hint="default"/>
+      <w:lvlText w:val="o"/>
+      <w:lvlJc w:val="left"/>
+      <w:pPr>
+        <w:tabs>
+          <w:tab w:val="num" w:pos="0"/>
+        </w:tabs>
+        <w:ind w:left="2007" w:hanging="360"/>
+      </w:pPr>
+      <w:rPr>
+        <w:rFonts w:ascii="Courier New" w:hAnsi="Courier New" w:cs="Courier New" w:hint="default"/>
       </w:rPr>
     </w:lvl>
     <w:lvl w:ilvl="2">
       <w:start w:val="1"/>
       <w:numFmt w:val="bullet"/>
-      <w:lvlText w:val="▪"/>
-      <w:lvlJc w:val="left"/>
-      <w:pPr>
-        <w:tabs>
-          <w:tab w:val="num" w:pos="2007"/>
-        </w:tabs>
-        <w:ind w:left="2007" w:hanging="360"/>
-      </w:pPr>
-      <w:rPr>
-        <w:rFonts w:ascii="OpenSymbol" w:hAnsi="OpenSymbol" w:cs="OpenSymbol" w:hint="default"/>
+      <w:lvlText w:val=""/>
+      <w:lvlJc w:val="left"/>
+      <w:pPr>
+        <w:tabs>
+          <w:tab w:val="num" w:pos="0"/>
+        </w:tabs>
+        <w:ind w:left="2727" w:hanging="360"/>
+      </w:pPr>
+      <w:rPr>
+        <w:rFonts w:ascii="Wingdings" w:hAnsi="Wingdings" w:cs="Wingdings" w:hint="default"/>
       </w:rPr>
     </w:lvl>
     <w:lvl w:ilvl="3">
@@ -6159,9 +6281,9 @@
       <w:lvlJc w:val="left"/>
       <w:pPr>
         <w:tabs>
-          <w:tab w:val="num" w:pos="2367"/>
-        </w:tabs>
-        <w:ind w:left="2367" w:hanging="360"/>
+          <w:tab w:val="num" w:pos="0"/>
+        </w:tabs>
+        <w:ind w:left="3447" w:hanging="360"/>
       </w:pPr>
       <w:rPr>
         <w:rFonts w:ascii="Symbol" w:hAnsi="Symbol" w:cs="Symbol" w:hint="default"/>
@@ -6170,31 +6292,31 @@
     <w:lvl w:ilvl="4">
       <w:start w:val="1"/>
       <w:numFmt w:val="bullet"/>
-      <w:lvlText w:val="◦"/>
-      <w:lvlJc w:val="left"/>
-      <w:pPr>
-        <w:tabs>
-          <w:tab w:val="num" w:pos="2727"/>
-        </w:tabs>
-        <w:ind w:left="2727" w:hanging="360"/>
-      </w:pPr>
-      <w:rPr>
-        <w:rFonts w:ascii="OpenSymbol" w:hAnsi="OpenSymbol" w:cs="OpenSymbol" w:hint="default"/>
+      <w:lvlText w:val="o"/>
+      <w:lvlJc w:val="left"/>
+      <w:pPr>
+        <w:tabs>
+          <w:tab w:val="num" w:pos="0"/>
+        </w:tabs>
+        <w:ind w:left="4167" w:hanging="360"/>
+      </w:pPr>
+      <w:rPr>
+        <w:rFonts w:ascii="Courier New" w:hAnsi="Courier New" w:cs="Courier New" w:hint="default"/>
       </w:rPr>
     </w:lvl>
     <w:lvl w:ilvl="5">
       <w:start w:val="1"/>
       <w:numFmt w:val="bullet"/>
-      <w:lvlText w:val="▪"/>
-      <w:lvlJc w:val="left"/>
-      <w:pPr>
-        <w:tabs>
-          <w:tab w:val="num" w:pos="3087"/>
-        </w:tabs>
-        <w:ind w:left="3087" w:hanging="360"/>
-      </w:pPr>
-      <w:rPr>
-        <w:rFonts w:ascii="OpenSymbol" w:hAnsi="OpenSymbol" w:cs="OpenSymbol" w:hint="default"/>
+      <w:lvlText w:val=""/>
+      <w:lvlJc w:val="left"/>
+      <w:pPr>
+        <w:tabs>
+          <w:tab w:val="num" w:pos="0"/>
+        </w:tabs>
+        <w:ind w:left="4887" w:hanging="360"/>
+      </w:pPr>
+      <w:rPr>
+        <w:rFonts w:ascii="Wingdings" w:hAnsi="Wingdings" w:cs="Wingdings" w:hint="default"/>
       </w:rPr>
     </w:lvl>
     <w:lvl w:ilvl="6">
@@ -6204,9 +6326,9 @@
       <w:lvlJc w:val="left"/>
       <w:pPr>
         <w:tabs>
-          <w:tab w:val="num" w:pos="3447"/>
-        </w:tabs>
-        <w:ind w:left="3447" w:hanging="360"/>
+          <w:tab w:val="num" w:pos="0"/>
+        </w:tabs>
+        <w:ind w:left="5607" w:hanging="360"/>
       </w:pPr>
       <w:rPr>
         <w:rFonts w:ascii="Symbol" w:hAnsi="Symbol" w:cs="Symbol" w:hint="default"/>
@@ -6215,31 +6337,31 @@
     <w:lvl w:ilvl="7">
       <w:start w:val="1"/>
       <w:numFmt w:val="bullet"/>
-      <w:lvlText w:val="◦"/>
-      <w:lvlJc w:val="left"/>
-      <w:pPr>
-        <w:tabs>
-          <w:tab w:val="num" w:pos="3807"/>
-        </w:tabs>
-        <w:ind w:left="3807" w:hanging="360"/>
-      </w:pPr>
-      <w:rPr>
-        <w:rFonts w:ascii="OpenSymbol" w:hAnsi="OpenSymbol" w:cs="OpenSymbol" w:hint="default"/>
+      <w:lvlText w:val="o"/>
+      <w:lvlJc w:val="left"/>
+      <w:pPr>
+        <w:tabs>
+          <w:tab w:val="num" w:pos="0"/>
+        </w:tabs>
+        <w:ind w:left="6327" w:hanging="360"/>
+      </w:pPr>
+      <w:rPr>
+        <w:rFonts w:ascii="Courier New" w:hAnsi="Courier New" w:cs="Courier New" w:hint="default"/>
       </w:rPr>
     </w:lvl>
     <w:lvl w:ilvl="8">
       <w:start w:val="1"/>
       <w:numFmt w:val="bullet"/>
-      <w:lvlText w:val="▪"/>
-      <w:lvlJc w:val="left"/>
-      <w:pPr>
-        <w:tabs>
-          <w:tab w:val="num" w:pos="4167"/>
-        </w:tabs>
-        <w:ind w:left="4167" w:hanging="360"/>
-      </w:pPr>
-      <w:rPr>
-        <w:rFonts w:ascii="OpenSymbol" w:hAnsi="OpenSymbol" w:cs="OpenSymbol" w:hint="default"/>
+      <w:lvlText w:val=""/>
+      <w:lvlJc w:val="left"/>
+      <w:pPr>
+        <w:tabs>
+          <w:tab w:val="num" w:pos="0"/>
+        </w:tabs>
+        <w:ind w:left="7047" w:hanging="360"/>
+      </w:pPr>
+      <w:rPr>
+        <w:rFonts w:ascii="Wingdings" w:hAnsi="Wingdings" w:cs="Wingdings" w:hint="default"/>
       </w:rPr>
     </w:lvl>
   </w:abstractNum>
@@ -6251,7 +6373,7 @@
       <w:lvlJc w:val="left"/>
       <w:pPr>
         <w:tabs>
-          <w:tab w:val="num" w:pos="1287"/>
+          <w:tab w:val="num" w:pos="0"/>
         </w:tabs>
         <w:ind w:left="1287" w:hanging="360"/>
       </w:pPr>
@@ -6262,31 +6384,168 @@
     <w:lvl w:ilvl="1">
       <w:start w:val="1"/>
       <w:numFmt w:val="bullet"/>
-      <w:lvlText w:val="◦"/>
-      <w:lvlJc w:val="left"/>
-      <w:pPr>
-        <w:tabs>
-          <w:tab w:val="num" w:pos="1647"/>
-        </w:tabs>
-        <w:ind w:left="1647" w:hanging="360"/>
-      </w:pPr>
-      <w:rPr>
-        <w:rFonts w:ascii="OpenSymbol" w:hAnsi="OpenSymbol" w:cs="OpenSymbol" w:hint="default"/>
+      <w:lvlText w:val="o"/>
+      <w:lvlJc w:val="left"/>
+      <w:pPr>
+        <w:tabs>
+          <w:tab w:val="num" w:pos="0"/>
+        </w:tabs>
+        <w:ind w:left="2007" w:hanging="360"/>
+      </w:pPr>
+      <w:rPr>
+        <w:rFonts w:ascii="Courier New" w:hAnsi="Courier New" w:cs="Courier New" w:hint="default"/>
       </w:rPr>
     </w:lvl>
     <w:lvl w:ilvl="2">
       <w:start w:val="1"/>
       <w:numFmt w:val="bullet"/>
-      <w:lvlText w:val="▪"/>
-      <w:lvlJc w:val="left"/>
-      <w:pPr>
-        <w:tabs>
-          <w:tab w:val="num" w:pos="2007"/>
+      <w:lvlText w:val=""/>
+      <w:lvlJc w:val="left"/>
+      <w:pPr>
+        <w:tabs>
+          <w:tab w:val="num" w:pos="0"/>
+        </w:tabs>
+        <w:ind w:left="2727" w:hanging="360"/>
+      </w:pPr>
+      <w:rPr>
+        <w:rFonts w:ascii="Wingdings" w:hAnsi="Wingdings" w:cs="Wingdings" w:hint="default"/>
+      </w:rPr>
+    </w:lvl>
+    <w:lvl w:ilvl="3">
+      <w:start w:val="1"/>
+      <w:numFmt w:val="bullet"/>
+      <w:lvlText w:val=""/>
+      <w:lvlJc w:val="left"/>
+      <w:pPr>
+        <w:tabs>
+          <w:tab w:val="num" w:pos="0"/>
+        </w:tabs>
+        <w:ind w:left="3447" w:hanging="360"/>
+      </w:pPr>
+      <w:rPr>
+        <w:rFonts w:ascii="Symbol" w:hAnsi="Symbol" w:cs="Symbol" w:hint="default"/>
+      </w:rPr>
+    </w:lvl>
+    <w:lvl w:ilvl="4">
+      <w:start w:val="1"/>
+      <w:numFmt w:val="bullet"/>
+      <w:lvlText w:val="o"/>
+      <w:lvlJc w:val="left"/>
+      <w:pPr>
+        <w:tabs>
+          <w:tab w:val="num" w:pos="0"/>
+        </w:tabs>
+        <w:ind w:left="4167" w:hanging="360"/>
+      </w:pPr>
+      <w:rPr>
+        <w:rFonts w:ascii="Courier New" w:hAnsi="Courier New" w:cs="Courier New" w:hint="default"/>
+      </w:rPr>
+    </w:lvl>
+    <w:lvl w:ilvl="5">
+      <w:start w:val="1"/>
+      <w:numFmt w:val="bullet"/>
+      <w:lvlText w:val=""/>
+      <w:lvlJc w:val="left"/>
+      <w:pPr>
+        <w:tabs>
+          <w:tab w:val="num" w:pos="0"/>
+        </w:tabs>
+        <w:ind w:left="4887" w:hanging="360"/>
+      </w:pPr>
+      <w:rPr>
+        <w:rFonts w:ascii="Wingdings" w:hAnsi="Wingdings" w:cs="Wingdings" w:hint="default"/>
+      </w:rPr>
+    </w:lvl>
+    <w:lvl w:ilvl="6">
+      <w:start w:val="1"/>
+      <w:numFmt w:val="bullet"/>
+      <w:lvlText w:val=""/>
+      <w:lvlJc w:val="left"/>
+      <w:pPr>
+        <w:tabs>
+          <w:tab w:val="num" w:pos="0"/>
+        </w:tabs>
+        <w:ind w:left="5607" w:hanging="360"/>
+      </w:pPr>
+      <w:rPr>
+        <w:rFonts w:ascii="Symbol" w:hAnsi="Symbol" w:cs="Symbol" w:hint="default"/>
+      </w:rPr>
+    </w:lvl>
+    <w:lvl w:ilvl="7">
+      <w:start w:val="1"/>
+      <w:numFmt w:val="bullet"/>
+      <w:lvlText w:val="o"/>
+      <w:lvlJc w:val="left"/>
+      <w:pPr>
+        <w:tabs>
+          <w:tab w:val="num" w:pos="0"/>
+        </w:tabs>
+        <w:ind w:left="6327" w:hanging="360"/>
+      </w:pPr>
+      <w:rPr>
+        <w:rFonts w:ascii="Courier New" w:hAnsi="Courier New" w:cs="Courier New" w:hint="default"/>
+      </w:rPr>
+    </w:lvl>
+    <w:lvl w:ilvl="8">
+      <w:start w:val="1"/>
+      <w:numFmt w:val="bullet"/>
+      <w:lvlText w:val=""/>
+      <w:lvlJc w:val="left"/>
+      <w:pPr>
+        <w:tabs>
+          <w:tab w:val="num" w:pos="0"/>
+        </w:tabs>
+        <w:ind w:left="7047" w:hanging="360"/>
+      </w:pPr>
+      <w:rPr>
+        <w:rFonts w:ascii="Wingdings" w:hAnsi="Wingdings" w:cs="Wingdings" w:hint="default"/>
+      </w:rPr>
+    </w:lvl>
+  </w:abstractNum>
+  <w:abstractNum w:abstractNumId="11">
+    <w:lvl w:ilvl="0">
+      <w:start w:val="1"/>
+      <w:numFmt w:val="bullet"/>
+      <w:lvlText w:val=""/>
+      <w:lvlJc w:val="left"/>
+      <w:pPr>
+        <w:tabs>
+          <w:tab w:val="num" w:pos="0"/>
+        </w:tabs>
+        <w:ind w:left="1287" w:hanging="360"/>
+      </w:pPr>
+      <w:rPr>
+        <w:rFonts w:ascii="Symbol" w:hAnsi="Symbol" w:cs="Symbol" w:hint="default"/>
+      </w:rPr>
+    </w:lvl>
+    <w:lvl w:ilvl="1">
+      <w:start w:val="1"/>
+      <w:numFmt w:val="bullet"/>
+      <w:lvlText w:val="o"/>
+      <w:lvlJc w:val="left"/>
+      <w:pPr>
+        <w:tabs>
+          <w:tab w:val="num" w:pos="0"/>
         </w:tabs>
         <w:ind w:left="2007" w:hanging="360"/>
       </w:pPr>
       <w:rPr>
-        <w:rFonts w:ascii="OpenSymbol" w:hAnsi="OpenSymbol" w:cs="OpenSymbol" w:hint="default"/>
+        <w:rFonts w:ascii="Courier New" w:hAnsi="Courier New" w:cs="Courier New" w:hint="default"/>
+      </w:rPr>
+    </w:lvl>
+    <w:lvl w:ilvl="2">
+      <w:start w:val="1"/>
+      <w:numFmt w:val="bullet"/>
+      <w:lvlText w:val=""/>
+      <w:lvlJc w:val="left"/>
+      <w:pPr>
+        <w:tabs>
+          <w:tab w:val="num" w:pos="0"/>
+        </w:tabs>
+        <w:ind w:left="2727" w:hanging="360"/>
+      </w:pPr>
+      <w:rPr>
+        <w:rFonts w:ascii="Wingdings" w:hAnsi="Wingdings" w:cs="Wingdings" w:hint="default"/>
       </w:rPr>
     </w:lvl>
     <w:lvl w:ilvl="3">
@@ -6296,9 +6555,9 @@
       <w:lvlJc w:val="left"/>
       <w:pPr>
         <w:tabs>
-          <w:tab w:val="num" w:pos="2367"/>
-        </w:tabs>
-        <w:ind w:left="2367" w:hanging="360"/>
+          <w:tab w:val="num" w:pos="0"/>
+        </w:tabs>
+        <w:ind w:left="3447" w:hanging="360"/>
       </w:pPr>
       <w:rPr>
         <w:rFonts w:ascii="Symbol" w:hAnsi="Symbol" w:cs="Symbol" w:hint="default"/>
@@ -6307,31 +6566,168 @@
     <w:lvl w:ilvl="4">
       <w:start w:val="1"/>
       <w:numFmt w:val="bullet"/>
-      <w:lvlText w:val="◦"/>
-      <w:lvlJc w:val="left"/>
-      <w:pPr>
-        <w:tabs>
-          <w:tab w:val="num" w:pos="2727"/>
+      <w:lvlText w:val="o"/>
+      <w:lvlJc w:val="left"/>
+      <w:pPr>
+        <w:tabs>
+          <w:tab w:val="num" w:pos="0"/>
+        </w:tabs>
+        <w:ind w:left="4167" w:hanging="360"/>
+      </w:pPr>
+      <w:rPr>
+        <w:rFonts w:ascii="Courier New" w:hAnsi="Courier New" w:cs="Courier New" w:hint="default"/>
+      </w:rPr>
+    </w:lvl>
+    <w:lvl w:ilvl="5">
+      <w:start w:val="1"/>
+      <w:numFmt w:val="bullet"/>
+      <w:lvlText w:val=""/>
+      <w:lvlJc w:val="left"/>
+      <w:pPr>
+        <w:tabs>
+          <w:tab w:val="num" w:pos="0"/>
+        </w:tabs>
+        <w:ind w:left="4887" w:hanging="360"/>
+      </w:pPr>
+      <w:rPr>
+        <w:rFonts w:ascii="Wingdings" w:hAnsi="Wingdings" w:cs="Wingdings" w:hint="default"/>
+      </w:rPr>
+    </w:lvl>
+    <w:lvl w:ilvl="6">
+      <w:start w:val="1"/>
+      <w:numFmt w:val="bullet"/>
+      <w:lvlText w:val=""/>
+      <w:lvlJc w:val="left"/>
+      <w:pPr>
+        <w:tabs>
+          <w:tab w:val="num" w:pos="0"/>
+        </w:tabs>
+        <w:ind w:left="5607" w:hanging="360"/>
+      </w:pPr>
+      <w:rPr>
+        <w:rFonts w:ascii="Symbol" w:hAnsi="Symbol" w:cs="Symbol" w:hint="default"/>
+      </w:rPr>
+    </w:lvl>
+    <w:lvl w:ilvl="7">
+      <w:start w:val="1"/>
+      <w:numFmt w:val="bullet"/>
+      <w:lvlText w:val="o"/>
+      <w:lvlJc w:val="left"/>
+      <w:pPr>
+        <w:tabs>
+          <w:tab w:val="num" w:pos="0"/>
+        </w:tabs>
+        <w:ind w:left="6327" w:hanging="360"/>
+      </w:pPr>
+      <w:rPr>
+        <w:rFonts w:ascii="Courier New" w:hAnsi="Courier New" w:cs="Courier New" w:hint="default"/>
+      </w:rPr>
+    </w:lvl>
+    <w:lvl w:ilvl="8">
+      <w:start w:val="1"/>
+      <w:numFmt w:val="bullet"/>
+      <w:lvlText w:val=""/>
+      <w:lvlJc w:val="left"/>
+      <w:pPr>
+        <w:tabs>
+          <w:tab w:val="num" w:pos="0"/>
+        </w:tabs>
+        <w:ind w:left="7047" w:hanging="360"/>
+      </w:pPr>
+      <w:rPr>
+        <w:rFonts w:ascii="Wingdings" w:hAnsi="Wingdings" w:cs="Wingdings" w:hint="default"/>
+      </w:rPr>
+    </w:lvl>
+  </w:abstractNum>
+  <w:abstractNum w:abstractNumId="12">
+    <w:lvl w:ilvl="0">
+      <w:start w:val="1"/>
+      <w:numFmt w:val="bullet"/>
+      <w:lvlText w:val=""/>
+      <w:lvlJc w:val="left"/>
+      <w:pPr>
+        <w:tabs>
+          <w:tab w:val="num" w:pos="0"/>
+        </w:tabs>
+        <w:ind w:left="1287" w:hanging="360"/>
+      </w:pPr>
+      <w:rPr>
+        <w:rFonts w:ascii="Symbol" w:hAnsi="Symbol" w:cs="Symbol" w:hint="default"/>
+      </w:rPr>
+    </w:lvl>
+    <w:lvl w:ilvl="1">
+      <w:start w:val="1"/>
+      <w:numFmt w:val="bullet"/>
+      <w:lvlText w:val="o"/>
+      <w:lvlJc w:val="left"/>
+      <w:pPr>
+        <w:tabs>
+          <w:tab w:val="num" w:pos="0"/>
+        </w:tabs>
+        <w:ind w:left="2007" w:hanging="360"/>
+      </w:pPr>
+      <w:rPr>
+        <w:rFonts w:ascii="Courier New" w:hAnsi="Courier New" w:cs="Courier New" w:hint="default"/>
+      </w:rPr>
+    </w:lvl>
+    <w:lvl w:ilvl="2">
+      <w:start w:val="1"/>
+      <w:numFmt w:val="bullet"/>
+      <w:lvlText w:val=""/>
+      <w:lvlJc w:val="left"/>
+      <w:pPr>
+        <w:tabs>
+          <w:tab w:val="num" w:pos="0"/>
         </w:tabs>
         <w:ind w:left="2727" w:hanging="360"/>
       </w:pPr>
       <w:rPr>
-        <w:rFonts w:ascii="OpenSymbol" w:hAnsi="OpenSymbol" w:cs="OpenSymbol" w:hint="default"/>
+        <w:rFonts w:ascii="Wingdings" w:hAnsi="Wingdings" w:cs="Wingdings" w:hint="default"/>
+      </w:rPr>
+    </w:lvl>
+    <w:lvl w:ilvl="3">
+      <w:start w:val="1"/>
+      <w:numFmt w:val="bullet"/>
+      <w:lvlText w:val=""/>
+      <w:lvlJc w:val="left"/>
+      <w:pPr>
+        <w:tabs>
+          <w:tab w:val="num" w:pos="0"/>
+        </w:tabs>
+        <w:ind w:left="3447" w:hanging="360"/>
+      </w:pPr>
+      <w:rPr>
+        <w:rFonts w:ascii="Symbol" w:hAnsi="Symbol" w:cs="Symbol" w:hint="default"/>
+      </w:rPr>
+    </w:lvl>
+    <w:lvl w:ilvl="4">
+      <w:start w:val="1"/>
+      <w:numFmt w:val="bullet"/>
+      <w:lvlText w:val="o"/>
+      <w:lvlJc w:val="left"/>
+      <w:pPr>
+        <w:tabs>
+          <w:tab w:val="num" w:pos="0"/>
+        </w:tabs>
+        <w:ind w:left="4167" w:hanging="360"/>
+      </w:pPr>
+      <w:rPr>
+        <w:rFonts w:ascii="Courier New" w:hAnsi="Courier New" w:cs="Courier New" w:hint="default"/>
       </w:rPr>
     </w:lvl>
     <w:lvl w:ilvl="5">
       <w:start w:val="1"/>
       <w:numFmt w:val="bullet"/>
-      <w:lvlText w:val="▪"/>
-      <w:lvlJc w:val="left"/>
-      <w:pPr>
-        <w:tabs>
-          <w:tab w:val="num" w:pos="3087"/>
-        </w:tabs>
-        <w:ind w:left="3087" w:hanging="360"/>
-      </w:pPr>
-      <w:rPr>
-        <w:rFonts w:ascii="OpenSymbol" w:hAnsi="OpenSymbol" w:cs="OpenSymbol" w:hint="default"/>
+      <w:lvlText w:val=""/>
+      <w:lvlJc w:val="left"/>
+      <w:pPr>
+        <w:tabs>
+          <w:tab w:val="num" w:pos="0"/>
+        </w:tabs>
+        <w:ind w:left="4887" w:hanging="360"/>
+      </w:pPr>
+      <w:rPr>
+        <w:rFonts w:ascii="Wingdings" w:hAnsi="Wingdings" w:cs="Wingdings" w:hint="default"/>
       </w:rPr>
     </w:lvl>
     <w:lvl w:ilvl="6">
@@ -6341,7 +6737,99 @@
       <w:lvlJc w:val="left"/>
       <w:pPr>
         <w:tabs>
-          <w:tab w:val="num" w:pos="3447"/>
+          <w:tab w:val="num" w:pos="0"/>
+        </w:tabs>
+        <w:ind w:left="5607" w:hanging="360"/>
+      </w:pPr>
+      <w:rPr>
+        <w:rFonts w:ascii="Symbol" w:hAnsi="Symbol" w:cs="Symbol" w:hint="default"/>
+      </w:rPr>
+    </w:lvl>
+    <w:lvl w:ilvl="7">
+      <w:start w:val="1"/>
+      <w:numFmt w:val="bullet"/>
+      <w:lvlText w:val="o"/>
+      <w:lvlJc w:val="left"/>
+      <w:pPr>
+        <w:tabs>
+          <w:tab w:val="num" w:pos="0"/>
+        </w:tabs>
+        <w:ind w:left="6327" w:hanging="360"/>
+      </w:pPr>
+      <w:rPr>
+        <w:rFonts w:ascii="Courier New" w:hAnsi="Courier New" w:cs="Courier New" w:hint="default"/>
+      </w:rPr>
+    </w:lvl>
+    <w:lvl w:ilvl="8">
+      <w:start w:val="1"/>
+      <w:numFmt w:val="bullet"/>
+      <w:lvlText w:val=""/>
+      <w:lvlJc w:val="left"/>
+      <w:pPr>
+        <w:tabs>
+          <w:tab w:val="num" w:pos="0"/>
+        </w:tabs>
+        <w:ind w:left="7047" w:hanging="360"/>
+      </w:pPr>
+      <w:rPr>
+        <w:rFonts w:ascii="Wingdings" w:hAnsi="Wingdings" w:cs="Wingdings" w:hint="default"/>
+      </w:rPr>
+    </w:lvl>
+  </w:abstractNum>
+  <w:abstractNum w:abstractNumId="13">
+    <w:lvl w:ilvl="0">
+      <w:start w:val="1"/>
+      <w:numFmt w:val="bullet"/>
+      <w:lvlText w:val=""/>
+      <w:lvlJc w:val="left"/>
+      <w:pPr>
+        <w:tabs>
+          <w:tab w:val="num" w:pos="0"/>
+        </w:tabs>
+        <w:ind w:left="1287" w:hanging="360"/>
+      </w:pPr>
+      <w:rPr>
+        <w:rFonts w:ascii="Symbol" w:hAnsi="Symbol" w:cs="Symbol" w:hint="default"/>
+      </w:rPr>
+    </w:lvl>
+    <w:lvl w:ilvl="1">
+      <w:start w:val="1"/>
+      <w:numFmt w:val="bullet"/>
+      <w:lvlText w:val="o"/>
+      <w:lvlJc w:val="left"/>
+      <w:pPr>
+        <w:tabs>
+          <w:tab w:val="num" w:pos="0"/>
+        </w:tabs>
+        <w:ind w:left="2007" w:hanging="360"/>
+      </w:pPr>
+      <w:rPr>
+        <w:rFonts w:ascii="Courier New" w:hAnsi="Courier New" w:cs="Courier New" w:hint="default"/>
+      </w:rPr>
+    </w:lvl>
+    <w:lvl w:ilvl="2">
+      <w:start w:val="1"/>
+      <w:numFmt w:val="bullet"/>
+      <w:lvlText w:val=""/>
+      <w:lvlJc w:val="left"/>
+      <w:pPr>
+        <w:tabs>
+          <w:tab w:val="num" w:pos="0"/>
+        </w:tabs>
+        <w:ind w:left="2727" w:hanging="360"/>
+      </w:pPr>
+      <w:rPr>
+        <w:rFonts w:ascii="Wingdings" w:hAnsi="Wingdings" w:cs="Wingdings" w:hint="default"/>
+      </w:rPr>
+    </w:lvl>
+    <w:lvl w:ilvl="3">
+      <w:start w:val="1"/>
+      <w:numFmt w:val="bullet"/>
+      <w:lvlText w:val=""/>
+      <w:lvlJc w:val="left"/>
+      <w:pPr>
+        <w:tabs>
+          <w:tab w:val="num" w:pos="0"/>
         </w:tabs>
         <w:ind w:left="3447" w:hanging="360"/>
       </w:pPr>
@@ -6349,34 +6837,627 @@
         <w:rFonts w:ascii="Symbol" w:hAnsi="Symbol" w:cs="Symbol" w:hint="default"/>
       </w:rPr>
     </w:lvl>
+    <w:lvl w:ilvl="4">
+      <w:start w:val="1"/>
+      <w:numFmt w:val="bullet"/>
+      <w:lvlText w:val="o"/>
+      <w:lvlJc w:val="left"/>
+      <w:pPr>
+        <w:tabs>
+          <w:tab w:val="num" w:pos="0"/>
+        </w:tabs>
+        <w:ind w:left="4167" w:hanging="360"/>
+      </w:pPr>
+      <w:rPr>
+        <w:rFonts w:ascii="Courier New" w:hAnsi="Courier New" w:cs="Courier New" w:hint="default"/>
+      </w:rPr>
+    </w:lvl>
+    <w:lvl w:ilvl="5">
+      <w:start w:val="1"/>
+      <w:numFmt w:val="bullet"/>
+      <w:lvlText w:val=""/>
+      <w:lvlJc w:val="left"/>
+      <w:pPr>
+        <w:tabs>
+          <w:tab w:val="num" w:pos="0"/>
+        </w:tabs>
+        <w:ind w:left="4887" w:hanging="360"/>
+      </w:pPr>
+      <w:rPr>
+        <w:rFonts w:ascii="Wingdings" w:hAnsi="Wingdings" w:cs="Wingdings" w:hint="default"/>
+      </w:rPr>
+    </w:lvl>
+    <w:lvl w:ilvl="6">
+      <w:start w:val="1"/>
+      <w:numFmt w:val="bullet"/>
+      <w:lvlText w:val=""/>
+      <w:lvlJc w:val="left"/>
+      <w:pPr>
+        <w:tabs>
+          <w:tab w:val="num" w:pos="0"/>
+        </w:tabs>
+        <w:ind w:left="5607" w:hanging="360"/>
+      </w:pPr>
+      <w:rPr>
+        <w:rFonts w:ascii="Symbol" w:hAnsi="Symbol" w:cs="Symbol" w:hint="default"/>
+      </w:rPr>
+    </w:lvl>
     <w:lvl w:ilvl="7">
       <w:start w:val="1"/>
       <w:numFmt w:val="bullet"/>
-      <w:lvlText w:val="◦"/>
-      <w:lvlJc w:val="left"/>
-      <w:pPr>
-        <w:tabs>
-          <w:tab w:val="num" w:pos="3807"/>
-        </w:tabs>
-        <w:ind w:left="3807" w:hanging="360"/>
-      </w:pPr>
-      <w:rPr>
-        <w:rFonts w:ascii="OpenSymbol" w:hAnsi="OpenSymbol" w:cs="OpenSymbol" w:hint="default"/>
+      <w:lvlText w:val="o"/>
+      <w:lvlJc w:val="left"/>
+      <w:pPr>
+        <w:tabs>
+          <w:tab w:val="num" w:pos="0"/>
+        </w:tabs>
+        <w:ind w:left="6327" w:hanging="360"/>
+      </w:pPr>
+      <w:rPr>
+        <w:rFonts w:ascii="Courier New" w:hAnsi="Courier New" w:cs="Courier New" w:hint="default"/>
       </w:rPr>
     </w:lvl>
     <w:lvl w:ilvl="8">
       <w:start w:val="1"/>
       <w:numFmt w:val="bullet"/>
-      <w:lvlText w:val="▪"/>
-      <w:lvlJc w:val="left"/>
-      <w:pPr>
-        <w:tabs>
-          <w:tab w:val="num" w:pos="4167"/>
+      <w:lvlText w:val=""/>
+      <w:lvlJc w:val="left"/>
+      <w:pPr>
+        <w:tabs>
+          <w:tab w:val="num" w:pos="0"/>
+        </w:tabs>
+        <w:ind w:left="7047" w:hanging="360"/>
+      </w:pPr>
+      <w:rPr>
+        <w:rFonts w:ascii="Wingdings" w:hAnsi="Wingdings" w:cs="Wingdings" w:hint="default"/>
+      </w:rPr>
+    </w:lvl>
+  </w:abstractNum>
+  <w:abstractNum w:abstractNumId="14">
+    <w:lvl w:ilvl="0">
+      <w:start w:val="1"/>
+      <w:numFmt w:val="bullet"/>
+      <w:lvlText w:val=""/>
+      <w:lvlJc w:val="left"/>
+      <w:pPr>
+        <w:tabs>
+          <w:tab w:val="num" w:pos="0"/>
+        </w:tabs>
+        <w:ind w:left="1287" w:hanging="360"/>
+      </w:pPr>
+      <w:rPr>
+        <w:rFonts w:ascii="Symbol" w:hAnsi="Symbol" w:cs="Symbol" w:hint="default"/>
+      </w:rPr>
+    </w:lvl>
+    <w:lvl w:ilvl="1">
+      <w:start w:val="1"/>
+      <w:numFmt w:val="bullet"/>
+      <w:lvlText w:val="o"/>
+      <w:lvlJc w:val="left"/>
+      <w:pPr>
+        <w:tabs>
+          <w:tab w:val="num" w:pos="0"/>
+        </w:tabs>
+        <w:ind w:left="2007" w:hanging="360"/>
+      </w:pPr>
+      <w:rPr>
+        <w:rFonts w:ascii="Courier New" w:hAnsi="Courier New" w:cs="Courier New" w:hint="default"/>
+      </w:rPr>
+    </w:lvl>
+    <w:lvl w:ilvl="2">
+      <w:start w:val="1"/>
+      <w:numFmt w:val="bullet"/>
+      <w:lvlText w:val=""/>
+      <w:lvlJc w:val="left"/>
+      <w:pPr>
+        <w:tabs>
+          <w:tab w:val="num" w:pos="0"/>
+        </w:tabs>
+        <w:ind w:left="2727" w:hanging="360"/>
+      </w:pPr>
+      <w:rPr>
+        <w:rFonts w:ascii="Wingdings" w:hAnsi="Wingdings" w:cs="Wingdings" w:hint="default"/>
+      </w:rPr>
+    </w:lvl>
+    <w:lvl w:ilvl="3">
+      <w:start w:val="1"/>
+      <w:numFmt w:val="bullet"/>
+      <w:lvlText w:val=""/>
+      <w:lvlJc w:val="left"/>
+      <w:pPr>
+        <w:tabs>
+          <w:tab w:val="num" w:pos="0"/>
+        </w:tabs>
+        <w:ind w:left="3447" w:hanging="360"/>
+      </w:pPr>
+      <w:rPr>
+        <w:rFonts w:ascii="Symbol" w:hAnsi="Symbol" w:cs="Symbol" w:hint="default"/>
+      </w:rPr>
+    </w:lvl>
+    <w:lvl w:ilvl="4">
+      <w:start w:val="1"/>
+      <w:numFmt w:val="bullet"/>
+      <w:lvlText w:val="o"/>
+      <w:lvlJc w:val="left"/>
+      <w:pPr>
+        <w:tabs>
+          <w:tab w:val="num" w:pos="0"/>
         </w:tabs>
         <w:ind w:left="4167" w:hanging="360"/>
       </w:pPr>
       <w:rPr>
-        <w:rFonts w:ascii="OpenSymbol" w:hAnsi="OpenSymbol" w:cs="OpenSymbol" w:hint="default"/>
+        <w:rFonts w:ascii="Courier New" w:hAnsi="Courier New" w:cs="Courier New" w:hint="default"/>
+      </w:rPr>
+    </w:lvl>
+    <w:lvl w:ilvl="5">
+      <w:start w:val="1"/>
+      <w:numFmt w:val="bullet"/>
+      <w:lvlText w:val=""/>
+      <w:lvlJc w:val="left"/>
+      <w:pPr>
+        <w:tabs>
+          <w:tab w:val="num" w:pos="0"/>
+        </w:tabs>
+        <w:ind w:left="4887" w:hanging="360"/>
+      </w:pPr>
+      <w:rPr>
+        <w:rFonts w:ascii="Wingdings" w:hAnsi="Wingdings" w:cs="Wingdings" w:hint="default"/>
+      </w:rPr>
+    </w:lvl>
+    <w:lvl w:ilvl="6">
+      <w:start w:val="1"/>
+      <w:numFmt w:val="bullet"/>
+      <w:lvlText w:val=""/>
+      <w:lvlJc w:val="left"/>
+      <w:pPr>
+        <w:tabs>
+          <w:tab w:val="num" w:pos="0"/>
+        </w:tabs>
+        <w:ind w:left="5607" w:hanging="360"/>
+      </w:pPr>
+      <w:rPr>
+        <w:rFonts w:ascii="Symbol" w:hAnsi="Symbol" w:cs="Symbol" w:hint="default"/>
+      </w:rPr>
+    </w:lvl>
+    <w:lvl w:ilvl="7">
+      <w:start w:val="1"/>
+      <w:numFmt w:val="bullet"/>
+      <w:lvlText w:val="o"/>
+      <w:lvlJc w:val="left"/>
+      <w:pPr>
+        <w:tabs>
+          <w:tab w:val="num" w:pos="0"/>
+        </w:tabs>
+        <w:ind w:left="6327" w:hanging="360"/>
+      </w:pPr>
+      <w:rPr>
+        <w:rFonts w:ascii="Courier New" w:hAnsi="Courier New" w:cs="Courier New" w:hint="default"/>
+      </w:rPr>
+    </w:lvl>
+    <w:lvl w:ilvl="8">
+      <w:start w:val="1"/>
+      <w:numFmt w:val="bullet"/>
+      <w:lvlText w:val=""/>
+      <w:lvlJc w:val="left"/>
+      <w:pPr>
+        <w:tabs>
+          <w:tab w:val="num" w:pos="0"/>
+        </w:tabs>
+        <w:ind w:left="7047" w:hanging="360"/>
+      </w:pPr>
+      <w:rPr>
+        <w:rFonts w:ascii="Wingdings" w:hAnsi="Wingdings" w:cs="Wingdings" w:hint="default"/>
+      </w:rPr>
+    </w:lvl>
+  </w:abstractNum>
+  <w:abstractNum w:abstractNumId="15">
+    <w:lvl w:ilvl="0">
+      <w:start w:val="1"/>
+      <w:numFmt w:val="bullet"/>
+      <w:lvlText w:val=""/>
+      <w:lvlJc w:val="left"/>
+      <w:pPr>
+        <w:tabs>
+          <w:tab w:val="num" w:pos="0"/>
+        </w:tabs>
+        <w:ind w:left="1287" w:hanging="360"/>
+      </w:pPr>
+      <w:rPr>
+        <w:rFonts w:ascii="Symbol" w:hAnsi="Symbol" w:cs="Symbol" w:hint="default"/>
+      </w:rPr>
+    </w:lvl>
+    <w:lvl w:ilvl="1">
+      <w:start w:val="1"/>
+      <w:numFmt w:val="bullet"/>
+      <w:lvlText w:val="o"/>
+      <w:lvlJc w:val="left"/>
+      <w:pPr>
+        <w:tabs>
+          <w:tab w:val="num" w:pos="0"/>
+        </w:tabs>
+        <w:ind w:left="2007" w:hanging="360"/>
+      </w:pPr>
+      <w:rPr>
+        <w:rFonts w:ascii="Courier New" w:hAnsi="Courier New" w:cs="Courier New" w:hint="default"/>
+      </w:rPr>
+    </w:lvl>
+    <w:lvl w:ilvl="2">
+      <w:start w:val="1"/>
+      <w:numFmt w:val="bullet"/>
+      <w:lvlText w:val=""/>
+      <w:lvlJc w:val="left"/>
+      <w:pPr>
+        <w:tabs>
+          <w:tab w:val="num" w:pos="0"/>
+        </w:tabs>
+        <w:ind w:left="2727" w:hanging="360"/>
+      </w:pPr>
+      <w:rPr>
+        <w:rFonts w:ascii="Wingdings" w:hAnsi="Wingdings" w:cs="Wingdings" w:hint="default"/>
+      </w:rPr>
+    </w:lvl>
+    <w:lvl w:ilvl="3">
+      <w:start w:val="1"/>
+      <w:numFmt w:val="bullet"/>
+      <w:lvlText w:val=""/>
+      <w:lvlJc w:val="left"/>
+      <w:pPr>
+        <w:tabs>
+          <w:tab w:val="num" w:pos="0"/>
+        </w:tabs>
+        <w:ind w:left="3447" w:hanging="360"/>
+      </w:pPr>
+      <w:rPr>
+        <w:rFonts w:ascii="Symbol" w:hAnsi="Symbol" w:cs="Symbol" w:hint="default"/>
+      </w:rPr>
+    </w:lvl>
+    <w:lvl w:ilvl="4">
+      <w:start w:val="1"/>
+      <w:numFmt w:val="bullet"/>
+      <w:lvlText w:val="o"/>
+      <w:lvlJc w:val="left"/>
+      <w:pPr>
+        <w:tabs>
+          <w:tab w:val="num" w:pos="0"/>
+        </w:tabs>
+        <w:ind w:left="4167" w:hanging="360"/>
+      </w:pPr>
+      <w:rPr>
+        <w:rFonts w:ascii="Courier New" w:hAnsi="Courier New" w:cs="Courier New" w:hint="default"/>
+      </w:rPr>
+    </w:lvl>
+    <w:lvl w:ilvl="5">
+      <w:start w:val="1"/>
+      <w:numFmt w:val="bullet"/>
+      <w:lvlText w:val=""/>
+      <w:lvlJc w:val="left"/>
+      <w:pPr>
+        <w:tabs>
+          <w:tab w:val="num" w:pos="0"/>
+        </w:tabs>
+        <w:ind w:left="4887" w:hanging="360"/>
+      </w:pPr>
+      <w:rPr>
+        <w:rFonts w:ascii="Wingdings" w:hAnsi="Wingdings" w:cs="Wingdings" w:hint="default"/>
+      </w:rPr>
+    </w:lvl>
+    <w:lvl w:ilvl="6">
+      <w:start w:val="1"/>
+      <w:numFmt w:val="bullet"/>
+      <w:lvlText w:val=""/>
+      <w:lvlJc w:val="left"/>
+      <w:pPr>
+        <w:tabs>
+          <w:tab w:val="num" w:pos="0"/>
+        </w:tabs>
+        <w:ind w:left="5607" w:hanging="360"/>
+      </w:pPr>
+      <w:rPr>
+        <w:rFonts w:ascii="Symbol" w:hAnsi="Symbol" w:cs="Symbol" w:hint="default"/>
+      </w:rPr>
+    </w:lvl>
+    <w:lvl w:ilvl="7">
+      <w:start w:val="1"/>
+      <w:numFmt w:val="bullet"/>
+      <w:lvlText w:val="o"/>
+      <w:lvlJc w:val="left"/>
+      <w:pPr>
+        <w:tabs>
+          <w:tab w:val="num" w:pos="0"/>
+        </w:tabs>
+        <w:ind w:left="6327" w:hanging="360"/>
+      </w:pPr>
+      <w:rPr>
+        <w:rFonts w:ascii="Courier New" w:hAnsi="Courier New" w:cs="Courier New" w:hint="default"/>
+      </w:rPr>
+    </w:lvl>
+    <w:lvl w:ilvl="8">
+      <w:start w:val="1"/>
+      <w:numFmt w:val="bullet"/>
+      <w:lvlText w:val=""/>
+      <w:lvlJc w:val="left"/>
+      <w:pPr>
+        <w:tabs>
+          <w:tab w:val="num" w:pos="0"/>
+        </w:tabs>
+        <w:ind w:left="7047" w:hanging="360"/>
+      </w:pPr>
+      <w:rPr>
+        <w:rFonts w:ascii="Wingdings" w:hAnsi="Wingdings" w:cs="Wingdings" w:hint="default"/>
+      </w:rPr>
+    </w:lvl>
+  </w:abstractNum>
+  <w:abstractNum w:abstractNumId="16">
+    <w:lvl w:ilvl="0">
+      <w:start w:val="1"/>
+      <w:numFmt w:val="bullet"/>
+      <w:lvlText w:val=""/>
+      <w:lvlJc w:val="left"/>
+      <w:pPr>
+        <w:tabs>
+          <w:tab w:val="num" w:pos="0"/>
+        </w:tabs>
+        <w:ind w:left="1287" w:hanging="360"/>
+      </w:pPr>
+      <w:rPr>
+        <w:rFonts w:ascii="Symbol" w:hAnsi="Symbol" w:cs="Symbol" w:hint="default"/>
+      </w:rPr>
+    </w:lvl>
+    <w:lvl w:ilvl="1">
+      <w:start w:val="1"/>
+      <w:numFmt w:val="bullet"/>
+      <w:lvlText w:val="o"/>
+      <w:lvlJc w:val="left"/>
+      <w:pPr>
+        <w:tabs>
+          <w:tab w:val="num" w:pos="0"/>
+        </w:tabs>
+        <w:ind w:left="2007" w:hanging="360"/>
+      </w:pPr>
+      <w:rPr>
+        <w:rFonts w:ascii="Courier New" w:hAnsi="Courier New" w:cs="Courier New" w:hint="default"/>
+      </w:rPr>
+    </w:lvl>
+    <w:lvl w:ilvl="2">
+      <w:start w:val="1"/>
+      <w:numFmt w:val="bullet"/>
+      <w:lvlText w:val=""/>
+      <w:lvlJc w:val="left"/>
+      <w:pPr>
+        <w:tabs>
+          <w:tab w:val="num" w:pos="0"/>
+        </w:tabs>
+        <w:ind w:left="2727" w:hanging="360"/>
+      </w:pPr>
+      <w:rPr>
+        <w:rFonts w:ascii="Wingdings" w:hAnsi="Wingdings" w:cs="Wingdings" w:hint="default"/>
+      </w:rPr>
+    </w:lvl>
+    <w:lvl w:ilvl="3">
+      <w:start w:val="1"/>
+      <w:numFmt w:val="bullet"/>
+      <w:lvlText w:val=""/>
+      <w:lvlJc w:val="left"/>
+      <w:pPr>
+        <w:tabs>
+          <w:tab w:val="num" w:pos="0"/>
+        </w:tabs>
+        <w:ind w:left="3447" w:hanging="360"/>
+      </w:pPr>
+      <w:rPr>
+        <w:rFonts w:ascii="Symbol" w:hAnsi="Symbol" w:cs="Symbol" w:hint="default"/>
+      </w:rPr>
+    </w:lvl>
+    <w:lvl w:ilvl="4">
+      <w:start w:val="1"/>
+      <w:numFmt w:val="bullet"/>
+      <w:lvlText w:val="o"/>
+      <w:lvlJc w:val="left"/>
+      <w:pPr>
+        <w:tabs>
+          <w:tab w:val="num" w:pos="0"/>
+        </w:tabs>
+        <w:ind w:left="4167" w:hanging="360"/>
+      </w:pPr>
+      <w:rPr>
+        <w:rFonts w:ascii="Courier New" w:hAnsi="Courier New" w:cs="Courier New" w:hint="default"/>
+      </w:rPr>
+    </w:lvl>
+    <w:lvl w:ilvl="5">
+      <w:start w:val="1"/>
+      <w:numFmt w:val="bullet"/>
+      <w:lvlText w:val=""/>
+      <w:lvlJc w:val="left"/>
+      <w:pPr>
+        <w:tabs>
+          <w:tab w:val="num" w:pos="0"/>
+        </w:tabs>
+        <w:ind w:left="4887" w:hanging="360"/>
+      </w:pPr>
+      <w:rPr>
+        <w:rFonts w:ascii="Wingdings" w:hAnsi="Wingdings" w:cs="Wingdings" w:hint="default"/>
+      </w:rPr>
+    </w:lvl>
+    <w:lvl w:ilvl="6">
+      <w:start w:val="1"/>
+      <w:numFmt w:val="bullet"/>
+      <w:lvlText w:val=""/>
+      <w:lvlJc w:val="left"/>
+      <w:pPr>
+        <w:tabs>
+          <w:tab w:val="num" w:pos="0"/>
+        </w:tabs>
+        <w:ind w:left="5607" w:hanging="360"/>
+      </w:pPr>
+      <w:rPr>
+        <w:rFonts w:ascii="Symbol" w:hAnsi="Symbol" w:cs="Symbol" w:hint="default"/>
+      </w:rPr>
+    </w:lvl>
+    <w:lvl w:ilvl="7">
+      <w:start w:val="1"/>
+      <w:numFmt w:val="bullet"/>
+      <w:lvlText w:val="o"/>
+      <w:lvlJc w:val="left"/>
+      <w:pPr>
+        <w:tabs>
+          <w:tab w:val="num" w:pos="0"/>
+        </w:tabs>
+        <w:ind w:left="6327" w:hanging="360"/>
+      </w:pPr>
+      <w:rPr>
+        <w:rFonts w:ascii="Courier New" w:hAnsi="Courier New" w:cs="Courier New" w:hint="default"/>
+      </w:rPr>
+    </w:lvl>
+    <w:lvl w:ilvl="8">
+      <w:start w:val="1"/>
+      <w:numFmt w:val="bullet"/>
+      <w:lvlText w:val=""/>
+      <w:lvlJc w:val="left"/>
+      <w:pPr>
+        <w:tabs>
+          <w:tab w:val="num" w:pos="0"/>
+        </w:tabs>
+        <w:ind w:left="7047" w:hanging="360"/>
+      </w:pPr>
+      <w:rPr>
+        <w:rFonts w:ascii="Wingdings" w:hAnsi="Wingdings" w:cs="Wingdings" w:hint="default"/>
+      </w:rPr>
+    </w:lvl>
+  </w:abstractNum>
+  <w:abstractNum w:abstractNumId="17">
+    <w:lvl w:ilvl="0">
+      <w:start w:val="1"/>
+      <w:numFmt w:val="bullet"/>
+      <w:lvlText w:val=""/>
+      <w:lvlJc w:val="left"/>
+      <w:pPr>
+        <w:tabs>
+          <w:tab w:val="num" w:pos="0"/>
+        </w:tabs>
+        <w:ind w:left="1287" w:hanging="360"/>
+      </w:pPr>
+      <w:rPr>
+        <w:rFonts w:ascii="Symbol" w:hAnsi="Symbol" w:cs="Symbol" w:hint="default"/>
+      </w:rPr>
+    </w:lvl>
+    <w:lvl w:ilvl="1">
+      <w:start w:val="1"/>
+      <w:numFmt w:val="bullet"/>
+      <w:lvlText w:val="o"/>
+      <w:lvlJc w:val="left"/>
+      <w:pPr>
+        <w:tabs>
+          <w:tab w:val="num" w:pos="0"/>
+        </w:tabs>
+        <w:ind w:left="2007" w:hanging="360"/>
+      </w:pPr>
+      <w:rPr>
+        <w:rFonts w:ascii="Courier New" w:hAnsi="Courier New" w:cs="Courier New" w:hint="default"/>
+      </w:rPr>
+    </w:lvl>
+    <w:lvl w:ilvl="2">
+      <w:start w:val="1"/>
+      <w:numFmt w:val="bullet"/>
+      <w:lvlText w:val=""/>
+      <w:lvlJc w:val="left"/>
+      <w:pPr>
+        <w:tabs>
+          <w:tab w:val="num" w:pos="0"/>
+        </w:tabs>
+        <w:ind w:left="2727" w:hanging="360"/>
+      </w:pPr>
+      <w:rPr>
+        <w:rFonts w:ascii="Wingdings" w:hAnsi="Wingdings" w:cs="Wingdings" w:hint="default"/>
+      </w:rPr>
+    </w:lvl>
+    <w:lvl w:ilvl="3">
+      <w:start w:val="1"/>
+      <w:numFmt w:val="bullet"/>
+      <w:lvlText w:val=""/>
+      <w:lvlJc w:val="left"/>
+      <w:pPr>
+        <w:tabs>
+          <w:tab w:val="num" w:pos="0"/>
+        </w:tabs>
+        <w:ind w:left="3447" w:hanging="360"/>
+      </w:pPr>
+      <w:rPr>
+        <w:rFonts w:ascii="Symbol" w:hAnsi="Symbol" w:cs="Symbol" w:hint="default"/>
+      </w:rPr>
+    </w:lvl>
+    <w:lvl w:ilvl="4">
+      <w:start w:val="1"/>
+      <w:numFmt w:val="bullet"/>
+      <w:lvlText w:val="o"/>
+      <w:lvlJc w:val="left"/>
+      <w:pPr>
+        <w:tabs>
+          <w:tab w:val="num" w:pos="0"/>
+        </w:tabs>
+        <w:ind w:left="4167" w:hanging="360"/>
+      </w:pPr>
+      <w:rPr>
+        <w:rFonts w:ascii="Courier New" w:hAnsi="Courier New" w:cs="Courier New" w:hint="default"/>
+      </w:rPr>
+    </w:lvl>
+    <w:lvl w:ilvl="5">
+      <w:start w:val="1"/>
+      <w:numFmt w:val="bullet"/>
+      <w:lvlText w:val=""/>
+      <w:lvlJc w:val="left"/>
+      <w:pPr>
+        <w:tabs>
+          <w:tab w:val="num" w:pos="0"/>
+        </w:tabs>
+        <w:ind w:left="4887" w:hanging="360"/>
+      </w:pPr>
+      <w:rPr>
+        <w:rFonts w:ascii="Wingdings" w:hAnsi="Wingdings" w:cs="Wingdings" w:hint="default"/>
+      </w:rPr>
+    </w:lvl>
+    <w:lvl w:ilvl="6">
+      <w:start w:val="1"/>
+      <w:numFmt w:val="bullet"/>
+      <w:lvlText w:val=""/>
+      <w:lvlJc w:val="left"/>
+      <w:pPr>
+        <w:tabs>
+          <w:tab w:val="num" w:pos="0"/>
+        </w:tabs>
+        <w:ind w:left="5607" w:hanging="360"/>
+      </w:pPr>
+      <w:rPr>
+        <w:rFonts w:ascii="Symbol" w:hAnsi="Symbol" w:cs="Symbol" w:hint="default"/>
+      </w:rPr>
+    </w:lvl>
+    <w:lvl w:ilvl="7">
+      <w:start w:val="1"/>
+      <w:numFmt w:val="bullet"/>
+      <w:lvlText w:val="o"/>
+      <w:lvlJc w:val="left"/>
+      <w:pPr>
+        <w:tabs>
+          <w:tab w:val="num" w:pos="0"/>
+        </w:tabs>
+        <w:ind w:left="6327" w:hanging="360"/>
+      </w:pPr>
+      <w:rPr>
+        <w:rFonts w:ascii="Courier New" w:hAnsi="Courier New" w:cs="Courier New" w:hint="default"/>
+      </w:rPr>
+    </w:lvl>
+    <w:lvl w:ilvl="8">
+      <w:start w:val="1"/>
+      <w:numFmt w:val="bullet"/>
+      <w:lvlText w:val=""/>
+      <w:lvlJc w:val="left"/>
+      <w:pPr>
+        <w:tabs>
+          <w:tab w:val="num" w:pos="0"/>
+        </w:tabs>
+        <w:ind w:left="7047" w:hanging="360"/>
+      </w:pPr>
+      <w:rPr>
+        <w:rFonts w:ascii="Wingdings" w:hAnsi="Wingdings" w:cs="Wingdings" w:hint="default"/>
       </w:rPr>
     </w:lvl>
   </w:abstractNum>
@@ -6409,6 +7490,27 @@
   </w:num>
   <w:num w:numId="10">
     <w:abstractNumId w:val="10"/>
+  </w:num>
+  <w:num w:numId="11">
+    <w:abstractNumId w:val="11"/>
+  </w:num>
+  <w:num w:numId="12">
+    <w:abstractNumId w:val="12"/>
+  </w:num>
+  <w:num w:numId="13">
+    <w:abstractNumId w:val="13"/>
+  </w:num>
+  <w:num w:numId="14">
+    <w:abstractNumId w:val="14"/>
+  </w:num>
+  <w:num w:numId="15">
+    <w:abstractNumId w:val="15"/>
+  </w:num>
+  <w:num w:numId="16">
+    <w:abstractNumId w:val="16"/>
+  </w:num>
+  <w:num w:numId="17">
+    <w:abstractNumId w:val="17"/>
   </w:num>
 </w:numbering>
 </file>
